--- a/Word Files/OnePageDesignDocument.docx
+++ b/Word Files/OnePageDesignDocument.docx
@@ -4,55 +4,89 @@
   <w:body>
     <w:p>
       <w:pPr>
-        <w:rPr>
-          <w:sz w:val="144"/>
+        <w:jc w:val="center"/>
+        <w:rPr>
+          <w:sz w:val="96"/>
           <w:szCs w:val="144"/>
         </w:rPr>
       </w:pPr>
-      <w:r>
-        <w:rPr>
-          <w:sz w:val="144"/>
+      <w:proofErr w:type="spellStart"/>
+      <w:r>
+        <w:rPr>
+          <w:sz w:val="96"/>
           <w:szCs w:val="144"/>
         </w:rPr>
-        <w:t xml:space="preserve">        </w:t>
-      </w:r>
-      <w:r>
-        <w:rPr>
-          <w:sz w:val="144"/>
+        <w:t>Police</w:t>
+      </w:r>
+      <w:proofErr w:type="spellEnd"/>
+      <w:r>
+        <w:rPr>
+          <w:sz w:val="96"/>
           <w:szCs w:val="144"/>
         </w:rPr>
-        <w:t>UNITY</w:t>
+        <w:t xml:space="preserve"> Catch</w:t>
       </w:r>
     </w:p>
     <w:p>
       <w:pPr>
         <w:rPr>
+          <w:b/>
           <w:sz w:val="24"/>
           <w:szCs w:val="24"/>
         </w:rPr>
       </w:pPr>
       <w:r>
         <w:rPr>
-          <w:sz w:val="24"/>
-          <w:szCs w:val="24"/>
-        </w:rPr>
-        <w:t xml:space="preserve">3d </w:t>
-      </w:r>
-      <w:proofErr w:type="spellStart"/>
-      <w:r>
-        <w:rPr>
-          <w:sz w:val="24"/>
-          <w:szCs w:val="24"/>
-        </w:rPr>
-        <w:t>maya</w:t>
-      </w:r>
-      <w:proofErr w:type="spellEnd"/>
-      <w:r>
-        <w:rPr>
-          <w:sz w:val="24"/>
-          <w:szCs w:val="24"/>
-        </w:rPr>
-        <w:t xml:space="preserve"> modellen</w:t>
+          <w:b/>
+          <w:sz w:val="24"/>
+          <w:szCs w:val="24"/>
+        </w:rPr>
+        <w:t>Idee:</w:t>
+      </w:r>
+    </w:p>
+    <w:p>
+      <w:pPr>
+        <w:rPr>
+          <w:sz w:val="24"/>
+          <w:szCs w:val="24"/>
+        </w:rPr>
+      </w:pPr>
+      <w:r>
+        <w:rPr>
+          <w:sz w:val="24"/>
+          <w:szCs w:val="24"/>
+        </w:rPr>
+        <w:t>Politie en drugs spelletje.</w:t>
+      </w:r>
+    </w:p>
+    <w:p>
+      <w:pPr>
+        <w:rPr>
+          <w:sz w:val="24"/>
+          <w:szCs w:val="24"/>
+        </w:rPr>
+      </w:pPr>
+      <w:r>
+        <w:rPr>
+          <w:sz w:val="24"/>
+          <w:szCs w:val="24"/>
+        </w:rPr>
+        <w:t>Je speelt als politie en je moet de drug dealers op pakken en dan laat je zien wat er met hun gebeurt.</w:t>
+      </w:r>
+    </w:p>
+    <w:p>
+      <w:pPr>
+        <w:rPr>
+          <w:sz w:val="24"/>
+          <w:szCs w:val="24"/>
+        </w:rPr>
+      </w:pPr>
+      <w:r>
+        <w:rPr>
+          <w:sz w:val="24"/>
+          <w:szCs w:val="24"/>
+        </w:rPr>
+        <w:t>Zo laat je het wat er kan gebeuren als je drugs dealt.</w:t>
       </w:r>
     </w:p>
     <w:p>
@@ -66,103 +100,44 @@
     <w:p>
       <w:pPr>
         <w:rPr>
+          <w:b/>
           <w:sz w:val="24"/>
           <w:szCs w:val="24"/>
         </w:rPr>
       </w:pPr>
+      <w:r>
+        <w:rPr>
+          <w:b/>
+          <w:sz w:val="24"/>
+          <w:szCs w:val="24"/>
+        </w:rPr>
+        <w:t xml:space="preserve">3d </w:t>
+      </w:r>
       <w:proofErr w:type="spellStart"/>
       <w:r>
         <w:rPr>
-          <w:sz w:val="24"/>
-          <w:szCs w:val="24"/>
-        </w:rPr>
-        <w:t>Shooting</w:t>
+          <w:b/>
+          <w:sz w:val="24"/>
+          <w:szCs w:val="24"/>
+        </w:rPr>
+        <w:t>maya</w:t>
       </w:r>
       <w:proofErr w:type="spellEnd"/>
       <w:r>
         <w:rPr>
-          <w:sz w:val="24"/>
-          <w:szCs w:val="24"/>
-        </w:rPr>
-        <w:t xml:space="preserve"> </w:t>
-      </w:r>
-      <w:proofErr w:type="spellStart"/>
-      <w:r>
-        <w:rPr>
-          <w:sz w:val="24"/>
-          <w:szCs w:val="24"/>
-        </w:rPr>
-        <w:t>and</w:t>
-      </w:r>
-      <w:proofErr w:type="spellEnd"/>
-      <w:r>
-        <w:rPr>
-          <w:sz w:val="24"/>
-          <w:szCs w:val="24"/>
-        </w:rPr>
-        <w:t xml:space="preserve"> </w:t>
-      </w:r>
-      <w:proofErr w:type="spellStart"/>
-      <w:r>
-        <w:rPr>
-          <w:sz w:val="24"/>
-          <w:szCs w:val="24"/>
-        </w:rPr>
-        <w:t>tasers</w:t>
-      </w:r>
-      <w:proofErr w:type="spellEnd"/>
-      <w:r>
-        <w:rPr>
-          <w:sz w:val="24"/>
-          <w:szCs w:val="24"/>
-        </w:rPr>
-        <w:t xml:space="preserve">, </w:t>
-      </w:r>
-      <w:proofErr w:type="spellStart"/>
-      <w:r>
-        <w:rPr>
-          <w:sz w:val="24"/>
-          <w:szCs w:val="24"/>
-        </w:rPr>
-        <w:t>Movement</w:t>
-      </w:r>
-      <w:proofErr w:type="spellEnd"/>
-      <w:r>
-        <w:rPr>
-          <w:sz w:val="24"/>
-          <w:szCs w:val="24"/>
-        </w:rPr>
-        <w:t xml:space="preserve"> </w:t>
-      </w:r>
-      <w:proofErr w:type="spellStart"/>
-      <w:r>
-        <w:rPr>
-          <w:sz w:val="24"/>
-          <w:szCs w:val="24"/>
-        </w:rPr>
-        <w:t>and</w:t>
-      </w:r>
-      <w:proofErr w:type="spellEnd"/>
-      <w:r>
-        <w:rPr>
-          <w:sz w:val="24"/>
-          <w:szCs w:val="24"/>
-        </w:rPr>
-        <w:t xml:space="preserve"> jumping, </w:t>
-      </w:r>
-      <w:r>
-        <w:rPr>
-          <w:sz w:val="24"/>
-          <w:szCs w:val="24"/>
-        </w:rPr>
-        <w:t>1st</w:t>
-      </w:r>
-      <w:r>
-        <w:rPr>
-          <w:sz w:val="24"/>
-          <w:szCs w:val="24"/>
-        </w:rPr>
-        <w:t xml:space="preserve"> person, Jongeren 12+</w:t>
+          <w:b/>
+          <w:sz w:val="24"/>
+          <w:szCs w:val="24"/>
+        </w:rPr>
+        <w:t xml:space="preserve"> modellen</w:t>
+      </w:r>
+      <w:r>
+        <w:rPr>
+          <w:b/>
+          <w:sz w:val="24"/>
+          <w:szCs w:val="24"/>
+        </w:rPr>
+        <w:t>:</w:t>
       </w:r>
     </w:p>
     <w:p>
@@ -179,14 +154,50 @@
         </w:rPr>
         <w:t>Low poly art.</w:t>
       </w:r>
-    </w:p>
-    <w:p>
-      <w:pPr>
-        <w:rPr>
-          <w:sz w:val="24"/>
-          <w:szCs w:val="24"/>
-        </w:rPr>
-      </w:pPr>
+      <w:r>
+        <w:rPr>
+          <w:sz w:val="24"/>
+          <w:szCs w:val="24"/>
+        </w:rPr>
+        <w:br/>
+      </w:r>
+      <w:r>
+        <w:rPr>
+          <w:sz w:val="24"/>
+          <w:szCs w:val="24"/>
+        </w:rPr>
+        <w:t xml:space="preserve">2 guns </w:t>
+      </w:r>
+      <w:proofErr w:type="spellStart"/>
+      <w:r>
+        <w:rPr>
+          <w:sz w:val="24"/>
+          <w:szCs w:val="24"/>
+        </w:rPr>
+        <w:t>taser</w:t>
+      </w:r>
+      <w:proofErr w:type="spellEnd"/>
+      <w:r>
+        <w:rPr>
+          <w:sz w:val="24"/>
+          <w:szCs w:val="24"/>
+        </w:rPr>
+        <w:t xml:space="preserve"> en pistool</w:t>
+      </w:r>
+      <w:r>
+        <w:rPr>
+          <w:sz w:val="24"/>
+          <w:szCs w:val="24"/>
+        </w:rPr>
+        <w:t>.</w:t>
+      </w:r>
+      <w:r>
+        <w:rPr>
+          <w:sz w:val="24"/>
+          <w:szCs w:val="24"/>
+        </w:rPr>
+        <w:br/>
+      </w:r>
       <w:r>
         <w:rPr>
           <w:sz w:val="24"/>
@@ -194,67 +205,13 @@
         </w:rPr>
         <w:t xml:space="preserve">2 soorten slechte mensen. Drug dealers en boeven. </w:t>
       </w:r>
-    </w:p>
-    <w:p>
-      <w:pPr>
-        <w:rPr>
-          <w:sz w:val="24"/>
-          <w:szCs w:val="24"/>
-        </w:rPr>
-      </w:pPr>
-      <w:r>
-        <w:rPr>
-          <w:sz w:val="24"/>
-          <w:szCs w:val="24"/>
-        </w:rPr>
-        <w:t xml:space="preserve">2 </w:t>
-      </w:r>
-      <w:proofErr w:type="spellStart"/>
-      <w:r>
-        <w:rPr>
-          <w:sz w:val="24"/>
-          <w:szCs w:val="24"/>
-        </w:rPr>
-        <w:t>guns</w:t>
-      </w:r>
-      <w:proofErr w:type="spellEnd"/>
-      <w:r>
-        <w:rPr>
-          <w:sz w:val="24"/>
-          <w:szCs w:val="24"/>
-        </w:rPr>
-        <w:t xml:space="preserve"> </w:t>
-      </w:r>
-      <w:proofErr w:type="spellStart"/>
-      <w:r>
-        <w:rPr>
-          <w:sz w:val="24"/>
-          <w:szCs w:val="24"/>
-        </w:rPr>
-        <w:t>taser</w:t>
-      </w:r>
-      <w:proofErr w:type="spellEnd"/>
-      <w:r>
-        <w:rPr>
-          <w:sz w:val="24"/>
-          <w:szCs w:val="24"/>
-        </w:rPr>
-        <w:t xml:space="preserve"> en pistool</w:t>
-      </w:r>
-    </w:p>
-    <w:p>
-      <w:pPr>
-        <w:rPr>
-          <w:sz w:val="24"/>
-          <w:szCs w:val="24"/>
-        </w:rPr>
-      </w:pPr>
-      <w:r>
-        <w:rPr>
-          <w:sz w:val="24"/>
-          <w:szCs w:val="24"/>
-        </w:rPr>
-        <w:t>Inventory system dat je moet kijken als hij wapens bij hem heeft.</w:t>
+      <w:r>
+        <w:rPr>
+          <w:sz w:val="24"/>
+          <w:szCs w:val="24"/>
+        </w:rPr>
+        <w:br/>
+        <w:t>Auto’s.</w:t>
       </w:r>
     </w:p>
     <w:p>
@@ -268,10 +225,19 @@
     <w:p>
       <w:pPr>
         <w:rPr>
+          <w:b/>
           <w:sz w:val="24"/>
           <w:szCs w:val="24"/>
         </w:rPr>
       </w:pPr>
+      <w:r>
+        <w:rPr>
+          <w:b/>
+          <w:sz w:val="24"/>
+          <w:szCs w:val="24"/>
+        </w:rPr>
+        <w:t>Scripting:</w:t>
+      </w:r>
     </w:p>
     <w:p>
       <w:pPr>
@@ -280,67 +246,128 @@
           <w:szCs w:val="24"/>
         </w:rPr>
       </w:pPr>
-      <w:r>
-        <w:rPr>
-          <w:sz w:val="24"/>
-          <w:szCs w:val="24"/>
-        </w:rPr>
-        <w:t>Politie en drugs spelletje</w:t>
-      </w:r>
-    </w:p>
-    <w:p>
-      <w:pPr>
-        <w:rPr>
-          <w:sz w:val="24"/>
-          <w:szCs w:val="24"/>
-        </w:rPr>
-      </w:pPr>
-      <w:r>
-        <w:rPr>
-          <w:sz w:val="24"/>
-          <w:szCs w:val="24"/>
-        </w:rPr>
-        <w:t>Je speelt als politie en je moet de drug dealers op pakken en dan laat je zien wat er met hun gebeurt.</w:t>
-      </w:r>
-    </w:p>
-    <w:p>
-      <w:pPr>
-        <w:rPr>
-          <w:sz w:val="24"/>
-          <w:szCs w:val="24"/>
-        </w:rPr>
-      </w:pPr>
-      <w:r>
-        <w:rPr>
-          <w:sz w:val="24"/>
-          <w:szCs w:val="24"/>
-        </w:rPr>
-        <w:t>Zo laat je het leerzame punt zien van ga nooit drugs dealen.</w:t>
-      </w:r>
-    </w:p>
-    <w:p>
-      <w:pPr>
-        <w:rPr>
-          <w:sz w:val="24"/>
-          <w:szCs w:val="24"/>
-        </w:rPr>
-      </w:pPr>
-    </w:p>
-    <w:p>
-      <w:pPr>
-        <w:rPr>
-          <w:sz w:val="24"/>
-          <w:szCs w:val="24"/>
-        </w:rPr>
-      </w:pPr>
-    </w:p>
-    <w:p>
-      <w:pPr>
-        <w:rPr>
-          <w:sz w:val="24"/>
-          <w:szCs w:val="24"/>
-        </w:rPr>
-      </w:pPr>
+      <w:proofErr w:type="spellStart"/>
+      <w:r>
+        <w:rPr>
+          <w:sz w:val="24"/>
+          <w:szCs w:val="24"/>
+        </w:rPr>
+        <w:t>Shooting</w:t>
+      </w:r>
+      <w:proofErr w:type="spellEnd"/>
+      <w:r>
+        <w:rPr>
+          <w:sz w:val="24"/>
+          <w:szCs w:val="24"/>
+        </w:rPr>
+        <w:t xml:space="preserve"> </w:t>
+      </w:r>
+      <w:proofErr w:type="spellStart"/>
+      <w:r>
+        <w:rPr>
+          <w:sz w:val="24"/>
+          <w:szCs w:val="24"/>
+        </w:rPr>
+        <w:t>and</w:t>
+      </w:r>
+      <w:proofErr w:type="spellEnd"/>
+      <w:r>
+        <w:rPr>
+          <w:sz w:val="24"/>
+          <w:szCs w:val="24"/>
+        </w:rPr>
+        <w:t xml:space="preserve"> </w:t>
+      </w:r>
+      <w:proofErr w:type="spellStart"/>
+      <w:r>
+        <w:rPr>
+          <w:sz w:val="24"/>
+          <w:szCs w:val="24"/>
+        </w:rPr>
+        <w:t>tasers</w:t>
+      </w:r>
+      <w:proofErr w:type="spellEnd"/>
+      <w:r>
+        <w:rPr>
+          <w:sz w:val="24"/>
+          <w:szCs w:val="24"/>
+        </w:rPr>
+        <w:t xml:space="preserve">, </w:t>
+      </w:r>
+      <w:proofErr w:type="spellStart"/>
+      <w:r>
+        <w:rPr>
+          <w:sz w:val="24"/>
+          <w:szCs w:val="24"/>
+        </w:rPr>
+        <w:t>Movement</w:t>
+      </w:r>
+      <w:proofErr w:type="spellEnd"/>
+      <w:r>
+        <w:rPr>
+          <w:sz w:val="24"/>
+          <w:szCs w:val="24"/>
+        </w:rPr>
+        <w:t xml:space="preserve"> </w:t>
+      </w:r>
+      <w:proofErr w:type="spellStart"/>
+      <w:r>
+        <w:rPr>
+          <w:sz w:val="24"/>
+          <w:szCs w:val="24"/>
+        </w:rPr>
+        <w:t>and</w:t>
+      </w:r>
+      <w:proofErr w:type="spellEnd"/>
+      <w:r>
+        <w:rPr>
+          <w:sz w:val="24"/>
+          <w:szCs w:val="24"/>
+        </w:rPr>
+        <w:t xml:space="preserve"> jumping, </w:t>
+      </w:r>
+      <w:r>
+        <w:rPr>
+          <w:sz w:val="24"/>
+          <w:szCs w:val="24"/>
+        </w:rPr>
+        <w:t>1st</w:t>
+      </w:r>
+      <w:r>
+        <w:rPr>
+          <w:sz w:val="24"/>
+          <w:szCs w:val="24"/>
+        </w:rPr>
+        <w:t xml:space="preserve"> person, Jongeren 12+</w:t>
+      </w:r>
+      <w:r>
+        <w:rPr>
+          <w:sz w:val="24"/>
+          <w:szCs w:val="24"/>
+        </w:rPr>
+        <w:t>.</w:t>
+      </w:r>
+      <w:r>
+        <w:rPr>
+          <w:sz w:val="24"/>
+          <w:szCs w:val="24"/>
+        </w:rPr>
+        <w:br/>
+      </w:r>
+      <w:r>
+        <w:rPr>
+          <w:sz w:val="24"/>
+          <w:szCs w:val="24"/>
+        </w:rPr>
+        <w:t>Inventory system dat je moet kijken als hij wapens bij hem heeft.</w:t>
+      </w:r>
+      <w:r>
+        <w:rPr>
+          <w:sz w:val="24"/>
+          <w:szCs w:val="24"/>
+        </w:rPr>
+        <w:br/>
+      </w:r>
       <w:r>
         <w:rPr>
           <w:sz w:val="24"/>
@@ -348,14 +375,13 @@
         </w:rPr>
         <w:t>Als je drug dealer neer schiet met pistool krijg je min punten.</w:t>
       </w:r>
-    </w:p>
-    <w:p>
-      <w:pPr>
-        <w:rPr>
-          <w:sz w:val="24"/>
-          <w:szCs w:val="24"/>
-        </w:rPr>
-      </w:pPr>
+      <w:r>
+        <w:rPr>
+          <w:sz w:val="24"/>
+          <w:szCs w:val="24"/>
+        </w:rPr>
+        <w:br/>
+      </w:r>
       <w:r>
         <w:rPr>
           <w:sz w:val="24"/>
@@ -370,14 +396,13 @@
         </w:rPr>
         <w:t>vertrouw meter dat houd in dat de stad de politie goed vind of niet.</w:t>
       </w:r>
-    </w:p>
-    <w:p>
-      <w:pPr>
-        <w:rPr>
-          <w:sz w:val="24"/>
-          <w:szCs w:val="24"/>
-        </w:rPr>
-      </w:pPr>
+      <w:r>
+        <w:rPr>
+          <w:sz w:val="24"/>
+          <w:szCs w:val="24"/>
+        </w:rPr>
+        <w:br/>
+      </w:r>
       <w:r>
         <w:rPr>
           <w:sz w:val="24"/>
@@ -385,14 +410,20 @@
         </w:rPr>
         <w:t>Je kan ook achter volgen in je auto(3rd person)</w:t>
       </w:r>
-    </w:p>
-    <w:p>
-      <w:pPr>
-        <w:rPr>
-          <w:sz w:val="24"/>
-          <w:szCs w:val="24"/>
-        </w:rPr>
-      </w:pPr>
+      <w:r>
+        <w:rPr>
+          <w:sz w:val="24"/>
+          <w:szCs w:val="24"/>
+        </w:rPr>
+        <w:t>.</w:t>
+      </w:r>
+      <w:r>
+        <w:rPr>
+          <w:sz w:val="24"/>
+          <w:szCs w:val="24"/>
+        </w:rPr>
+        <w:br/>
+      </w:r>
       <w:r>
         <w:rPr>
           <w:sz w:val="24"/>
@@ -400,14 +431,13 @@
         </w:rPr>
         <w:t>Je hebt handboeien om ze te vangen.</w:t>
       </w:r>
-    </w:p>
-    <w:p>
-      <w:pPr>
-        <w:rPr>
-          <w:sz w:val="24"/>
-          <w:szCs w:val="24"/>
-        </w:rPr>
-      </w:pPr>
+      <w:r>
+        <w:rPr>
+          <w:sz w:val="24"/>
+          <w:szCs w:val="24"/>
+        </w:rPr>
+        <w:br/>
+      </w:r>
       <w:r>
         <w:rPr>
           <w:sz w:val="24"/>
@@ -415,14 +445,13 @@
         </w:rPr>
         <w:t>Auto’s upgraden als je veel slechteriken hebt op gepakt.</w:t>
       </w:r>
-    </w:p>
-    <w:p>
-      <w:pPr>
-        <w:rPr>
-          <w:sz w:val="24"/>
-          <w:szCs w:val="24"/>
-        </w:rPr>
-      </w:pPr>
+      <w:r>
+        <w:rPr>
+          <w:sz w:val="24"/>
+          <w:szCs w:val="24"/>
+        </w:rPr>
+        <w:br/>
+      </w:r>
       <w:r>
         <w:rPr>
           <w:sz w:val="24"/>
@@ -430,14 +459,20 @@
         </w:rPr>
         <w:t>Geweren upgraden</w:t>
       </w:r>
-    </w:p>
-    <w:p>
-      <w:pPr>
-        <w:rPr>
-          <w:sz w:val="24"/>
-          <w:szCs w:val="24"/>
-        </w:rPr>
-      </w:pPr>
+      <w:r>
+        <w:rPr>
+          <w:sz w:val="24"/>
+          <w:szCs w:val="24"/>
+        </w:rPr>
+        <w:t>.</w:t>
+      </w:r>
+      <w:r>
+        <w:rPr>
+          <w:sz w:val="24"/>
+          <w:szCs w:val="24"/>
+        </w:rPr>
+        <w:br/>
+      </w:r>
       <w:proofErr w:type="spellStart"/>
       <w:r>
         <w:rPr>
@@ -470,14 +505,13 @@
         </w:rPr>
         <w:t xml:space="preserve"> gun.</w:t>
       </w:r>
-    </w:p>
-    <w:p>
-      <w:pPr>
-        <w:rPr>
-          <w:sz w:val="24"/>
-          <w:szCs w:val="24"/>
-        </w:rPr>
-      </w:pPr>
+      <w:r>
+        <w:rPr>
+          <w:sz w:val="24"/>
+          <w:szCs w:val="24"/>
+        </w:rPr>
+        <w:br/>
+      </w:r>
       <w:proofErr w:type="spellStart"/>
       <w:r>
         <w:rPr>
@@ -526,20 +560,12 @@
         </w:rPr>
         <w:t xml:space="preserve"> auto.</w:t>
       </w:r>
-    </w:p>
-    <w:p>
-      <w:pPr>
-        <w:rPr>
-          <w:sz w:val="24"/>
-          <w:szCs w:val="24"/>
-        </w:rPr>
-      </w:pPr>
-      <w:r>
-        <w:rPr>
-          <w:sz w:val="24"/>
-          <w:szCs w:val="24"/>
-        </w:rPr>
-        <w:t xml:space="preserve"> </w:t>
+      <w:r>
+        <w:rPr>
+          <w:sz w:val="24"/>
+          <w:szCs w:val="24"/>
+        </w:rPr>
+        <w:br/>
       </w:r>
       <w:r>
         <w:rPr>
@@ -547,22 +573,6 @@
           <w:szCs w:val="24"/>
         </w:rPr>
         <w:t>Map als een stad en woestijn achtig iets.</w:t>
-      </w:r>
-    </w:p>
-    <w:p>
-      <w:pPr>
-        <w:rPr>
-          <w:sz w:val="24"/>
-          <w:szCs w:val="24"/>
-        </w:rPr>
-      </w:pPr>
-      <w:r>
-        <w:rPr>
-          <w:b/>
-          <w:sz w:val="24"/>
-          <w:szCs w:val="24"/>
-        </w:rPr>
-        <w:t>DIT IS ONS SPEL IDEE, EINDE.</w:t>
       </w:r>
       <w:bookmarkStart w:id="0" w:name="_GoBack"/>
       <w:bookmarkEnd w:id="0"/>

--- a/Word Files/OnePageDesignDocument.docx
+++ b/Word Files/OnePageDesignDocument.docx
@@ -10,21 +10,12 @@
           <w:szCs w:val="144"/>
         </w:rPr>
       </w:pPr>
-      <w:proofErr w:type="spellStart"/>
       <w:r>
         <w:rPr>
           <w:sz w:val="96"/>
           <w:szCs w:val="144"/>
         </w:rPr>
-        <w:t>Police</w:t>
-      </w:r>
-      <w:proofErr w:type="spellEnd"/>
-      <w:r>
-        <w:rPr>
-          <w:sz w:val="96"/>
-          <w:szCs w:val="144"/>
-        </w:rPr>
-        <w:t xml:space="preserve"> Catch</w:t>
+        <w:t>Police Catch</w:t>
       </w:r>
     </w:p>
     <w:p>
@@ -71,7 +62,21 @@
           <w:sz w:val="24"/>
           <w:szCs w:val="24"/>
         </w:rPr>
-        <w:t>Je speelt als politie en je moet de drug dealers op pakken en dan laat je zien wat er met hun gebeurt.</w:t>
+        <w:t xml:space="preserve">Je speelt als </w:t>
+      </w:r>
+      <w:r>
+        <w:rPr>
+          <w:sz w:val="24"/>
+          <w:szCs w:val="24"/>
+        </w:rPr>
+        <w:t xml:space="preserve">de </w:t>
+      </w:r>
+      <w:r>
+        <w:rPr>
+          <w:sz w:val="24"/>
+          <w:szCs w:val="24"/>
+        </w:rPr>
+        <w:t>politie en je moet de drug dealers op pakken en dan laat je zien wat er met hun gebeurt.</w:t>
       </w:r>
     </w:p>
     <w:p>
@@ -86,7 +91,70 @@
           <w:sz w:val="24"/>
           <w:szCs w:val="24"/>
         </w:rPr>
-        <w:t>Zo laat je het wat er kan gebeuren als je drugs dealt.</w:t>
+        <w:t xml:space="preserve">Zo laat je </w:t>
+      </w:r>
+      <w:r>
+        <w:rPr>
+          <w:sz w:val="24"/>
+          <w:szCs w:val="24"/>
+        </w:rPr>
+        <w:t>zien</w:t>
+      </w:r>
+      <w:r>
+        <w:rPr>
+          <w:sz w:val="24"/>
+          <w:szCs w:val="24"/>
+        </w:rPr>
+        <w:t xml:space="preserve"> wat er kan gebeuren als je drugs dealt.</w:t>
+      </w:r>
+      <w:r>
+        <w:rPr>
+          <w:sz w:val="24"/>
+          <w:szCs w:val="24"/>
+        </w:rPr>
+        <w:t xml:space="preserve"> </w:t>
+      </w:r>
+      <w:r>
+        <w:rPr>
+          <w:sz w:val="24"/>
+          <w:szCs w:val="24"/>
+        </w:rPr>
+        <w:br/>
+      </w:r>
+      <w:r>
+        <w:rPr>
+          <w:sz w:val="24"/>
+          <w:szCs w:val="24"/>
+        </w:rPr>
+        <w:t xml:space="preserve">Map als een stad en </w:t>
+      </w:r>
+      <w:r>
+        <w:rPr>
+          <w:sz w:val="24"/>
+          <w:szCs w:val="24"/>
+        </w:rPr>
+        <w:t xml:space="preserve">een </w:t>
+      </w:r>
+      <w:r>
+        <w:rPr>
+          <w:sz w:val="24"/>
+          <w:szCs w:val="24"/>
+        </w:rPr>
+        <w:t xml:space="preserve">woestijn </w:t>
+      </w:r>
+      <w:r>
+        <w:rPr>
+          <w:sz w:val="24"/>
+          <w:szCs w:val="24"/>
+        </w:rPr>
+        <w:t>deel</w:t>
+      </w:r>
+      <w:r>
+        <w:rPr>
+          <w:sz w:val="24"/>
+          <w:szCs w:val="24"/>
+        </w:rPr>
+        <w:t>.</w:t>
       </w:r>
     </w:p>
     <w:p>
@@ -100,44 +168,17 @@
     <w:p>
       <w:pPr>
         <w:rPr>
+          <w:sz w:val="24"/>
+          <w:szCs w:val="24"/>
+        </w:rPr>
+      </w:pPr>
+      <w:r>
+        <w:rPr>
           <w:b/>
           <w:sz w:val="24"/>
           <w:szCs w:val="24"/>
         </w:rPr>
-      </w:pPr>
-      <w:r>
-        <w:rPr>
-          <w:b/>
-          <w:sz w:val="24"/>
-          <w:szCs w:val="24"/>
-        </w:rPr>
-        <w:t xml:space="preserve">3d </w:t>
-      </w:r>
-      <w:proofErr w:type="spellStart"/>
-      <w:r>
-        <w:rPr>
-          <w:b/>
-          <w:sz w:val="24"/>
-          <w:szCs w:val="24"/>
-        </w:rPr>
-        <w:t>maya</w:t>
-      </w:r>
-      <w:proofErr w:type="spellEnd"/>
-      <w:r>
-        <w:rPr>
-          <w:b/>
-          <w:sz w:val="24"/>
-          <w:szCs w:val="24"/>
-        </w:rPr>
-        <w:t xml:space="preserve"> modellen</w:t>
-      </w:r>
-      <w:r>
-        <w:rPr>
-          <w:b/>
-          <w:sz w:val="24"/>
-          <w:szCs w:val="24"/>
-        </w:rPr>
-        <w:t>:</w:t>
+        <w:t>Doelgroep:</w:t>
       </w:r>
     </w:p>
     <w:p>
@@ -152,66 +193,21 @@
           <w:sz w:val="24"/>
           <w:szCs w:val="24"/>
         </w:rPr>
-        <w:t>Low poly art.</w:t>
-      </w:r>
-      <w:r>
-        <w:rPr>
-          <w:sz w:val="24"/>
-          <w:szCs w:val="24"/>
-        </w:rPr>
-        <w:br/>
-      </w:r>
-      <w:r>
-        <w:rPr>
-          <w:sz w:val="24"/>
-          <w:szCs w:val="24"/>
-        </w:rPr>
-        <w:t xml:space="preserve">2 guns </w:t>
-      </w:r>
-      <w:proofErr w:type="spellStart"/>
-      <w:r>
-        <w:rPr>
-          <w:sz w:val="24"/>
-          <w:szCs w:val="24"/>
-        </w:rPr>
-        <w:t>taser</w:t>
-      </w:r>
-      <w:proofErr w:type="spellEnd"/>
-      <w:r>
-        <w:rPr>
-          <w:sz w:val="24"/>
-          <w:szCs w:val="24"/>
-        </w:rPr>
-        <w:t xml:space="preserve"> en pistool</w:t>
-      </w:r>
-      <w:r>
-        <w:rPr>
-          <w:sz w:val="24"/>
-          <w:szCs w:val="24"/>
-        </w:rPr>
-        <w:t>.</w:t>
-      </w:r>
-      <w:r>
-        <w:rPr>
-          <w:sz w:val="24"/>
-          <w:szCs w:val="24"/>
-        </w:rPr>
-        <w:br/>
-      </w:r>
-      <w:r>
-        <w:rPr>
-          <w:sz w:val="24"/>
-          <w:szCs w:val="24"/>
-        </w:rPr>
-        <w:t xml:space="preserve">2 soorten slechte mensen. Drug dealers en boeven. </w:t>
-      </w:r>
-      <w:r>
-        <w:rPr>
-          <w:sz w:val="24"/>
-          <w:szCs w:val="24"/>
-        </w:rPr>
-        <w:br/>
-        <w:t>Auto’s.</w:t>
+        <w:t xml:space="preserve">Jongeren </w:t>
+      </w:r>
+      <w:r>
+        <w:rPr>
+          <w:sz w:val="24"/>
+          <w:szCs w:val="24"/>
+        </w:rPr>
+        <w:t xml:space="preserve">van </w:t>
+      </w:r>
+      <w:r>
+        <w:rPr>
+          <w:sz w:val="24"/>
+          <w:szCs w:val="24"/>
+        </w:rPr>
+        <w:t>12+</w:t>
       </w:r>
     </w:p>
     <w:p>
@@ -236,7 +232,33 @@
           <w:sz w:val="24"/>
           <w:szCs w:val="24"/>
         </w:rPr>
-        <w:t>Scripting:</w:t>
+        <w:t xml:space="preserve">3d </w:t>
+      </w:r>
+      <w:proofErr w:type="spellStart"/>
+      <w:r>
+        <w:rPr>
+          <w:b/>
+          <w:sz w:val="24"/>
+          <w:szCs w:val="24"/>
+        </w:rPr>
+        <w:t>maya</w:t>
+      </w:r>
+      <w:proofErr w:type="spellEnd"/>
+      <w:r>
+        <w:rPr>
+          <w:b/>
+          <w:sz w:val="24"/>
+          <w:szCs w:val="24"/>
+        </w:rPr>
+        <w:t xml:space="preserve"> modellen</w:t>
+      </w:r>
+      <w:r>
+        <w:rPr>
+          <w:b/>
+          <w:sz w:val="24"/>
+          <w:szCs w:val="24"/>
+        </w:rPr>
+        <w:t>:</w:t>
       </w:r>
     </w:p>
     <w:p>
@@ -246,13 +268,27 @@
           <w:szCs w:val="24"/>
         </w:rPr>
       </w:pPr>
+      <w:r>
+        <w:rPr>
+          <w:sz w:val="24"/>
+          <w:szCs w:val="24"/>
+        </w:rPr>
+        <w:t>Low poly art</w:t>
+      </w:r>
+      <w:r>
+        <w:rPr>
+          <w:sz w:val="24"/>
+          <w:szCs w:val="24"/>
+        </w:rPr>
+        <w:t xml:space="preserve"> </w:t>
+      </w:r>
       <w:proofErr w:type="spellStart"/>
       <w:r>
         <w:rPr>
           <w:sz w:val="24"/>
           <w:szCs w:val="24"/>
         </w:rPr>
-        <w:t>Shooting</w:t>
+        <w:t>style</w:t>
       </w:r>
       <w:proofErr w:type="spellEnd"/>
       <w:r>
@@ -260,6 +296,34 @@
           <w:sz w:val="24"/>
           <w:szCs w:val="24"/>
         </w:rPr>
+        <w:t>.</w:t>
+      </w:r>
+      <w:r>
+        <w:rPr>
+          <w:sz w:val="24"/>
+          <w:szCs w:val="24"/>
+        </w:rPr>
+        <w:br/>
+      </w:r>
+      <w:r>
+        <w:rPr>
+          <w:sz w:val="24"/>
+          <w:szCs w:val="24"/>
+        </w:rPr>
+        <w:t>2 guns</w:t>
+      </w:r>
+      <w:r>
+        <w:rPr>
+          <w:sz w:val="24"/>
+          <w:szCs w:val="24"/>
+        </w:rPr>
+        <w:t>:</w:t>
+      </w:r>
+      <w:r>
+        <w:rPr>
+          <w:sz w:val="24"/>
+          <w:szCs w:val="24"/>
+        </w:rPr>
         <w:t xml:space="preserve"> </w:t>
       </w:r>
       <w:proofErr w:type="spellStart"/>
@@ -268,7 +332,7 @@
           <w:sz w:val="24"/>
           <w:szCs w:val="24"/>
         </w:rPr>
-        <w:t>and</w:t>
+        <w:t>taser</w:t>
       </w:r>
       <w:proofErr w:type="spellEnd"/>
       <w:r>
@@ -276,15 +340,134 @@
           <w:sz w:val="24"/>
           <w:szCs w:val="24"/>
         </w:rPr>
+        <w:t xml:space="preserve"> en pistool</w:t>
+      </w:r>
+      <w:r>
+        <w:rPr>
+          <w:sz w:val="24"/>
+          <w:szCs w:val="24"/>
+        </w:rPr>
+        <w:t>.</w:t>
+      </w:r>
+      <w:r>
+        <w:rPr>
+          <w:sz w:val="24"/>
+          <w:szCs w:val="24"/>
+        </w:rPr>
+        <w:br/>
+      </w:r>
+      <w:r>
+        <w:rPr>
+          <w:sz w:val="24"/>
+          <w:szCs w:val="24"/>
+        </w:rPr>
+        <w:t xml:space="preserve">2 soorten slechte mensen. Drug dealers en boeven. </w:t>
+      </w:r>
+      <w:r>
+        <w:rPr>
+          <w:sz w:val="24"/>
+          <w:szCs w:val="24"/>
+        </w:rPr>
+        <w:br/>
+        <w:t>1 normale burger.</w:t>
+      </w:r>
+      <w:r>
+        <w:rPr>
+          <w:sz w:val="24"/>
+          <w:szCs w:val="24"/>
+        </w:rPr>
         <w:t xml:space="preserve"> </w:t>
       </w:r>
+      <w:r>
+        <w:rPr>
+          <w:sz w:val="24"/>
+          <w:szCs w:val="24"/>
+        </w:rPr>
+        <w:br/>
+        <w:t>Gebouwen.</w:t>
+      </w:r>
+      <w:r>
+        <w:rPr>
+          <w:sz w:val="24"/>
+          <w:szCs w:val="24"/>
+        </w:rPr>
+        <w:br/>
+      </w:r>
+      <w:r>
+        <w:rPr>
+          <w:sz w:val="24"/>
+          <w:szCs w:val="24"/>
+        </w:rPr>
+        <w:t xml:space="preserve">2/3 </w:t>
+      </w:r>
+      <w:r>
+        <w:rPr>
+          <w:sz w:val="24"/>
+          <w:szCs w:val="24"/>
+        </w:rPr>
+        <w:t>Auto’s.</w:t>
+      </w:r>
+    </w:p>
+    <w:p>
+      <w:pPr>
+        <w:rPr>
+          <w:sz w:val="24"/>
+          <w:szCs w:val="24"/>
+        </w:rPr>
+      </w:pPr>
+    </w:p>
+    <w:p>
+      <w:pPr>
+        <w:rPr>
+          <w:b/>
+          <w:sz w:val="24"/>
+          <w:szCs w:val="24"/>
+        </w:rPr>
+      </w:pPr>
+      <w:r>
+        <w:rPr>
+          <w:b/>
+          <w:sz w:val="24"/>
+          <w:szCs w:val="24"/>
+        </w:rPr>
+        <w:t>Scripting:</w:t>
+      </w:r>
+    </w:p>
+    <w:p>
+      <w:pPr>
+        <w:rPr>
+          <w:sz w:val="24"/>
+          <w:szCs w:val="24"/>
+        </w:rPr>
+      </w:pPr>
+      <w:r>
+        <w:rPr>
+          <w:sz w:val="24"/>
+          <w:szCs w:val="24"/>
+        </w:rPr>
+        <w:t>Schieten</w:t>
+      </w:r>
+      <w:r>
+        <w:rPr>
+          <w:sz w:val="24"/>
+          <w:szCs w:val="24"/>
+        </w:rPr>
+        <w:t xml:space="preserve"> </w:t>
+      </w:r>
+      <w:r>
+        <w:rPr>
+          <w:sz w:val="24"/>
+          <w:szCs w:val="24"/>
+        </w:rPr>
+        <w:t xml:space="preserve">van pistool en </w:t>
+      </w:r>
       <w:proofErr w:type="spellStart"/>
       <w:r>
         <w:rPr>
           <w:sz w:val="24"/>
           <w:szCs w:val="24"/>
         </w:rPr>
-        <w:t>tasers</w:t>
+        <w:t>taser</w:t>
       </w:r>
       <w:proofErr w:type="spellEnd"/>
       <w:r>
@@ -294,13 +477,279 @@
         </w:rPr>
         <w:t xml:space="preserve">, </w:t>
       </w:r>
+      <w:r>
+        <w:rPr>
+          <w:sz w:val="24"/>
+          <w:szCs w:val="24"/>
+        </w:rPr>
+        <w:t>bewegen</w:t>
+      </w:r>
+      <w:r>
+        <w:rPr>
+          <w:sz w:val="24"/>
+          <w:szCs w:val="24"/>
+        </w:rPr>
+        <w:t xml:space="preserve"> </w:t>
+      </w:r>
+      <w:r>
+        <w:rPr>
+          <w:sz w:val="24"/>
+          <w:szCs w:val="24"/>
+        </w:rPr>
+        <w:t>en springen</w:t>
+      </w:r>
+      <w:r>
+        <w:rPr>
+          <w:sz w:val="24"/>
+          <w:szCs w:val="24"/>
+        </w:rPr>
+        <w:br/>
+      </w:r>
+      <w:r>
+        <w:rPr>
+          <w:sz w:val="24"/>
+          <w:szCs w:val="24"/>
+        </w:rPr>
+        <w:t>1st</w:t>
+      </w:r>
+      <w:r>
+        <w:rPr>
+          <w:sz w:val="24"/>
+          <w:szCs w:val="24"/>
+        </w:rPr>
+        <w:t xml:space="preserve"> person</w:t>
+      </w:r>
+      <w:r>
+        <w:rPr>
+          <w:sz w:val="24"/>
+          <w:szCs w:val="24"/>
+        </w:rPr>
+        <w:t xml:space="preserve"> </w:t>
+      </w:r>
+      <w:r>
+        <w:rPr>
+          <w:sz w:val="24"/>
+          <w:szCs w:val="24"/>
+        </w:rPr>
+        <w:br/>
+      </w:r>
+      <w:r>
+        <w:rPr>
+          <w:sz w:val="24"/>
+          <w:szCs w:val="24"/>
+        </w:rPr>
+        <w:t>Inventory system</w:t>
+      </w:r>
+      <w:r>
+        <w:rPr>
+          <w:sz w:val="24"/>
+          <w:szCs w:val="24"/>
+        </w:rPr>
+        <w:t xml:space="preserve"> en dat je kan zien wat de verdachten bij zich hebben.</w:t>
+      </w:r>
+      <w:r>
+        <w:rPr>
+          <w:sz w:val="24"/>
+          <w:szCs w:val="24"/>
+        </w:rPr>
+        <w:br/>
+      </w:r>
+      <w:r>
+        <w:rPr>
+          <w:sz w:val="24"/>
+          <w:szCs w:val="24"/>
+        </w:rPr>
+        <w:t>Als je drug dealer neer schiet met pistool krijg je min punten.</w:t>
+      </w:r>
+      <w:r>
+        <w:rPr>
+          <w:sz w:val="24"/>
+          <w:szCs w:val="24"/>
+        </w:rPr>
+        <w:br/>
+      </w:r>
+      <w:r>
+        <w:rPr>
+          <w:sz w:val="24"/>
+          <w:szCs w:val="24"/>
+        </w:rPr>
+        <w:t xml:space="preserve">Je hebt een </w:t>
+      </w:r>
+      <w:r>
+        <w:rPr>
+          <w:sz w:val="24"/>
+          <w:szCs w:val="24"/>
+        </w:rPr>
+        <w:t>vertrouw</w:t>
+      </w:r>
+      <w:r>
+        <w:rPr>
+          <w:sz w:val="24"/>
+          <w:szCs w:val="24"/>
+        </w:rPr>
+        <w:t>ens</w:t>
+      </w:r>
+      <w:r>
+        <w:rPr>
+          <w:sz w:val="24"/>
+          <w:szCs w:val="24"/>
+        </w:rPr>
+        <w:t xml:space="preserve"> meter</w:t>
+      </w:r>
+      <w:r>
+        <w:rPr>
+          <w:sz w:val="24"/>
+          <w:szCs w:val="24"/>
+        </w:rPr>
+        <w:t>,</w:t>
+      </w:r>
+      <w:r>
+        <w:rPr>
+          <w:sz w:val="24"/>
+          <w:szCs w:val="24"/>
+        </w:rPr>
+        <w:t xml:space="preserve"> dat houd in dat de stad de politie goed vind of niet.</w:t>
+      </w:r>
+      <w:r>
+        <w:rPr>
+          <w:sz w:val="24"/>
+          <w:szCs w:val="24"/>
+        </w:rPr>
+        <w:br/>
+      </w:r>
+      <w:r>
+        <w:rPr>
+          <w:sz w:val="24"/>
+          <w:szCs w:val="24"/>
+        </w:rPr>
+        <w:t xml:space="preserve">Je kan ook </w:t>
+      </w:r>
+      <w:r>
+        <w:rPr>
+          <w:sz w:val="24"/>
+          <w:szCs w:val="24"/>
+        </w:rPr>
+        <w:t xml:space="preserve">criminelen </w:t>
+      </w:r>
+      <w:r>
+        <w:rPr>
+          <w:sz w:val="24"/>
+          <w:szCs w:val="24"/>
+        </w:rPr>
+        <w:t>achtervolgen in je auto(</w:t>
+      </w:r>
+      <w:r>
+        <w:rPr>
+          <w:sz w:val="24"/>
+          <w:szCs w:val="24"/>
+        </w:rPr>
+        <w:t xml:space="preserve">in </w:t>
+      </w:r>
+      <w:r>
+        <w:rPr>
+          <w:sz w:val="24"/>
+          <w:szCs w:val="24"/>
+        </w:rPr>
+        <w:t>3rd person)</w:t>
+      </w:r>
+      <w:r>
+        <w:rPr>
+          <w:sz w:val="24"/>
+          <w:szCs w:val="24"/>
+        </w:rPr>
+        <w:t>.</w:t>
+      </w:r>
+      <w:r>
+        <w:rPr>
+          <w:sz w:val="24"/>
+          <w:szCs w:val="24"/>
+        </w:rPr>
+        <w:br/>
+      </w:r>
+      <w:r>
+        <w:rPr>
+          <w:sz w:val="24"/>
+          <w:szCs w:val="24"/>
+        </w:rPr>
+        <w:t>Je hebt handboeien om ze te vangen.</w:t>
+      </w:r>
+      <w:r>
+        <w:rPr>
+          <w:sz w:val="24"/>
+          <w:szCs w:val="24"/>
+        </w:rPr>
+        <w:br/>
+      </w:r>
+      <w:r>
+        <w:rPr>
+          <w:sz w:val="24"/>
+          <w:szCs w:val="24"/>
+        </w:rPr>
+        <w:t>Auto</w:t>
+      </w:r>
+      <w:r>
+        <w:rPr>
+          <w:sz w:val="24"/>
+          <w:szCs w:val="24"/>
+        </w:rPr>
+        <w:t>’</w:t>
+      </w:r>
+      <w:r>
+        <w:rPr>
+          <w:sz w:val="24"/>
+          <w:szCs w:val="24"/>
+        </w:rPr>
+        <w:t>s upgraden</w:t>
+      </w:r>
+      <w:r>
+        <w:rPr>
+          <w:sz w:val="24"/>
+          <w:szCs w:val="24"/>
+        </w:rPr>
+        <w:t xml:space="preserve"> met geld</w:t>
+      </w:r>
+      <w:r>
+        <w:rPr>
+          <w:sz w:val="24"/>
+          <w:szCs w:val="24"/>
+        </w:rPr>
+        <w:t>.</w:t>
+      </w:r>
+      <w:r>
+        <w:rPr>
+          <w:sz w:val="24"/>
+          <w:szCs w:val="24"/>
+        </w:rPr>
+        <w:br/>
+      </w:r>
+      <w:r>
+        <w:rPr>
+          <w:sz w:val="24"/>
+          <w:szCs w:val="24"/>
+        </w:rPr>
+        <w:t>Geweren upgraden</w:t>
+      </w:r>
+      <w:r>
+        <w:rPr>
+          <w:sz w:val="24"/>
+          <w:szCs w:val="24"/>
+        </w:rPr>
+        <w:t>.</w:t>
+      </w:r>
+      <w:r>
+        <w:rPr>
+          <w:sz w:val="24"/>
+          <w:szCs w:val="24"/>
+        </w:rPr>
+        <w:br/>
+      </w:r>
       <w:proofErr w:type="spellStart"/>
       <w:r>
         <w:rPr>
           <w:sz w:val="24"/>
           <w:szCs w:val="24"/>
         </w:rPr>
-        <w:t>Movement</w:t>
+        <w:t>Easter</w:t>
       </w:r>
       <w:proofErr w:type="spellEnd"/>
       <w:r>
@@ -316,7 +765,7 @@
           <w:sz w:val="24"/>
           <w:szCs w:val="24"/>
         </w:rPr>
-        <w:t>and</w:t>
+        <w:t>egg</w:t>
       </w:r>
       <w:proofErr w:type="spellEnd"/>
       <w:r>
@@ -324,185 +773,6 @@
           <w:sz w:val="24"/>
           <w:szCs w:val="24"/>
         </w:rPr>
-        <w:t xml:space="preserve"> jumping, </w:t>
-      </w:r>
-      <w:r>
-        <w:rPr>
-          <w:sz w:val="24"/>
-          <w:szCs w:val="24"/>
-        </w:rPr>
-        <w:t>1st</w:t>
-      </w:r>
-      <w:r>
-        <w:rPr>
-          <w:sz w:val="24"/>
-          <w:szCs w:val="24"/>
-        </w:rPr>
-        <w:t xml:space="preserve"> person, Jongeren 12+</w:t>
-      </w:r>
-      <w:r>
-        <w:rPr>
-          <w:sz w:val="24"/>
-          <w:szCs w:val="24"/>
-        </w:rPr>
-        <w:t>.</w:t>
-      </w:r>
-      <w:r>
-        <w:rPr>
-          <w:sz w:val="24"/>
-          <w:szCs w:val="24"/>
-        </w:rPr>
-        <w:br/>
-      </w:r>
-      <w:r>
-        <w:rPr>
-          <w:sz w:val="24"/>
-          <w:szCs w:val="24"/>
-        </w:rPr>
-        <w:t>Inventory system dat je moet kijken als hij wapens bij hem heeft.</w:t>
-      </w:r>
-      <w:r>
-        <w:rPr>
-          <w:sz w:val="24"/>
-          <w:szCs w:val="24"/>
-        </w:rPr>
-        <w:br/>
-      </w:r>
-      <w:r>
-        <w:rPr>
-          <w:sz w:val="24"/>
-          <w:szCs w:val="24"/>
-        </w:rPr>
-        <w:t>Als je drug dealer neer schiet met pistool krijg je min punten.</w:t>
-      </w:r>
-      <w:r>
-        <w:rPr>
-          <w:sz w:val="24"/>
-          <w:szCs w:val="24"/>
-        </w:rPr>
-        <w:br/>
-      </w:r>
-      <w:r>
-        <w:rPr>
-          <w:sz w:val="24"/>
-          <w:szCs w:val="24"/>
-        </w:rPr>
-        <w:t xml:space="preserve">Je hebt een </w:t>
-      </w:r>
-      <w:r>
-        <w:rPr>
-          <w:sz w:val="24"/>
-          <w:szCs w:val="24"/>
-        </w:rPr>
-        <w:t>vertrouw meter dat houd in dat de stad de politie goed vind of niet.</w:t>
-      </w:r>
-      <w:r>
-        <w:rPr>
-          <w:sz w:val="24"/>
-          <w:szCs w:val="24"/>
-        </w:rPr>
-        <w:br/>
-      </w:r>
-      <w:r>
-        <w:rPr>
-          <w:sz w:val="24"/>
-          <w:szCs w:val="24"/>
-        </w:rPr>
-        <w:t>Je kan ook achter volgen in je auto(3rd person)</w:t>
-      </w:r>
-      <w:r>
-        <w:rPr>
-          <w:sz w:val="24"/>
-          <w:szCs w:val="24"/>
-        </w:rPr>
-        <w:t>.</w:t>
-      </w:r>
-      <w:r>
-        <w:rPr>
-          <w:sz w:val="24"/>
-          <w:szCs w:val="24"/>
-        </w:rPr>
-        <w:br/>
-      </w:r>
-      <w:r>
-        <w:rPr>
-          <w:sz w:val="24"/>
-          <w:szCs w:val="24"/>
-        </w:rPr>
-        <w:t>Je hebt handboeien om ze te vangen.</w:t>
-      </w:r>
-      <w:r>
-        <w:rPr>
-          <w:sz w:val="24"/>
-          <w:szCs w:val="24"/>
-        </w:rPr>
-        <w:br/>
-      </w:r>
-      <w:r>
-        <w:rPr>
-          <w:sz w:val="24"/>
-          <w:szCs w:val="24"/>
-        </w:rPr>
-        <w:t>Auto’s upgraden als je veel slechteriken hebt op gepakt.</w:t>
-      </w:r>
-      <w:r>
-        <w:rPr>
-          <w:sz w:val="24"/>
-          <w:szCs w:val="24"/>
-        </w:rPr>
-        <w:br/>
-      </w:r>
-      <w:r>
-        <w:rPr>
-          <w:sz w:val="24"/>
-          <w:szCs w:val="24"/>
-        </w:rPr>
-        <w:t>Geweren upgraden</w:t>
-      </w:r>
-      <w:r>
-        <w:rPr>
-          <w:sz w:val="24"/>
-          <w:szCs w:val="24"/>
-        </w:rPr>
-        <w:t>.</w:t>
-      </w:r>
-      <w:r>
-        <w:rPr>
-          <w:sz w:val="24"/>
-          <w:szCs w:val="24"/>
-        </w:rPr>
-        <w:br/>
-      </w:r>
-      <w:proofErr w:type="spellStart"/>
-      <w:r>
-        <w:rPr>
-          <w:sz w:val="24"/>
-          <w:szCs w:val="24"/>
-        </w:rPr>
-        <w:t>Easter</w:t>
-      </w:r>
-      <w:proofErr w:type="spellEnd"/>
-      <w:r>
-        <w:rPr>
-          <w:sz w:val="24"/>
-          <w:szCs w:val="24"/>
-        </w:rPr>
-        <w:t xml:space="preserve"> </w:t>
-      </w:r>
-      <w:proofErr w:type="spellStart"/>
-      <w:r>
-        <w:rPr>
-          <w:sz w:val="24"/>
-          <w:szCs w:val="24"/>
-        </w:rPr>
-        <w:t>egg</w:t>
-      </w:r>
-      <w:proofErr w:type="spellEnd"/>
-      <w:r>
-        <w:rPr>
-          <w:sz w:val="24"/>
-          <w:szCs w:val="24"/>
-        </w:rPr>
         <w:t xml:space="preserve"> gun.</w:t>
       </w:r>
       <w:r>
@@ -512,67 +782,21 @@
         </w:rPr>
         <w:br/>
       </w:r>
-      <w:proofErr w:type="spellStart"/>
-      <w:r>
-        <w:rPr>
-          <w:sz w:val="24"/>
-          <w:szCs w:val="24"/>
-        </w:rPr>
-        <w:t>Monser</w:t>
-      </w:r>
-      <w:proofErr w:type="spellEnd"/>
-      <w:r>
-        <w:rPr>
-          <w:sz w:val="24"/>
-          <w:szCs w:val="24"/>
-        </w:rPr>
-        <w:t xml:space="preserve"> truck </w:t>
-      </w:r>
-      <w:proofErr w:type="spellStart"/>
-      <w:r>
-        <w:rPr>
-          <w:sz w:val="24"/>
-          <w:szCs w:val="24"/>
-        </w:rPr>
-        <w:t>easter</w:t>
-      </w:r>
-      <w:proofErr w:type="spellEnd"/>
-      <w:r>
-        <w:rPr>
-          <w:sz w:val="24"/>
-          <w:szCs w:val="24"/>
-        </w:rPr>
-        <w:t xml:space="preserve"> </w:t>
-      </w:r>
-      <w:proofErr w:type="spellStart"/>
-      <w:r>
-        <w:rPr>
-          <w:sz w:val="24"/>
-          <w:szCs w:val="24"/>
-        </w:rPr>
-        <w:t>egg</w:t>
-      </w:r>
-      <w:proofErr w:type="spellEnd"/>
-      <w:r>
-        <w:rPr>
-          <w:sz w:val="24"/>
-          <w:szCs w:val="24"/>
-        </w:rPr>
-        <w:t xml:space="preserve"> auto.</w:t>
-      </w:r>
-      <w:r>
-        <w:rPr>
-          <w:sz w:val="24"/>
-          <w:szCs w:val="24"/>
-        </w:rPr>
-        <w:br/>
-      </w:r>
-      <w:r>
-        <w:rPr>
-          <w:sz w:val="24"/>
-          <w:szCs w:val="24"/>
-        </w:rPr>
-        <w:t>Map als een stad en woestijn achtig iets.</w:t>
+      <w:r>
+        <w:rPr>
+          <w:sz w:val="24"/>
+          <w:szCs w:val="24"/>
+        </w:rPr>
+        <w:br/>
+        <w:t>Bewapende criminelen schieten op je.</w:t>
+      </w:r>
+      <w:r>
+        <w:rPr>
+          <w:sz w:val="24"/>
+          <w:szCs w:val="24"/>
+        </w:rPr>
+        <w:br/>
+        <w:t>Dealers rennen weg van je.</w:t>
       </w:r>
       <w:bookmarkStart w:id="0" w:name="_GoBack"/>
       <w:bookmarkEnd w:id="0"/>

--- a/Word Files/OnePageDesignDocument.docx
+++ b/Word Files/OnePageDesignDocument.docx
@@ -193,22 +193,32 @@
           <w:sz w:val="24"/>
           <w:szCs w:val="24"/>
         </w:rPr>
-        <w:t xml:space="preserve">Jongeren </w:t>
-      </w:r>
-      <w:r>
-        <w:rPr>
-          <w:sz w:val="24"/>
-          <w:szCs w:val="24"/>
-        </w:rPr>
-        <w:t xml:space="preserve">van </w:t>
-      </w:r>
-      <w:r>
-        <w:rPr>
-          <w:sz w:val="24"/>
-          <w:szCs w:val="24"/>
-        </w:rPr>
-        <w:t>12+</w:t>
-      </w:r>
+        <w:t>Middelbare school 2</w:t>
+      </w:r>
+      <w:r>
+        <w:rPr>
+          <w:sz w:val="24"/>
+          <w:szCs w:val="24"/>
+          <w:vertAlign w:val="superscript"/>
+        </w:rPr>
+        <w:t>de</w:t>
+      </w:r>
+      <w:r>
+        <w:rPr>
+          <w:sz w:val="24"/>
+          <w:szCs w:val="24"/>
+        </w:rPr>
+        <w:t xml:space="preserve"> klas tot </w:t>
+      </w:r>
+      <w:r>
+        <w:rPr>
+          <w:sz w:val="24"/>
+          <w:szCs w:val="24"/>
+        </w:rPr>
+        <w:t>eind middelbare school.</w:t>
+      </w:r>
+      <w:bookmarkStart w:id="0" w:name="_GoBack"/>
+      <w:bookmarkEnd w:id="0"/>
     </w:p>
     <w:p>
       <w:pPr>
@@ -798,8 +808,6 @@
         <w:br/>
         <w:t>Dealers rennen weg van je.</w:t>
       </w:r>
-      <w:bookmarkStart w:id="0" w:name="_GoBack"/>
-      <w:bookmarkEnd w:id="0"/>
     </w:p>
     <w:sectPr>
       <w:pgSz w:w="11906" w:h="16838"/>
@@ -1532,4 +1540,16 @@
     </a:ext>
   </a:extLst>
 </a:theme>
+</file>
+
+<file path=customXml/item1.xml><?xml version="1.0" encoding="utf-8"?>
+<b:Sources xmlns:b="http://schemas.openxmlformats.org/officeDocument/2006/bibliography" xmlns="http://schemas.openxmlformats.org/officeDocument/2006/bibliography" SelectedStyle="\APASixthEditionOfficeOnline.xsl" StyleName="APA" Version="6"/>
+</file>
+
+<file path=customXml/itemProps1.xml><?xml version="1.0" encoding="utf-8"?>
+<ds:datastoreItem xmlns:ds="http://schemas.openxmlformats.org/officeDocument/2006/customXml" ds:itemID="{68B11FD9-C63D-4182-8491-8C5A10509785}">
+  <ds:schemaRefs>
+    <ds:schemaRef ds:uri="http://schemas.openxmlformats.org/officeDocument/2006/bibliography"/>
+  </ds:schemaRefs>
+</ds:datastoreItem>
 </file>
--- a/Word Files/OnePageDesignDocument.docx
+++ b/Word Files/OnePageDesignDocument.docx
@@ -32,7 +32,15 @@
           <w:sz w:val="24"/>
           <w:szCs w:val="24"/>
         </w:rPr>
-        <w:t>Idee:</w:t>
+        <w:t>Onderwerp</w:t>
+      </w:r>
+      <w:r>
+        <w:rPr>
+          <w:b/>
+          <w:sz w:val="24"/>
+          <w:szCs w:val="24"/>
+        </w:rPr>
+        <w:t>:</w:t>
       </w:r>
     </w:p>
     <w:p>
@@ -107,6 +115,163 @@
         </w:rPr>
         <w:t xml:space="preserve"> wat er kan gebeuren als je drugs dealt.</w:t>
       </w:r>
+    </w:p>
+    <w:p>
+      <w:pPr>
+        <w:rPr>
+          <w:sz w:val="24"/>
+          <w:szCs w:val="24"/>
+        </w:rPr>
+      </w:pPr>
+    </w:p>
+    <w:p>
+      <w:pPr>
+        <w:rPr>
+          <w:sz w:val="24"/>
+          <w:szCs w:val="24"/>
+        </w:rPr>
+      </w:pPr>
+      <w:r>
+        <w:rPr>
+          <w:b/>
+          <w:sz w:val="24"/>
+          <w:szCs w:val="24"/>
+        </w:rPr>
+        <w:t>Doelgroep:</w:t>
+      </w:r>
+    </w:p>
+    <w:p>
+      <w:pPr>
+        <w:rPr>
+          <w:sz w:val="24"/>
+          <w:szCs w:val="24"/>
+        </w:rPr>
+      </w:pPr>
+      <w:r>
+        <w:rPr>
+          <w:sz w:val="24"/>
+          <w:szCs w:val="24"/>
+        </w:rPr>
+        <w:t>Middelbare school 2</w:t>
+      </w:r>
+      <w:r>
+        <w:rPr>
+          <w:sz w:val="24"/>
+          <w:szCs w:val="24"/>
+          <w:vertAlign w:val="superscript"/>
+        </w:rPr>
+        <w:t>de</w:t>
+      </w:r>
+      <w:r>
+        <w:rPr>
+          <w:sz w:val="24"/>
+          <w:szCs w:val="24"/>
+        </w:rPr>
+        <w:t xml:space="preserve"> klas tot </w:t>
+      </w:r>
+      <w:r>
+        <w:rPr>
+          <w:sz w:val="24"/>
+          <w:szCs w:val="24"/>
+        </w:rPr>
+        <w:t>eind middelbare school.</w:t>
+      </w:r>
+    </w:p>
+    <w:p>
+      <w:pPr>
+        <w:rPr>
+          <w:sz w:val="24"/>
+          <w:szCs w:val="24"/>
+        </w:rPr>
+      </w:pPr>
+    </w:p>
+    <w:p>
+      <w:pPr>
+        <w:rPr>
+          <w:b/>
+          <w:sz w:val="24"/>
+          <w:szCs w:val="24"/>
+        </w:rPr>
+      </w:pPr>
+      <w:r>
+        <w:rPr>
+          <w:b/>
+          <w:sz w:val="24"/>
+          <w:szCs w:val="24"/>
+        </w:rPr>
+        <w:t>Concurrentie:</w:t>
+      </w:r>
+    </w:p>
+    <w:p>
+      <w:pPr>
+        <w:rPr>
+          <w:sz w:val="24"/>
+          <w:szCs w:val="24"/>
+        </w:rPr>
+      </w:pPr>
+      <w:r>
+        <w:rPr>
+          <w:sz w:val="24"/>
+          <w:szCs w:val="24"/>
+        </w:rPr>
+        <w:t>Alle professionele gamebedrijven die hetzelfde onderwerp hebben.</w:t>
+      </w:r>
+    </w:p>
+    <w:p>
+      <w:pPr>
+        <w:rPr>
+          <w:b/>
+          <w:sz w:val="24"/>
+          <w:szCs w:val="24"/>
+        </w:rPr>
+      </w:pPr>
+      <w:r>
+        <w:rPr>
+          <w:b/>
+          <w:sz w:val="24"/>
+          <w:szCs w:val="24"/>
+        </w:rPr>
+        <w:t xml:space="preserve">3d </w:t>
+      </w:r>
+      <w:r>
+        <w:rPr>
+          <w:b/>
+          <w:sz w:val="24"/>
+          <w:szCs w:val="24"/>
+        </w:rPr>
+        <w:t>M</w:t>
+      </w:r>
+      <w:r>
+        <w:rPr>
+          <w:b/>
+          <w:sz w:val="24"/>
+          <w:szCs w:val="24"/>
+        </w:rPr>
+        <w:t>aya modellen</w:t>
+      </w:r>
+      <w:r>
+        <w:rPr>
+          <w:b/>
+          <w:sz w:val="24"/>
+          <w:szCs w:val="24"/>
+        </w:rPr>
+        <w:t>:</w:t>
+      </w:r>
+    </w:p>
+    <w:p>
+      <w:pPr>
+        <w:rPr>
+          <w:sz w:val="24"/>
+          <w:szCs w:val="24"/>
+        </w:rPr>
+      </w:pPr>
+      <w:r>
+        <w:rPr>
+          <w:sz w:val="24"/>
+          <w:szCs w:val="24"/>
+        </w:rPr>
+        <w:t>Low poly art</w:t>
+      </w:r>
       <w:r>
         <w:rPr>
           <w:sz w:val="24"/>
@@ -114,40 +279,356 @@
         </w:rPr>
         <w:t xml:space="preserve"> </w:t>
       </w:r>
+      <w:proofErr w:type="spellStart"/>
+      <w:r>
+        <w:rPr>
+          <w:sz w:val="24"/>
+          <w:szCs w:val="24"/>
+        </w:rPr>
+        <w:t>style</w:t>
+      </w:r>
+      <w:proofErr w:type="spellEnd"/>
+      <w:r>
+        <w:rPr>
+          <w:sz w:val="24"/>
+          <w:szCs w:val="24"/>
+        </w:rPr>
+        <w:t>.</w:t>
+      </w:r>
       <w:r>
         <w:rPr>
           <w:sz w:val="24"/>
           <w:szCs w:val="24"/>
         </w:rPr>
         <w:br/>
-      </w:r>
-      <w:r>
-        <w:rPr>
-          <w:sz w:val="24"/>
-          <w:szCs w:val="24"/>
-        </w:rPr>
-        <w:t xml:space="preserve">Map als een stad en </w:t>
-      </w:r>
-      <w:r>
-        <w:rPr>
-          <w:sz w:val="24"/>
-          <w:szCs w:val="24"/>
-        </w:rPr>
-        <w:t xml:space="preserve">een </w:t>
-      </w:r>
-      <w:r>
-        <w:rPr>
-          <w:sz w:val="24"/>
-          <w:szCs w:val="24"/>
-        </w:rPr>
-        <w:t xml:space="preserve">woestijn </w:t>
-      </w:r>
-      <w:r>
-        <w:rPr>
-          <w:sz w:val="24"/>
-          <w:szCs w:val="24"/>
-        </w:rPr>
-        <w:t>deel</w:t>
+        <w:t>2 guns</w:t>
+      </w:r>
+      <w:r>
+        <w:rPr>
+          <w:sz w:val="24"/>
+          <w:szCs w:val="24"/>
+        </w:rPr>
+        <w:t>:</w:t>
+      </w:r>
+      <w:r>
+        <w:rPr>
+          <w:sz w:val="24"/>
+          <w:szCs w:val="24"/>
+        </w:rPr>
+        <w:t xml:space="preserve"> </w:t>
+      </w:r>
+      <w:proofErr w:type="spellStart"/>
+      <w:r>
+        <w:rPr>
+          <w:sz w:val="24"/>
+          <w:szCs w:val="24"/>
+        </w:rPr>
+        <w:t>taser</w:t>
+      </w:r>
+      <w:proofErr w:type="spellEnd"/>
+      <w:r>
+        <w:rPr>
+          <w:sz w:val="24"/>
+          <w:szCs w:val="24"/>
+        </w:rPr>
+        <w:t xml:space="preserve"> en pistool.</w:t>
+      </w:r>
+      <w:r>
+        <w:rPr>
+          <w:sz w:val="24"/>
+          <w:szCs w:val="24"/>
+        </w:rPr>
+        <w:br/>
+        <w:t xml:space="preserve">2 soorten slechte mensen. Drug dealers en boeven. </w:t>
+      </w:r>
+      <w:r>
+        <w:rPr>
+          <w:sz w:val="24"/>
+          <w:szCs w:val="24"/>
+        </w:rPr>
+        <w:br/>
+        <w:t>1 normale burger.</w:t>
+      </w:r>
+      <w:r>
+        <w:rPr>
+          <w:sz w:val="24"/>
+          <w:szCs w:val="24"/>
+        </w:rPr>
+        <w:t xml:space="preserve"> </w:t>
+      </w:r>
+      <w:r>
+        <w:rPr>
+          <w:sz w:val="24"/>
+          <w:szCs w:val="24"/>
+        </w:rPr>
+        <w:br/>
+        <w:t>Gebouwen.</w:t>
+      </w:r>
+      <w:r>
+        <w:rPr>
+          <w:sz w:val="24"/>
+          <w:szCs w:val="24"/>
+        </w:rPr>
+        <w:br/>
+      </w:r>
+      <w:r>
+        <w:rPr>
+          <w:sz w:val="24"/>
+          <w:szCs w:val="24"/>
+        </w:rPr>
+        <w:t xml:space="preserve">2/3 </w:t>
+      </w:r>
+      <w:r>
+        <w:rPr>
+          <w:sz w:val="24"/>
+          <w:szCs w:val="24"/>
+        </w:rPr>
+        <w:t>Auto’s.</w:t>
+      </w:r>
+    </w:p>
+    <w:p>
+      <w:pPr>
+        <w:rPr>
+          <w:sz w:val="24"/>
+          <w:szCs w:val="24"/>
+        </w:rPr>
+      </w:pPr>
+    </w:p>
+    <w:p>
+      <w:pPr>
+        <w:rPr>
+          <w:b/>
+          <w:sz w:val="24"/>
+          <w:szCs w:val="24"/>
+        </w:rPr>
+      </w:pPr>
+      <w:r>
+        <w:rPr>
+          <w:b/>
+          <w:sz w:val="24"/>
+          <w:szCs w:val="24"/>
+        </w:rPr>
+        <w:t>Scripting:</w:t>
+      </w:r>
+    </w:p>
+    <w:p>
+      <w:pPr>
+        <w:rPr>
+          <w:sz w:val="24"/>
+          <w:szCs w:val="24"/>
+        </w:rPr>
+      </w:pPr>
+      <w:r>
+        <w:rPr>
+          <w:sz w:val="24"/>
+          <w:szCs w:val="24"/>
+        </w:rPr>
+        <w:t>Schieten</w:t>
+      </w:r>
+      <w:r>
+        <w:rPr>
+          <w:sz w:val="24"/>
+          <w:szCs w:val="24"/>
+        </w:rPr>
+        <w:t xml:space="preserve"> </w:t>
+      </w:r>
+      <w:r>
+        <w:rPr>
+          <w:sz w:val="24"/>
+          <w:szCs w:val="24"/>
+        </w:rPr>
+        <w:t xml:space="preserve">van pistool en </w:t>
+      </w:r>
+      <w:proofErr w:type="spellStart"/>
+      <w:r>
+        <w:rPr>
+          <w:sz w:val="24"/>
+          <w:szCs w:val="24"/>
+        </w:rPr>
+        <w:t>taser</w:t>
+      </w:r>
+      <w:proofErr w:type="spellEnd"/>
+      <w:r>
+        <w:rPr>
+          <w:sz w:val="24"/>
+          <w:szCs w:val="24"/>
+        </w:rPr>
+        <w:t xml:space="preserve">, </w:t>
+      </w:r>
+      <w:r>
+        <w:rPr>
+          <w:sz w:val="24"/>
+          <w:szCs w:val="24"/>
+        </w:rPr>
+        <w:t>bewegen</w:t>
+      </w:r>
+      <w:r>
+        <w:rPr>
+          <w:sz w:val="24"/>
+          <w:szCs w:val="24"/>
+        </w:rPr>
+        <w:t xml:space="preserve"> </w:t>
+      </w:r>
+      <w:r>
+        <w:rPr>
+          <w:sz w:val="24"/>
+          <w:szCs w:val="24"/>
+        </w:rPr>
+        <w:t>en springen</w:t>
+      </w:r>
+      <w:r>
+        <w:rPr>
+          <w:sz w:val="24"/>
+          <w:szCs w:val="24"/>
+        </w:rPr>
+        <w:br/>
+      </w:r>
+      <w:r>
+        <w:rPr>
+          <w:sz w:val="24"/>
+          <w:szCs w:val="24"/>
+        </w:rPr>
+        <w:t>1st</w:t>
+      </w:r>
+      <w:r>
+        <w:rPr>
+          <w:sz w:val="24"/>
+          <w:szCs w:val="24"/>
+        </w:rPr>
+        <w:t xml:space="preserve"> person</w:t>
+      </w:r>
+      <w:r>
+        <w:rPr>
+          <w:sz w:val="24"/>
+          <w:szCs w:val="24"/>
+        </w:rPr>
+        <w:t xml:space="preserve"> </w:t>
+      </w:r>
+      <w:r>
+        <w:rPr>
+          <w:sz w:val="24"/>
+          <w:szCs w:val="24"/>
+        </w:rPr>
+        <w:br/>
+      </w:r>
+      <w:r>
+        <w:rPr>
+          <w:sz w:val="24"/>
+          <w:szCs w:val="24"/>
+        </w:rPr>
+        <w:t>Inventory system</w:t>
+      </w:r>
+      <w:r>
+        <w:rPr>
+          <w:sz w:val="24"/>
+          <w:szCs w:val="24"/>
+        </w:rPr>
+        <w:t xml:space="preserve"> en dat je kan zien wat de verdachten bij zich hebben.</w:t>
+      </w:r>
+      <w:r>
+        <w:rPr>
+          <w:sz w:val="24"/>
+          <w:szCs w:val="24"/>
+        </w:rPr>
+        <w:br/>
+      </w:r>
+      <w:r>
+        <w:rPr>
+          <w:sz w:val="24"/>
+          <w:szCs w:val="24"/>
+        </w:rPr>
+        <w:t>Als je drug dealer neer schiet met pistool krijg je min punten.</w:t>
+      </w:r>
+      <w:r>
+        <w:rPr>
+          <w:sz w:val="24"/>
+          <w:szCs w:val="24"/>
+        </w:rPr>
+        <w:br/>
+      </w:r>
+      <w:r>
+        <w:rPr>
+          <w:sz w:val="24"/>
+          <w:szCs w:val="24"/>
+        </w:rPr>
+        <w:t xml:space="preserve">Je hebt een </w:t>
+      </w:r>
+      <w:r>
+        <w:rPr>
+          <w:sz w:val="24"/>
+          <w:szCs w:val="24"/>
+        </w:rPr>
+        <w:t>vertrouw</w:t>
+      </w:r>
+      <w:r>
+        <w:rPr>
+          <w:sz w:val="24"/>
+          <w:szCs w:val="24"/>
+        </w:rPr>
+        <w:t>ens</w:t>
+      </w:r>
+      <w:r>
+        <w:rPr>
+          <w:sz w:val="24"/>
+          <w:szCs w:val="24"/>
+        </w:rPr>
+        <w:t xml:space="preserve"> meter</w:t>
+      </w:r>
+      <w:r>
+        <w:rPr>
+          <w:sz w:val="24"/>
+          <w:szCs w:val="24"/>
+        </w:rPr>
+        <w:t>,</w:t>
+      </w:r>
+      <w:r>
+        <w:rPr>
+          <w:sz w:val="24"/>
+          <w:szCs w:val="24"/>
+        </w:rPr>
+        <w:t xml:space="preserve"> dat houd in dat de stad de politie goed vind of niet.</w:t>
+      </w:r>
+      <w:r>
+        <w:rPr>
+          <w:sz w:val="24"/>
+          <w:szCs w:val="24"/>
+        </w:rPr>
+        <w:br/>
+      </w:r>
+      <w:r>
+        <w:rPr>
+          <w:sz w:val="24"/>
+          <w:szCs w:val="24"/>
+        </w:rPr>
+        <w:t xml:space="preserve">Je kan ook </w:t>
+      </w:r>
+      <w:r>
+        <w:rPr>
+          <w:sz w:val="24"/>
+          <w:szCs w:val="24"/>
+        </w:rPr>
+        <w:t xml:space="preserve">criminelen </w:t>
+      </w:r>
+      <w:r>
+        <w:rPr>
+          <w:sz w:val="24"/>
+          <w:szCs w:val="24"/>
+        </w:rPr>
+        <w:t>achtervolgen in je auto(</w:t>
+      </w:r>
+      <w:r>
+        <w:rPr>
+          <w:sz w:val="24"/>
+          <w:szCs w:val="24"/>
+        </w:rPr>
+        <w:t xml:space="preserve">in </w:t>
+      </w:r>
+      <w:r>
+        <w:rPr>
+          <w:sz w:val="24"/>
+          <w:szCs w:val="24"/>
+        </w:rPr>
+        <w:t>3rd person)</w:t>
       </w:r>
       <w:r>
         <w:rPr>
@@ -156,642 +637,92 @@
         </w:rPr>
         <w:t>.</w:t>
       </w:r>
-    </w:p>
-    <w:p>
-      <w:pPr>
-        <w:rPr>
-          <w:sz w:val="24"/>
-          <w:szCs w:val="24"/>
-        </w:rPr>
-      </w:pPr>
-    </w:p>
-    <w:p>
-      <w:pPr>
-        <w:rPr>
-          <w:sz w:val="24"/>
-          <w:szCs w:val="24"/>
-        </w:rPr>
-      </w:pPr>
-      <w:r>
-        <w:rPr>
-          <w:b/>
-          <w:sz w:val="24"/>
-          <w:szCs w:val="24"/>
-        </w:rPr>
-        <w:t>Doelgroep:</w:t>
-      </w:r>
-    </w:p>
-    <w:p>
-      <w:pPr>
-        <w:rPr>
-          <w:sz w:val="24"/>
-          <w:szCs w:val="24"/>
-        </w:rPr>
-      </w:pPr>
-      <w:r>
-        <w:rPr>
-          <w:sz w:val="24"/>
-          <w:szCs w:val="24"/>
-        </w:rPr>
-        <w:t>Middelbare school 2</w:t>
-      </w:r>
-      <w:r>
-        <w:rPr>
-          <w:sz w:val="24"/>
-          <w:szCs w:val="24"/>
-          <w:vertAlign w:val="superscript"/>
-        </w:rPr>
-        <w:t>de</w:t>
-      </w:r>
-      <w:r>
-        <w:rPr>
-          <w:sz w:val="24"/>
-          <w:szCs w:val="24"/>
-        </w:rPr>
-        <w:t xml:space="preserve"> klas tot </w:t>
-      </w:r>
-      <w:r>
-        <w:rPr>
-          <w:sz w:val="24"/>
-          <w:szCs w:val="24"/>
-        </w:rPr>
-        <w:t>eind middelbare school.</w:t>
+      <w:r>
+        <w:rPr>
+          <w:sz w:val="24"/>
+          <w:szCs w:val="24"/>
+        </w:rPr>
+        <w:br/>
+      </w:r>
+      <w:r>
+        <w:rPr>
+          <w:sz w:val="24"/>
+          <w:szCs w:val="24"/>
+        </w:rPr>
+        <w:t>Je hebt handboeien om ze te vangen.</w:t>
+      </w:r>
+      <w:r>
+        <w:rPr>
+          <w:sz w:val="24"/>
+          <w:szCs w:val="24"/>
+        </w:rPr>
+        <w:br/>
+      </w:r>
+      <w:r>
+        <w:rPr>
+          <w:sz w:val="24"/>
+          <w:szCs w:val="24"/>
+        </w:rPr>
+        <w:t>Auto</w:t>
+      </w:r>
+      <w:r>
+        <w:rPr>
+          <w:sz w:val="24"/>
+          <w:szCs w:val="24"/>
+        </w:rPr>
+        <w:t>’</w:t>
+      </w:r>
+      <w:r>
+        <w:rPr>
+          <w:sz w:val="24"/>
+          <w:szCs w:val="24"/>
+        </w:rPr>
+        <w:t>s upgraden</w:t>
+      </w:r>
+      <w:r>
+        <w:rPr>
+          <w:sz w:val="24"/>
+          <w:szCs w:val="24"/>
+        </w:rPr>
+        <w:t xml:space="preserve"> met geld</w:t>
+      </w:r>
+      <w:r>
+        <w:rPr>
+          <w:sz w:val="24"/>
+          <w:szCs w:val="24"/>
+        </w:rPr>
+        <w:t>.</w:t>
+      </w:r>
+      <w:r>
+        <w:rPr>
+          <w:sz w:val="24"/>
+          <w:szCs w:val="24"/>
+        </w:rPr>
+        <w:br/>
+      </w:r>
+      <w:r>
+        <w:rPr>
+          <w:sz w:val="24"/>
+          <w:szCs w:val="24"/>
+        </w:rPr>
+        <w:t>Geweren upgraden</w:t>
+      </w:r>
+      <w:r>
+        <w:rPr>
+          <w:sz w:val="24"/>
+          <w:szCs w:val="24"/>
+        </w:rPr>
+        <w:t>.</w:t>
+      </w:r>
+      <w:r>
+        <w:rPr>
+          <w:sz w:val="24"/>
+          <w:szCs w:val="24"/>
+        </w:rPr>
+        <w:t xml:space="preserve"> </w:t>
       </w:r>
       <w:bookmarkStart w:id="0" w:name="_GoBack"/>
       <w:bookmarkEnd w:id="0"/>
-    </w:p>
-    <w:p>
-      <w:pPr>
-        <w:rPr>
-          <w:sz w:val="24"/>
-          <w:szCs w:val="24"/>
-        </w:rPr>
-      </w:pPr>
-    </w:p>
-    <w:p>
-      <w:pPr>
-        <w:rPr>
-          <w:b/>
-          <w:sz w:val="24"/>
-          <w:szCs w:val="24"/>
-        </w:rPr>
-      </w:pPr>
-      <w:r>
-        <w:rPr>
-          <w:b/>
-          <w:sz w:val="24"/>
-          <w:szCs w:val="24"/>
-        </w:rPr>
-        <w:t xml:space="preserve">3d </w:t>
-      </w:r>
-      <w:proofErr w:type="spellStart"/>
-      <w:r>
-        <w:rPr>
-          <w:b/>
-          <w:sz w:val="24"/>
-          <w:szCs w:val="24"/>
-        </w:rPr>
-        <w:t>maya</w:t>
-      </w:r>
-      <w:proofErr w:type="spellEnd"/>
-      <w:r>
-        <w:rPr>
-          <w:b/>
-          <w:sz w:val="24"/>
-          <w:szCs w:val="24"/>
-        </w:rPr>
-        <w:t xml:space="preserve"> modellen</w:t>
-      </w:r>
-      <w:r>
-        <w:rPr>
-          <w:b/>
-          <w:sz w:val="24"/>
-          <w:szCs w:val="24"/>
-        </w:rPr>
-        <w:t>:</w:t>
-      </w:r>
-    </w:p>
-    <w:p>
-      <w:pPr>
-        <w:rPr>
-          <w:sz w:val="24"/>
-          <w:szCs w:val="24"/>
-        </w:rPr>
-      </w:pPr>
-      <w:r>
-        <w:rPr>
-          <w:sz w:val="24"/>
-          <w:szCs w:val="24"/>
-        </w:rPr>
-        <w:t>Low poly art</w:t>
-      </w:r>
-      <w:r>
-        <w:rPr>
-          <w:sz w:val="24"/>
-          <w:szCs w:val="24"/>
-        </w:rPr>
-        <w:t xml:space="preserve"> </w:t>
-      </w:r>
-      <w:proofErr w:type="spellStart"/>
-      <w:r>
-        <w:rPr>
-          <w:sz w:val="24"/>
-          <w:szCs w:val="24"/>
-        </w:rPr>
-        <w:t>style</w:t>
-      </w:r>
-      <w:proofErr w:type="spellEnd"/>
-      <w:r>
-        <w:rPr>
-          <w:sz w:val="24"/>
-          <w:szCs w:val="24"/>
-        </w:rPr>
-        <w:t>.</w:t>
-      </w:r>
-      <w:r>
-        <w:rPr>
-          <w:sz w:val="24"/>
-          <w:szCs w:val="24"/>
-        </w:rPr>
-        <w:br/>
-      </w:r>
-      <w:r>
-        <w:rPr>
-          <w:sz w:val="24"/>
-          <w:szCs w:val="24"/>
-        </w:rPr>
-        <w:t>2 guns</w:t>
-      </w:r>
-      <w:r>
-        <w:rPr>
-          <w:sz w:val="24"/>
-          <w:szCs w:val="24"/>
-        </w:rPr>
-        <w:t>:</w:t>
-      </w:r>
-      <w:r>
-        <w:rPr>
-          <w:sz w:val="24"/>
-          <w:szCs w:val="24"/>
-        </w:rPr>
-        <w:t xml:space="preserve"> </w:t>
-      </w:r>
-      <w:proofErr w:type="spellStart"/>
-      <w:r>
-        <w:rPr>
-          <w:sz w:val="24"/>
-          <w:szCs w:val="24"/>
-        </w:rPr>
-        <w:t>taser</w:t>
-      </w:r>
-      <w:proofErr w:type="spellEnd"/>
-      <w:r>
-        <w:rPr>
-          <w:sz w:val="24"/>
-          <w:szCs w:val="24"/>
-        </w:rPr>
-        <w:t xml:space="preserve"> en pistool</w:t>
-      </w:r>
-      <w:r>
-        <w:rPr>
-          <w:sz w:val="24"/>
-          <w:szCs w:val="24"/>
-        </w:rPr>
-        <w:t>.</w:t>
-      </w:r>
-      <w:r>
-        <w:rPr>
-          <w:sz w:val="24"/>
-          <w:szCs w:val="24"/>
-        </w:rPr>
-        <w:br/>
-      </w:r>
-      <w:r>
-        <w:rPr>
-          <w:sz w:val="24"/>
-          <w:szCs w:val="24"/>
-        </w:rPr>
-        <w:t xml:space="preserve">2 soorten slechte mensen. Drug dealers en boeven. </w:t>
-      </w:r>
-      <w:r>
-        <w:rPr>
-          <w:sz w:val="24"/>
-          <w:szCs w:val="24"/>
-        </w:rPr>
-        <w:br/>
-        <w:t>1 normale burger.</w:t>
-      </w:r>
-      <w:r>
-        <w:rPr>
-          <w:sz w:val="24"/>
-          <w:szCs w:val="24"/>
-        </w:rPr>
-        <w:t xml:space="preserve"> </w:t>
-      </w:r>
-      <w:r>
-        <w:rPr>
-          <w:sz w:val="24"/>
-          <w:szCs w:val="24"/>
-        </w:rPr>
-        <w:br/>
-        <w:t>Gebouwen.</w:t>
-      </w:r>
-      <w:r>
-        <w:rPr>
-          <w:sz w:val="24"/>
-          <w:szCs w:val="24"/>
-        </w:rPr>
-        <w:br/>
-      </w:r>
-      <w:r>
-        <w:rPr>
-          <w:sz w:val="24"/>
-          <w:szCs w:val="24"/>
-        </w:rPr>
-        <w:t xml:space="preserve">2/3 </w:t>
-      </w:r>
-      <w:r>
-        <w:rPr>
-          <w:sz w:val="24"/>
-          <w:szCs w:val="24"/>
-        </w:rPr>
-        <w:t>Auto’s.</w:t>
-      </w:r>
-    </w:p>
-    <w:p>
-      <w:pPr>
-        <w:rPr>
-          <w:sz w:val="24"/>
-          <w:szCs w:val="24"/>
-        </w:rPr>
-      </w:pPr>
-    </w:p>
-    <w:p>
-      <w:pPr>
-        <w:rPr>
-          <w:b/>
-          <w:sz w:val="24"/>
-          <w:szCs w:val="24"/>
-        </w:rPr>
-      </w:pPr>
-      <w:r>
-        <w:rPr>
-          <w:b/>
-          <w:sz w:val="24"/>
-          <w:szCs w:val="24"/>
-        </w:rPr>
-        <w:t>Scripting:</w:t>
-      </w:r>
-    </w:p>
-    <w:p>
-      <w:pPr>
-        <w:rPr>
-          <w:sz w:val="24"/>
-          <w:szCs w:val="24"/>
-        </w:rPr>
-      </w:pPr>
-      <w:r>
-        <w:rPr>
-          <w:sz w:val="24"/>
-          <w:szCs w:val="24"/>
-        </w:rPr>
-        <w:t>Schieten</w:t>
-      </w:r>
-      <w:r>
-        <w:rPr>
-          <w:sz w:val="24"/>
-          <w:szCs w:val="24"/>
-        </w:rPr>
-        <w:t xml:space="preserve"> </w:t>
-      </w:r>
-      <w:r>
-        <w:rPr>
-          <w:sz w:val="24"/>
-          <w:szCs w:val="24"/>
-        </w:rPr>
-        <w:t xml:space="preserve">van pistool en </w:t>
-      </w:r>
-      <w:proofErr w:type="spellStart"/>
-      <w:r>
-        <w:rPr>
-          <w:sz w:val="24"/>
-          <w:szCs w:val="24"/>
-        </w:rPr>
-        <w:t>taser</w:t>
-      </w:r>
-      <w:proofErr w:type="spellEnd"/>
-      <w:r>
-        <w:rPr>
-          <w:sz w:val="24"/>
-          <w:szCs w:val="24"/>
-        </w:rPr>
-        <w:t xml:space="preserve">, </w:t>
-      </w:r>
-      <w:r>
-        <w:rPr>
-          <w:sz w:val="24"/>
-          <w:szCs w:val="24"/>
-        </w:rPr>
-        <w:t>bewegen</w:t>
-      </w:r>
-      <w:r>
-        <w:rPr>
-          <w:sz w:val="24"/>
-          <w:szCs w:val="24"/>
-        </w:rPr>
-        <w:t xml:space="preserve"> </w:t>
-      </w:r>
-      <w:r>
-        <w:rPr>
-          <w:sz w:val="24"/>
-          <w:szCs w:val="24"/>
-        </w:rPr>
-        <w:t>en springen</w:t>
-      </w:r>
-      <w:r>
-        <w:rPr>
-          <w:sz w:val="24"/>
-          <w:szCs w:val="24"/>
-        </w:rPr>
-        <w:br/>
-      </w:r>
-      <w:r>
-        <w:rPr>
-          <w:sz w:val="24"/>
-          <w:szCs w:val="24"/>
-        </w:rPr>
-        <w:t>1st</w:t>
-      </w:r>
-      <w:r>
-        <w:rPr>
-          <w:sz w:val="24"/>
-          <w:szCs w:val="24"/>
-        </w:rPr>
-        <w:t xml:space="preserve"> person</w:t>
-      </w:r>
-      <w:r>
-        <w:rPr>
-          <w:sz w:val="24"/>
-          <w:szCs w:val="24"/>
-        </w:rPr>
-        <w:t xml:space="preserve"> </w:t>
-      </w:r>
-      <w:r>
-        <w:rPr>
-          <w:sz w:val="24"/>
-          <w:szCs w:val="24"/>
-        </w:rPr>
-        <w:br/>
-      </w:r>
-      <w:r>
-        <w:rPr>
-          <w:sz w:val="24"/>
-          <w:szCs w:val="24"/>
-        </w:rPr>
-        <w:t>Inventory system</w:t>
-      </w:r>
-      <w:r>
-        <w:rPr>
-          <w:sz w:val="24"/>
-          <w:szCs w:val="24"/>
-        </w:rPr>
-        <w:t xml:space="preserve"> en dat je kan zien wat de verdachten bij zich hebben.</w:t>
-      </w:r>
-      <w:r>
-        <w:rPr>
-          <w:sz w:val="24"/>
-          <w:szCs w:val="24"/>
-        </w:rPr>
-        <w:br/>
-      </w:r>
-      <w:r>
-        <w:rPr>
-          <w:sz w:val="24"/>
-          <w:szCs w:val="24"/>
-        </w:rPr>
-        <w:t>Als je drug dealer neer schiet met pistool krijg je min punten.</w:t>
-      </w:r>
-      <w:r>
-        <w:rPr>
-          <w:sz w:val="24"/>
-          <w:szCs w:val="24"/>
-        </w:rPr>
-        <w:br/>
-      </w:r>
-      <w:r>
-        <w:rPr>
-          <w:sz w:val="24"/>
-          <w:szCs w:val="24"/>
-        </w:rPr>
-        <w:t xml:space="preserve">Je hebt een </w:t>
-      </w:r>
-      <w:r>
-        <w:rPr>
-          <w:sz w:val="24"/>
-          <w:szCs w:val="24"/>
-        </w:rPr>
-        <w:t>vertrouw</w:t>
-      </w:r>
-      <w:r>
-        <w:rPr>
-          <w:sz w:val="24"/>
-          <w:szCs w:val="24"/>
-        </w:rPr>
-        <w:t>ens</w:t>
-      </w:r>
-      <w:r>
-        <w:rPr>
-          <w:sz w:val="24"/>
-          <w:szCs w:val="24"/>
-        </w:rPr>
-        <w:t xml:space="preserve"> meter</w:t>
-      </w:r>
-      <w:r>
-        <w:rPr>
-          <w:sz w:val="24"/>
-          <w:szCs w:val="24"/>
-        </w:rPr>
-        <w:t>,</w:t>
-      </w:r>
-      <w:r>
-        <w:rPr>
-          <w:sz w:val="24"/>
-          <w:szCs w:val="24"/>
-        </w:rPr>
-        <w:t xml:space="preserve"> dat houd in dat de stad de politie goed vind of niet.</w:t>
-      </w:r>
-      <w:r>
-        <w:rPr>
-          <w:sz w:val="24"/>
-          <w:szCs w:val="24"/>
-        </w:rPr>
-        <w:br/>
-      </w:r>
-      <w:r>
-        <w:rPr>
-          <w:sz w:val="24"/>
-          <w:szCs w:val="24"/>
-        </w:rPr>
-        <w:t xml:space="preserve">Je kan ook </w:t>
-      </w:r>
-      <w:r>
-        <w:rPr>
-          <w:sz w:val="24"/>
-          <w:szCs w:val="24"/>
-        </w:rPr>
-        <w:t xml:space="preserve">criminelen </w:t>
-      </w:r>
-      <w:r>
-        <w:rPr>
-          <w:sz w:val="24"/>
-          <w:szCs w:val="24"/>
-        </w:rPr>
-        <w:t>achtervolgen in je auto(</w:t>
-      </w:r>
-      <w:r>
-        <w:rPr>
-          <w:sz w:val="24"/>
-          <w:szCs w:val="24"/>
-        </w:rPr>
-        <w:t xml:space="preserve">in </w:t>
-      </w:r>
-      <w:r>
-        <w:rPr>
-          <w:sz w:val="24"/>
-          <w:szCs w:val="24"/>
-        </w:rPr>
-        <w:t>3rd person)</w:t>
-      </w:r>
-      <w:r>
-        <w:rPr>
-          <w:sz w:val="24"/>
-          <w:szCs w:val="24"/>
-        </w:rPr>
-        <w:t>.</w:t>
-      </w:r>
-      <w:r>
-        <w:rPr>
-          <w:sz w:val="24"/>
-          <w:szCs w:val="24"/>
-        </w:rPr>
-        <w:br/>
-      </w:r>
-      <w:r>
-        <w:rPr>
-          <w:sz w:val="24"/>
-          <w:szCs w:val="24"/>
-        </w:rPr>
-        <w:t>Je hebt handboeien om ze te vangen.</w:t>
-      </w:r>
-      <w:r>
-        <w:rPr>
-          <w:sz w:val="24"/>
-          <w:szCs w:val="24"/>
-        </w:rPr>
-        <w:br/>
-      </w:r>
-      <w:r>
-        <w:rPr>
-          <w:sz w:val="24"/>
-          <w:szCs w:val="24"/>
-        </w:rPr>
-        <w:t>Auto</w:t>
-      </w:r>
-      <w:r>
-        <w:rPr>
-          <w:sz w:val="24"/>
-          <w:szCs w:val="24"/>
-        </w:rPr>
-        <w:t>’</w:t>
-      </w:r>
-      <w:r>
-        <w:rPr>
-          <w:sz w:val="24"/>
-          <w:szCs w:val="24"/>
-        </w:rPr>
-        <w:t>s upgraden</w:t>
-      </w:r>
-      <w:r>
-        <w:rPr>
-          <w:sz w:val="24"/>
-          <w:szCs w:val="24"/>
-        </w:rPr>
-        <w:t xml:space="preserve"> met geld</w:t>
-      </w:r>
-      <w:r>
-        <w:rPr>
-          <w:sz w:val="24"/>
-          <w:szCs w:val="24"/>
-        </w:rPr>
-        <w:t>.</w:t>
-      </w:r>
-      <w:r>
-        <w:rPr>
-          <w:sz w:val="24"/>
-          <w:szCs w:val="24"/>
-        </w:rPr>
-        <w:br/>
-      </w:r>
-      <w:r>
-        <w:rPr>
-          <w:sz w:val="24"/>
-          <w:szCs w:val="24"/>
-        </w:rPr>
-        <w:t>Geweren upgraden</w:t>
-      </w:r>
-      <w:r>
-        <w:rPr>
-          <w:sz w:val="24"/>
-          <w:szCs w:val="24"/>
-        </w:rPr>
-        <w:t>.</w:t>
-      </w:r>
-      <w:r>
-        <w:rPr>
-          <w:sz w:val="24"/>
-          <w:szCs w:val="24"/>
-        </w:rPr>
-        <w:br/>
-      </w:r>
-      <w:proofErr w:type="spellStart"/>
-      <w:r>
-        <w:rPr>
-          <w:sz w:val="24"/>
-          <w:szCs w:val="24"/>
-        </w:rPr>
-        <w:t>Easter</w:t>
-      </w:r>
-      <w:proofErr w:type="spellEnd"/>
-      <w:r>
-        <w:rPr>
-          <w:sz w:val="24"/>
-          <w:szCs w:val="24"/>
-        </w:rPr>
-        <w:t xml:space="preserve"> </w:t>
-      </w:r>
-      <w:proofErr w:type="spellStart"/>
-      <w:r>
-        <w:rPr>
-          <w:sz w:val="24"/>
-          <w:szCs w:val="24"/>
-        </w:rPr>
-        <w:t>egg</w:t>
-      </w:r>
-      <w:proofErr w:type="spellEnd"/>
-      <w:r>
-        <w:rPr>
-          <w:sz w:val="24"/>
-          <w:szCs w:val="24"/>
-        </w:rPr>
-        <w:t xml:space="preserve"> gun.</w:t>
-      </w:r>
-      <w:r>
-        <w:rPr>
-          <w:sz w:val="24"/>
-          <w:szCs w:val="24"/>
-        </w:rPr>
-        <w:br/>
-      </w:r>
       <w:r>
         <w:rPr>
           <w:sz w:val="24"/>
@@ -1547,7 +1478,7 @@
 </file>
 
 <file path=customXml/itemProps1.xml><?xml version="1.0" encoding="utf-8"?>
-<ds:datastoreItem xmlns:ds="http://schemas.openxmlformats.org/officeDocument/2006/customXml" ds:itemID="{68B11FD9-C63D-4182-8491-8C5A10509785}">
+<ds:datastoreItem xmlns:ds="http://schemas.openxmlformats.org/officeDocument/2006/customXml" ds:itemID="{FB06BB6E-861C-4499-A4E0-685596632BCE}">
   <ds:schemaRefs>
     <ds:schemaRef ds:uri="http://schemas.openxmlformats.org/officeDocument/2006/bibliography"/>
   </ds:schemaRefs>

--- a/Word Files/OnePageDesignDocument.docx
+++ b/Word Files/OnePageDesignDocument.docx
@@ -220,525 +220,75 @@
     <w:p>
       <w:pPr>
         <w:rPr>
-          <w:b/>
-          <w:sz w:val="24"/>
-          <w:szCs w:val="24"/>
-        </w:rPr>
-      </w:pPr>
-      <w:r>
-        <w:rPr>
-          <w:b/>
-          <w:sz w:val="24"/>
-          <w:szCs w:val="24"/>
-        </w:rPr>
-        <w:t xml:space="preserve">3d </w:t>
-      </w:r>
-      <w:r>
-        <w:rPr>
-          <w:b/>
-          <w:sz w:val="24"/>
-          <w:szCs w:val="24"/>
-        </w:rPr>
-        <w:t>M</w:t>
-      </w:r>
-      <w:r>
-        <w:rPr>
-          <w:b/>
-          <w:sz w:val="24"/>
-          <w:szCs w:val="24"/>
-        </w:rPr>
-        <w:t>aya modellen</w:t>
-      </w:r>
-      <w:r>
-        <w:rPr>
-          <w:b/>
-          <w:sz w:val="24"/>
-          <w:szCs w:val="24"/>
-        </w:rPr>
-        <w:t>:</w:t>
-      </w:r>
-    </w:p>
-    <w:p>
-      <w:pPr>
-        <w:rPr>
-          <w:sz w:val="24"/>
-          <w:szCs w:val="24"/>
-        </w:rPr>
-      </w:pPr>
-      <w:r>
-        <w:rPr>
-          <w:sz w:val="24"/>
-          <w:szCs w:val="24"/>
-        </w:rPr>
-        <w:t>Low poly art</w:t>
-      </w:r>
-      <w:r>
-        <w:rPr>
-          <w:sz w:val="24"/>
-          <w:szCs w:val="24"/>
-        </w:rPr>
-        <w:t xml:space="preserve"> </w:t>
-      </w:r>
-      <w:proofErr w:type="spellStart"/>
-      <w:r>
-        <w:rPr>
-          <w:sz w:val="24"/>
-          <w:szCs w:val="24"/>
-        </w:rPr>
-        <w:t>style</w:t>
-      </w:r>
-      <w:proofErr w:type="spellEnd"/>
-      <w:r>
-        <w:rPr>
-          <w:sz w:val="24"/>
-          <w:szCs w:val="24"/>
-        </w:rPr>
-        <w:t>.</w:t>
-      </w:r>
-      <w:r>
-        <w:rPr>
-          <w:sz w:val="24"/>
-          <w:szCs w:val="24"/>
-        </w:rPr>
-        <w:br/>
-        <w:t>2 guns</w:t>
-      </w:r>
-      <w:r>
-        <w:rPr>
-          <w:sz w:val="24"/>
-          <w:szCs w:val="24"/>
-        </w:rPr>
-        <w:t>:</w:t>
-      </w:r>
-      <w:r>
-        <w:rPr>
-          <w:sz w:val="24"/>
-          <w:szCs w:val="24"/>
-        </w:rPr>
-        <w:t xml:space="preserve"> </w:t>
-      </w:r>
-      <w:proofErr w:type="spellStart"/>
-      <w:r>
-        <w:rPr>
-          <w:sz w:val="24"/>
-          <w:szCs w:val="24"/>
-        </w:rPr>
-        <w:t>taser</w:t>
-      </w:r>
-      <w:proofErr w:type="spellEnd"/>
-      <w:r>
-        <w:rPr>
-          <w:sz w:val="24"/>
-          <w:szCs w:val="24"/>
-        </w:rPr>
-        <w:t xml:space="preserve"> en pistool.</w:t>
-      </w:r>
-      <w:r>
-        <w:rPr>
-          <w:sz w:val="24"/>
-          <w:szCs w:val="24"/>
-        </w:rPr>
-        <w:br/>
-        <w:t xml:space="preserve">2 soorten slechte mensen. Drug dealers en boeven. </w:t>
-      </w:r>
-      <w:r>
-        <w:rPr>
-          <w:sz w:val="24"/>
-          <w:szCs w:val="24"/>
-        </w:rPr>
-        <w:br/>
-        <w:t>1 normale burger.</w:t>
-      </w:r>
-      <w:r>
-        <w:rPr>
-          <w:sz w:val="24"/>
-          <w:szCs w:val="24"/>
-        </w:rPr>
-        <w:t xml:space="preserve"> </w:t>
-      </w:r>
-      <w:r>
-        <w:rPr>
-          <w:sz w:val="24"/>
-          <w:szCs w:val="24"/>
-        </w:rPr>
-        <w:br/>
-        <w:t>Gebouwen.</w:t>
-      </w:r>
-      <w:r>
-        <w:rPr>
-          <w:sz w:val="24"/>
-          <w:szCs w:val="24"/>
-        </w:rPr>
-        <w:br/>
-      </w:r>
-      <w:r>
-        <w:rPr>
-          <w:sz w:val="24"/>
-          <w:szCs w:val="24"/>
-        </w:rPr>
-        <w:t xml:space="preserve">2/3 </w:t>
-      </w:r>
-      <w:r>
-        <w:rPr>
-          <w:sz w:val="24"/>
-          <w:szCs w:val="24"/>
-        </w:rPr>
-        <w:t>Auto’s.</w:t>
-      </w:r>
-    </w:p>
-    <w:p>
-      <w:pPr>
-        <w:rPr>
-          <w:sz w:val="24"/>
-          <w:szCs w:val="24"/>
-        </w:rPr>
-      </w:pPr>
-    </w:p>
-    <w:p>
-      <w:pPr>
-        <w:rPr>
-          <w:b/>
-          <w:sz w:val="24"/>
-          <w:szCs w:val="24"/>
-        </w:rPr>
-      </w:pPr>
-      <w:r>
-        <w:rPr>
-          <w:b/>
-          <w:sz w:val="24"/>
-          <w:szCs w:val="24"/>
-        </w:rPr>
-        <w:t>Scripting:</w:t>
-      </w:r>
-    </w:p>
-    <w:p>
-      <w:pPr>
-        <w:rPr>
-          <w:sz w:val="24"/>
-          <w:szCs w:val="24"/>
-        </w:rPr>
-      </w:pPr>
-      <w:r>
-        <w:rPr>
-          <w:sz w:val="24"/>
-          <w:szCs w:val="24"/>
-        </w:rPr>
-        <w:t>Schieten</w:t>
-      </w:r>
-      <w:r>
-        <w:rPr>
-          <w:sz w:val="24"/>
-          <w:szCs w:val="24"/>
-        </w:rPr>
-        <w:t xml:space="preserve"> </w:t>
-      </w:r>
-      <w:r>
-        <w:rPr>
-          <w:sz w:val="24"/>
-          <w:szCs w:val="24"/>
-        </w:rPr>
-        <w:t xml:space="preserve">van pistool en </w:t>
-      </w:r>
-      <w:proofErr w:type="spellStart"/>
-      <w:r>
-        <w:rPr>
-          <w:sz w:val="24"/>
-          <w:szCs w:val="24"/>
-        </w:rPr>
-        <w:t>taser</w:t>
-      </w:r>
-      <w:proofErr w:type="spellEnd"/>
-      <w:r>
-        <w:rPr>
-          <w:sz w:val="24"/>
-          <w:szCs w:val="24"/>
-        </w:rPr>
-        <w:t xml:space="preserve">, </w:t>
-      </w:r>
-      <w:r>
-        <w:rPr>
-          <w:sz w:val="24"/>
-          <w:szCs w:val="24"/>
-        </w:rPr>
-        <w:t>bewegen</w:t>
-      </w:r>
-      <w:r>
-        <w:rPr>
-          <w:sz w:val="24"/>
-          <w:szCs w:val="24"/>
-        </w:rPr>
-        <w:t xml:space="preserve"> </w:t>
-      </w:r>
-      <w:r>
-        <w:rPr>
-          <w:sz w:val="24"/>
-          <w:szCs w:val="24"/>
-        </w:rPr>
-        <w:t>en springen</w:t>
-      </w:r>
-      <w:r>
-        <w:rPr>
-          <w:sz w:val="24"/>
-          <w:szCs w:val="24"/>
-        </w:rPr>
-        <w:br/>
-      </w:r>
-      <w:r>
-        <w:rPr>
-          <w:sz w:val="24"/>
-          <w:szCs w:val="24"/>
-        </w:rPr>
-        <w:t>1st</w:t>
-      </w:r>
-      <w:r>
-        <w:rPr>
-          <w:sz w:val="24"/>
-          <w:szCs w:val="24"/>
-        </w:rPr>
-        <w:t xml:space="preserve"> person</w:t>
-      </w:r>
-      <w:r>
-        <w:rPr>
-          <w:sz w:val="24"/>
-          <w:szCs w:val="24"/>
-        </w:rPr>
-        <w:t xml:space="preserve"> </w:t>
-      </w:r>
-      <w:r>
-        <w:rPr>
-          <w:sz w:val="24"/>
-          <w:szCs w:val="24"/>
-        </w:rPr>
-        <w:br/>
-      </w:r>
-      <w:r>
-        <w:rPr>
-          <w:sz w:val="24"/>
-          <w:szCs w:val="24"/>
-        </w:rPr>
-        <w:t>Inventory system</w:t>
-      </w:r>
-      <w:r>
-        <w:rPr>
-          <w:sz w:val="24"/>
-          <w:szCs w:val="24"/>
-        </w:rPr>
-        <w:t xml:space="preserve"> en dat je kan zien wat de verdachten bij zich hebben.</w:t>
-      </w:r>
-      <w:r>
-        <w:rPr>
-          <w:sz w:val="24"/>
-          <w:szCs w:val="24"/>
-        </w:rPr>
-        <w:br/>
-      </w:r>
-      <w:r>
-        <w:rPr>
-          <w:sz w:val="24"/>
-          <w:szCs w:val="24"/>
-        </w:rPr>
-        <w:t>Als je drug dealer neer schiet met pistool krijg je min punten.</w:t>
-      </w:r>
-      <w:r>
-        <w:rPr>
-          <w:sz w:val="24"/>
-          <w:szCs w:val="24"/>
-        </w:rPr>
-        <w:br/>
-      </w:r>
-      <w:r>
-        <w:rPr>
-          <w:sz w:val="24"/>
-          <w:szCs w:val="24"/>
-        </w:rPr>
-        <w:t xml:space="preserve">Je hebt een </w:t>
-      </w:r>
-      <w:r>
-        <w:rPr>
-          <w:sz w:val="24"/>
-          <w:szCs w:val="24"/>
-        </w:rPr>
-        <w:t>vertrouw</w:t>
-      </w:r>
-      <w:r>
-        <w:rPr>
-          <w:sz w:val="24"/>
-          <w:szCs w:val="24"/>
-        </w:rPr>
-        <w:t>ens</w:t>
-      </w:r>
-      <w:r>
-        <w:rPr>
-          <w:sz w:val="24"/>
-          <w:szCs w:val="24"/>
-        </w:rPr>
-        <w:t xml:space="preserve"> meter</w:t>
-      </w:r>
-      <w:r>
-        <w:rPr>
-          <w:sz w:val="24"/>
-          <w:szCs w:val="24"/>
-        </w:rPr>
-        <w:t>,</w:t>
-      </w:r>
-      <w:r>
-        <w:rPr>
-          <w:sz w:val="24"/>
-          <w:szCs w:val="24"/>
-        </w:rPr>
-        <w:t xml:space="preserve"> dat houd in dat de stad de politie goed vind of niet.</w:t>
-      </w:r>
-      <w:r>
-        <w:rPr>
-          <w:sz w:val="24"/>
-          <w:szCs w:val="24"/>
-        </w:rPr>
-        <w:br/>
-      </w:r>
-      <w:r>
-        <w:rPr>
-          <w:sz w:val="24"/>
-          <w:szCs w:val="24"/>
-        </w:rPr>
-        <w:t xml:space="preserve">Je kan ook </w:t>
-      </w:r>
-      <w:r>
-        <w:rPr>
-          <w:sz w:val="24"/>
-          <w:szCs w:val="24"/>
-        </w:rPr>
-        <w:t xml:space="preserve">criminelen </w:t>
-      </w:r>
-      <w:r>
-        <w:rPr>
-          <w:sz w:val="24"/>
-          <w:szCs w:val="24"/>
-        </w:rPr>
-        <w:t>achtervolgen in je auto(</w:t>
-      </w:r>
-      <w:r>
-        <w:rPr>
-          <w:sz w:val="24"/>
-          <w:szCs w:val="24"/>
-        </w:rPr>
-        <w:t xml:space="preserve">in </w:t>
-      </w:r>
-      <w:r>
-        <w:rPr>
-          <w:sz w:val="24"/>
-          <w:szCs w:val="24"/>
-        </w:rPr>
-        <w:t>3rd person)</w:t>
-      </w:r>
-      <w:r>
-        <w:rPr>
-          <w:sz w:val="24"/>
-          <w:szCs w:val="24"/>
-        </w:rPr>
-        <w:t>.</w:t>
-      </w:r>
-      <w:r>
-        <w:rPr>
-          <w:sz w:val="24"/>
-          <w:szCs w:val="24"/>
-        </w:rPr>
-        <w:br/>
-      </w:r>
-      <w:r>
-        <w:rPr>
-          <w:sz w:val="24"/>
-          <w:szCs w:val="24"/>
-        </w:rPr>
-        <w:t>Je hebt handboeien om ze te vangen.</w:t>
-      </w:r>
-      <w:r>
-        <w:rPr>
-          <w:sz w:val="24"/>
-          <w:szCs w:val="24"/>
-        </w:rPr>
-        <w:br/>
-      </w:r>
-      <w:r>
-        <w:rPr>
-          <w:sz w:val="24"/>
-          <w:szCs w:val="24"/>
-        </w:rPr>
-        <w:t>Auto</w:t>
-      </w:r>
-      <w:r>
-        <w:rPr>
-          <w:sz w:val="24"/>
-          <w:szCs w:val="24"/>
-        </w:rPr>
-        <w:t>’</w:t>
-      </w:r>
-      <w:r>
-        <w:rPr>
-          <w:sz w:val="24"/>
-          <w:szCs w:val="24"/>
-        </w:rPr>
-        <w:t>s upgraden</w:t>
-      </w:r>
-      <w:r>
-        <w:rPr>
-          <w:sz w:val="24"/>
-          <w:szCs w:val="24"/>
-        </w:rPr>
-        <w:t xml:space="preserve"> met geld</w:t>
-      </w:r>
-      <w:r>
-        <w:rPr>
-          <w:sz w:val="24"/>
-          <w:szCs w:val="24"/>
-        </w:rPr>
-        <w:t>.</w:t>
-      </w:r>
-      <w:r>
-        <w:rPr>
-          <w:sz w:val="24"/>
-          <w:szCs w:val="24"/>
-        </w:rPr>
-        <w:br/>
-      </w:r>
-      <w:r>
-        <w:rPr>
-          <w:sz w:val="24"/>
-          <w:szCs w:val="24"/>
-        </w:rPr>
-        <w:t>Geweren upgraden</w:t>
-      </w:r>
-      <w:r>
-        <w:rPr>
-          <w:sz w:val="24"/>
-          <w:szCs w:val="24"/>
-        </w:rPr>
-        <w:t>.</w:t>
-      </w:r>
-      <w:r>
-        <w:rPr>
-          <w:sz w:val="24"/>
-          <w:szCs w:val="24"/>
-        </w:rPr>
-        <w:t xml:space="preserve"> </w:t>
-      </w:r>
+          <w:sz w:val="24"/>
+          <w:szCs w:val="24"/>
+        </w:rPr>
+      </w:pPr>
+    </w:p>
+    <w:p>
+      <w:pPr>
+        <w:rPr>
+          <w:sz w:val="24"/>
+          <w:szCs w:val="24"/>
+        </w:rPr>
+      </w:pPr>
       <w:bookmarkStart w:id="0" w:name="_GoBack"/>
+      <w:r>
+        <w:rPr>
+          <w:noProof/>
+          <w:sz w:val="24"/>
+          <w:szCs w:val="24"/>
+        </w:rPr>
+        <w:drawing>
+          <wp:inline distT="0" distB="0" distL="0" distR="0" wp14:anchorId="27C6DC49" wp14:editId="12FDB649">
+            <wp:extent cx="5760720" cy="3237429"/>
+            <wp:effectExtent l="0" t="0" r="0" b="1270"/>
+            <wp:docPr id="1" name="Afbeelding 1"/>
+            <wp:cNvGraphicFramePr>
+              <a:graphicFrameLocks xmlns:a="http://schemas.openxmlformats.org/drawingml/2006/main" noChangeAspect="1"/>
+            </wp:cNvGraphicFramePr>
+            <a:graphic xmlns:a="http://schemas.openxmlformats.org/drawingml/2006/main">
+              <a:graphicData uri="http://schemas.openxmlformats.org/drawingml/2006/picture">
+                <pic:pic xmlns:pic="http://schemas.openxmlformats.org/drawingml/2006/picture">
+                  <pic:nvPicPr>
+                    <pic:cNvPr id="0" name="Picture 1"/>
+                    <pic:cNvPicPr>
+                      <a:picLocks noChangeAspect="1" noChangeArrowheads="1"/>
+                    </pic:cNvPicPr>
+                  </pic:nvPicPr>
+                  <pic:blipFill>
+                    <a:blip r:embed="rId5" cstate="print">
+                      <a:extLst>
+                        <a:ext uri="{28A0092B-C50C-407E-A947-70E740481C1C}">
+                          <a14:useLocalDpi xmlns:a14="http://schemas.microsoft.com/office/drawing/2010/main" val="0"/>
+                        </a:ext>
+                      </a:extLst>
+                    </a:blip>
+                    <a:srcRect/>
+                    <a:stretch>
+                      <a:fillRect/>
+                    </a:stretch>
+                  </pic:blipFill>
+                  <pic:spPr bwMode="auto">
+                    <a:xfrm>
+                      <a:off x="0" y="0"/>
+                      <a:ext cx="5760720" cy="3237429"/>
+                    </a:xfrm>
+                    <a:prstGeom prst="rect">
+                      <a:avLst/>
+                    </a:prstGeom>
+                    <a:noFill/>
+                    <a:ln>
+                      <a:noFill/>
+                    </a:ln>
+                  </pic:spPr>
+                </pic:pic>
+              </a:graphicData>
+            </a:graphic>
+          </wp:inline>
+        </w:drawing>
+      </w:r>
       <w:bookmarkEnd w:id="0"/>
-      <w:r>
-        <w:rPr>
-          <w:sz w:val="24"/>
-          <w:szCs w:val="24"/>
-        </w:rPr>
-        <w:br/>
-        <w:t>Bewapende criminelen schieten op je.</w:t>
-      </w:r>
-      <w:r>
-        <w:rPr>
-          <w:sz w:val="24"/>
-          <w:szCs w:val="24"/>
-        </w:rPr>
-        <w:br/>
-        <w:t>Dealers rennen weg van je.</w:t>
-      </w:r>
     </w:p>
     <w:sectPr>
       <w:pgSz w:w="11906" w:h="16838"/>
@@ -1478,7 +1028,7 @@
 </file>
 
 <file path=customXml/itemProps1.xml><?xml version="1.0" encoding="utf-8"?>
-<ds:datastoreItem xmlns:ds="http://schemas.openxmlformats.org/officeDocument/2006/customXml" ds:itemID="{FB06BB6E-861C-4499-A4E0-685596632BCE}">
+<ds:datastoreItem xmlns:ds="http://schemas.openxmlformats.org/officeDocument/2006/customXml" ds:itemID="{FCFC3F73-8A72-4C1F-A282-71618DC2D062}">
   <ds:schemaRefs>
     <ds:schemaRef ds:uri="http://schemas.openxmlformats.org/officeDocument/2006/bibliography"/>
   </ds:schemaRefs>

--- a/Word Files/OnePageDesignDocument.docx
+++ b/Word Files/OnePageDesignDocument.docx
@@ -99,30 +99,23 @@
           <w:sz w:val="24"/>
           <w:szCs w:val="24"/>
         </w:rPr>
-        <w:t xml:space="preserve">Zo laat je </w:t>
-      </w:r>
-      <w:r>
-        <w:rPr>
-          <w:sz w:val="24"/>
-          <w:szCs w:val="24"/>
-        </w:rPr>
-        <w:t>zien</w:t>
-      </w:r>
-      <w:r>
-        <w:rPr>
-          <w:sz w:val="24"/>
-          <w:szCs w:val="24"/>
-        </w:rPr>
-        <w:t xml:space="preserve"> wat er kan gebeuren als je drugs dealt.</w:t>
-      </w:r>
-    </w:p>
-    <w:p>
-      <w:pPr>
-        <w:rPr>
-          <w:sz w:val="24"/>
-          <w:szCs w:val="24"/>
-        </w:rPr>
-      </w:pPr>
+        <w:t>Wanneer je ze oppakt dan neem je ze mee naar het politie bureau en dan ga je kijken wat voor straf of boete ze ondergaan.</w:t>
+      </w:r>
+    </w:p>
+    <w:p>
+      <w:pPr>
+        <w:rPr>
+          <w:sz w:val="24"/>
+          <w:szCs w:val="24"/>
+        </w:rPr>
+      </w:pPr>
+      <w:r>
+        <w:rPr>
+          <w:sz w:val="24"/>
+          <w:szCs w:val="24"/>
+        </w:rPr>
+        <w:t>Daarbij krijg je te zien wie de drug dealer is en worden zijn straf punten opgeteld.</w:t>
+      </w:r>
     </w:p>
     <w:p>
       <w:pPr>
@@ -188,17 +181,281 @@
     <w:p>
       <w:pPr>
         <w:rPr>
+          <w:sz w:val="24"/>
+          <w:szCs w:val="24"/>
+        </w:rPr>
+      </w:pPr>
+      <w:r>
+        <w:rPr>
           <w:b/>
           <w:sz w:val="24"/>
           <w:szCs w:val="24"/>
         </w:rPr>
-      </w:pPr>
-      <w:r>
+        <w:t>Plannen:</w:t>
+      </w:r>
+      <w:r>
+        <w:rPr>
+          <w:sz w:val="24"/>
+          <w:szCs w:val="24"/>
+        </w:rPr>
+        <w:t xml:space="preserve"> </w:t>
+      </w:r>
+    </w:p>
+    <w:p>
+      <w:pPr>
+        <w:pStyle w:val="Lijstalinea"/>
+        <w:numPr>
+          <w:ilvl w:val="0"/>
+          <w:numId w:val="2"/>
+        </w:numPr>
+        <w:rPr>
+          <w:sz w:val="24"/>
+          <w:szCs w:val="24"/>
+        </w:rPr>
+      </w:pPr>
+      <w:r>
+        <w:rPr>
+          <w:sz w:val="24"/>
+          <w:szCs w:val="24"/>
+        </w:rPr>
+        <w:t>We zijn van plan om een map er bij te plaatsen om de weg en je eigen locatie</w:t>
+      </w:r>
+      <w:r>
+        <w:rPr>
+          <w:sz w:val="24"/>
+          <w:szCs w:val="24"/>
+        </w:rPr>
+        <w:t xml:space="preserve"> </w:t>
+      </w:r>
+      <w:r>
+        <w:rPr>
+          <w:sz w:val="24"/>
+          <w:szCs w:val="24"/>
+        </w:rPr>
+        <w:t>te vinden</w:t>
+      </w:r>
+      <w:r>
+        <w:rPr>
+          <w:sz w:val="24"/>
+          <w:szCs w:val="24"/>
+        </w:rPr>
+        <w:t>.</w:t>
+      </w:r>
+    </w:p>
+    <w:p>
+      <w:pPr>
+        <w:pStyle w:val="Lijstalinea"/>
+        <w:numPr>
+          <w:ilvl w:val="0"/>
+          <w:numId w:val="2"/>
+        </w:numPr>
+        <w:rPr>
+          <w:sz w:val="24"/>
+          <w:szCs w:val="24"/>
+        </w:rPr>
+      </w:pPr>
+      <w:r>
+        <w:rPr>
+          <w:sz w:val="24"/>
+          <w:szCs w:val="24"/>
+        </w:rPr>
+        <w:t>Je kan opdrachten krijgen van het politie bureau wat je moet uitvoeren.</w:t>
+      </w:r>
+      <w:bookmarkStart w:id="0" w:name="_GoBack"/>
+      <w:bookmarkEnd w:id="0"/>
+    </w:p>
+    <w:p>
+      <w:pPr>
+        <w:pStyle w:val="Lijstalinea"/>
+        <w:numPr>
+          <w:ilvl w:val="0"/>
+          <w:numId w:val="2"/>
+        </w:numPr>
+        <w:rPr>
+          <w:sz w:val="24"/>
+          <w:szCs w:val="24"/>
+        </w:rPr>
+      </w:pPr>
+      <w:r>
+        <w:rPr>
+          <w:noProof/>
+          <w:sz w:val="24"/>
+          <w:szCs w:val="24"/>
+        </w:rPr>
+        <w:drawing>
+          <wp:anchor distT="0" distB="0" distL="114300" distR="114300" simplePos="0" relativeHeight="251661312" behindDoc="1" locked="0" layoutInCell="1" allowOverlap="1">
+            <wp:simplePos x="0" y="0"/>
+            <wp:positionH relativeFrom="column">
+              <wp:posOffset>3186430</wp:posOffset>
+            </wp:positionH>
+            <wp:positionV relativeFrom="paragraph">
+              <wp:posOffset>152400</wp:posOffset>
+            </wp:positionV>
+            <wp:extent cx="3589020" cy="1987175"/>
+            <wp:effectExtent l="0" t="0" r="0" b="0"/>
+            <wp:wrapNone/>
+            <wp:docPr id="5" name="Afbeelding 5"/>
+            <wp:cNvGraphicFramePr>
+              <a:graphicFrameLocks xmlns:a="http://schemas.openxmlformats.org/drawingml/2006/main" noChangeAspect="1"/>
+            </wp:cNvGraphicFramePr>
+            <a:graphic xmlns:a="http://schemas.openxmlformats.org/drawingml/2006/main">
+              <a:graphicData uri="http://schemas.openxmlformats.org/drawingml/2006/picture">
+                <pic:pic xmlns:pic="http://schemas.openxmlformats.org/drawingml/2006/picture">
+                  <pic:nvPicPr>
+                    <pic:cNvPr id="5" name="Map.jpg"/>
+                    <pic:cNvPicPr/>
+                  </pic:nvPicPr>
+                  <pic:blipFill>
+                    <a:blip r:embed="rId6" cstate="print">
+                      <a:extLst>
+                        <a:ext uri="{28A0092B-C50C-407E-A947-70E740481C1C}">
+                          <a14:useLocalDpi xmlns:a14="http://schemas.microsoft.com/office/drawing/2010/main" val="0"/>
+                        </a:ext>
+                      </a:extLst>
+                    </a:blip>
+                    <a:stretch>
+                      <a:fillRect/>
+                    </a:stretch>
+                  </pic:blipFill>
+                  <pic:spPr>
+                    <a:xfrm>
+                      <a:off x="0" y="0"/>
+                      <a:ext cx="3589020" cy="1987175"/>
+                    </a:xfrm>
+                    <a:prstGeom prst="rect">
+                      <a:avLst/>
+                    </a:prstGeom>
+                  </pic:spPr>
+                </pic:pic>
+              </a:graphicData>
+            </a:graphic>
+            <wp14:sizeRelH relativeFrom="page">
+              <wp14:pctWidth>0</wp14:pctWidth>
+            </wp14:sizeRelH>
+            <wp14:sizeRelV relativeFrom="page">
+              <wp14:pctHeight>0</wp14:pctHeight>
+            </wp14:sizeRelV>
+          </wp:anchor>
+        </w:drawing>
+      </w:r>
+      <w:r>
+        <w:rPr>
+          <w:sz w:val="24"/>
+          <w:szCs w:val="24"/>
+        </w:rPr>
+        <w:t>Je kan meerdere auto’s krijgen die sneller of behendiger zijn.</w:t>
+      </w:r>
+    </w:p>
+    <w:p>
+      <w:pPr>
+        <w:pStyle w:val="Lijstalinea"/>
+        <w:numPr>
+          <w:ilvl w:val="0"/>
+          <w:numId w:val="2"/>
+        </w:numPr>
+        <w:rPr>
+          <w:sz w:val="24"/>
+          <w:szCs w:val="24"/>
+        </w:rPr>
+      </w:pPr>
+      <w:r>
+        <w:rPr>
+          <w:sz w:val="24"/>
+          <w:szCs w:val="24"/>
+        </w:rPr>
+        <w:t>Je krijgt een mug shot te zien wanneer je ze aflevert.</w:t>
+      </w:r>
+    </w:p>
+    <w:p>
+      <w:pPr>
+        <w:pStyle w:val="Lijstalinea"/>
+        <w:numPr>
+          <w:ilvl w:val="0"/>
+          <w:numId w:val="2"/>
+        </w:numPr>
+        <w:rPr>
+          <w:sz w:val="24"/>
+          <w:szCs w:val="24"/>
+        </w:rPr>
+      </w:pPr>
+      <w:r>
+        <w:rPr>
+          <w:sz w:val="24"/>
+          <w:szCs w:val="24"/>
+        </w:rPr>
+        <w:t>Je hebt een ta</w:t>
+      </w:r>
+      <w:r>
+        <w:rPr>
+          <w:sz w:val="24"/>
+          <w:szCs w:val="24"/>
+        </w:rPr>
+        <w:t>s</w:t>
+      </w:r>
+      <w:r>
+        <w:rPr>
+          <w:sz w:val="24"/>
+          <w:szCs w:val="24"/>
+        </w:rPr>
+        <w:t xml:space="preserve">er </w:t>
+      </w:r>
+      <w:r>
+        <w:rPr>
+          <w:sz w:val="24"/>
+          <w:szCs w:val="24"/>
+        </w:rPr>
+        <w:t>en handboeien</w:t>
+      </w:r>
+      <w:r>
+        <w:rPr>
+          <w:sz w:val="24"/>
+          <w:szCs w:val="24"/>
+        </w:rPr>
+        <w:t xml:space="preserve"> om ze te stoppen.</w:t>
+      </w:r>
+    </w:p>
+    <w:p>
+      <w:pPr>
+        <w:pStyle w:val="Lijstalinea"/>
+        <w:numPr>
+          <w:ilvl w:val="0"/>
+          <w:numId w:val="2"/>
+        </w:numPr>
+        <w:rPr>
+          <w:sz w:val="24"/>
+          <w:szCs w:val="24"/>
+        </w:rPr>
+      </w:pPr>
+      <w:r>
+        <w:rPr>
+          <w:sz w:val="24"/>
+          <w:szCs w:val="24"/>
+        </w:rPr>
+        <w:t>Je kan ze vervoeren in je auto.</w:t>
+      </w:r>
+    </w:p>
+    <w:p>
+      <w:pPr>
+        <w:rPr>
+          <w:sz w:val="24"/>
+          <w:szCs w:val="24"/>
+        </w:rPr>
+      </w:pPr>
+    </w:p>
+    <w:p>
+      <w:pPr>
         <w:rPr>
           <w:b/>
           <w:sz w:val="24"/>
           <w:szCs w:val="24"/>
         </w:rPr>
+      </w:pPr>
+      <w:r>
+        <w:rPr>
+          <w:b/>
+          <w:sz w:val="24"/>
+          <w:szCs w:val="24"/>
+        </w:rPr>
         <w:t>Concurrentie:</w:t>
       </w:r>
     </w:p>
@@ -214,25 +471,23 @@
           <w:sz w:val="24"/>
           <w:szCs w:val="24"/>
         </w:rPr>
-        <w:t>Alle professionele gamebedrijven die hetzelfde onderwerp hebben.</w:t>
-      </w:r>
-    </w:p>
-    <w:p>
-      <w:pPr>
-        <w:rPr>
-          <w:sz w:val="24"/>
-          <w:szCs w:val="24"/>
-        </w:rPr>
-      </w:pPr>
-    </w:p>
-    <w:p>
-      <w:pPr>
-        <w:rPr>
-          <w:sz w:val="24"/>
-          <w:szCs w:val="24"/>
-        </w:rPr>
-      </w:pPr>
-      <w:bookmarkStart w:id="0" w:name="_GoBack"/>
+        <w:t>Alle professionele gamebedrijven die hetzelfde onderwerp</w:t>
+      </w:r>
+      <w:r>
+        <w:rPr>
+          <w:sz w:val="24"/>
+          <w:szCs w:val="24"/>
+        </w:rPr>
+        <w:t xml:space="preserve"> hebben.</w:t>
+      </w:r>
+    </w:p>
+    <w:p>
+      <w:pPr>
+        <w:rPr>
+          <w:sz w:val="24"/>
+          <w:szCs w:val="24"/>
+        </w:rPr>
+      </w:pPr>
       <w:r>
         <w:rPr>
           <w:noProof/>
@@ -240,9 +495,17 @@
           <w:szCs w:val="24"/>
         </w:rPr>
         <w:drawing>
-          <wp:inline distT="0" distB="0" distL="0" distR="0" wp14:anchorId="27C6DC49" wp14:editId="12FDB649">
-            <wp:extent cx="5760720" cy="3237429"/>
-            <wp:effectExtent l="0" t="0" r="0" b="1270"/>
+          <wp:anchor distT="0" distB="0" distL="114300" distR="114300" simplePos="0" relativeHeight="251659264" behindDoc="1" locked="0" layoutInCell="1" allowOverlap="1" wp14:anchorId="27C6DC49">
+            <wp:simplePos x="0" y="0"/>
+            <wp:positionH relativeFrom="page">
+              <wp:align>right</wp:align>
+            </wp:positionH>
+            <wp:positionV relativeFrom="paragraph">
+              <wp:posOffset>1069526</wp:posOffset>
+            </wp:positionV>
+            <wp:extent cx="3948761" cy="2219325"/>
+            <wp:effectExtent l="0" t="0" r="0" b="0"/>
+            <wp:wrapNone/>
             <wp:docPr id="1" name="Afbeelding 1"/>
             <wp:cNvGraphicFramePr>
               <a:graphicFrameLocks xmlns:a="http://schemas.openxmlformats.org/drawingml/2006/main" noChangeAspect="1"/>
@@ -257,7 +520,7 @@
                     </pic:cNvPicPr>
                   </pic:nvPicPr>
                   <pic:blipFill>
-                    <a:blip r:embed="rId5" cstate="print">
+                    <a:blip r:embed="rId7" cstate="print">
                       <a:extLst>
                         <a:ext uri="{28A0092B-C50C-407E-A947-70E740481C1C}">
                           <a14:useLocalDpi xmlns:a14="http://schemas.microsoft.com/office/drawing/2010/main" val="0"/>
@@ -272,7 +535,7 @@
                   <pic:spPr bwMode="auto">
                     <a:xfrm>
                       <a:off x="0" y="0"/>
-                      <a:ext cx="5760720" cy="3237429"/>
+                      <a:ext cx="3948761" cy="2219325"/>
                     </a:xfrm>
                     <a:prstGeom prst="rect">
                       <a:avLst/>
@@ -285,10 +548,146 @@
                 </pic:pic>
               </a:graphicData>
             </a:graphic>
-          </wp:inline>
+            <wp14:sizeRelH relativeFrom="page">
+              <wp14:pctWidth>0</wp14:pctWidth>
+            </wp14:sizeRelH>
+            <wp14:sizeRelV relativeFrom="page">
+              <wp14:pctHeight>0</wp14:pctHeight>
+            </wp14:sizeRelV>
+          </wp:anchor>
         </w:drawing>
       </w:r>
-      <w:bookmarkEnd w:id="0"/>
+      <w:r>
+        <w:rPr>
+          <w:noProof/>
+          <w:sz w:val="24"/>
+          <w:szCs w:val="24"/>
+        </w:rPr>
+        <w:drawing>
+          <wp:anchor distT="0" distB="0" distL="114300" distR="114300" simplePos="0" relativeHeight="251660288" behindDoc="0" locked="0" layoutInCell="1" allowOverlap="1">
+            <wp:simplePos x="0" y="0"/>
+            <wp:positionH relativeFrom="margin">
+              <wp:posOffset>1633855</wp:posOffset>
+            </wp:positionH>
+            <wp:positionV relativeFrom="paragraph">
+              <wp:posOffset>1042670</wp:posOffset>
+            </wp:positionV>
+            <wp:extent cx="2058670" cy="2247798"/>
+            <wp:effectExtent l="0" t="0" r="0" b="635"/>
+            <wp:wrapNone/>
+            <wp:docPr id="3" name="Afbeelding 3"/>
+            <wp:cNvGraphicFramePr>
+              <a:graphicFrameLocks xmlns:a="http://schemas.openxmlformats.org/drawingml/2006/main" noChangeAspect="1"/>
+            </wp:cNvGraphicFramePr>
+            <a:graphic xmlns:a="http://schemas.openxmlformats.org/drawingml/2006/main">
+              <a:graphicData uri="http://schemas.openxmlformats.org/drawingml/2006/picture">
+                <pic:pic xmlns:pic="http://schemas.openxmlformats.org/drawingml/2006/picture">
+                  <pic:nvPicPr>
+                    <pic:cNvPr id="3" name="images.jpg"/>
+                    <pic:cNvPicPr/>
+                  </pic:nvPicPr>
+                  <pic:blipFill>
+                    <a:blip r:embed="rId8">
+                      <a:extLst>
+                        <a:ext uri="{28A0092B-C50C-407E-A947-70E740481C1C}">
+                          <a14:useLocalDpi xmlns:a14="http://schemas.microsoft.com/office/drawing/2010/main" val="0"/>
+                        </a:ext>
+                      </a:extLst>
+                    </a:blip>
+                    <a:stretch>
+                      <a:fillRect/>
+                    </a:stretch>
+                  </pic:blipFill>
+                  <pic:spPr>
+                    <a:xfrm>
+                      <a:off x="0" y="0"/>
+                      <a:ext cx="2058670" cy="2247798"/>
+                    </a:xfrm>
+                    <a:prstGeom prst="rect">
+                      <a:avLst/>
+                    </a:prstGeom>
+                  </pic:spPr>
+                </pic:pic>
+              </a:graphicData>
+            </a:graphic>
+            <wp14:sizeRelH relativeFrom="page">
+              <wp14:pctWidth>0</wp14:pctWidth>
+            </wp14:sizeRelH>
+            <wp14:sizeRelV relativeFrom="page">
+              <wp14:pctHeight>0</wp14:pctHeight>
+            </wp14:sizeRelV>
+          </wp:anchor>
+        </w:drawing>
+      </w:r>
+      <w:r>
+        <w:rPr>
+          <w:noProof/>
+          <w:sz w:val="24"/>
+          <w:szCs w:val="24"/>
+        </w:rPr>
+        <w:drawing>
+          <wp:anchor distT="0" distB="0" distL="114300" distR="114300" simplePos="0" relativeHeight="251658240" behindDoc="0" locked="0" layoutInCell="1" allowOverlap="1">
+            <wp:simplePos x="0" y="0"/>
+            <wp:positionH relativeFrom="page">
+              <wp:align>left</wp:align>
+            </wp:positionH>
+            <wp:positionV relativeFrom="paragraph">
+              <wp:posOffset>1099820</wp:posOffset>
+            </wp:positionV>
+            <wp:extent cx="3894455" cy="2190631"/>
+            <wp:effectExtent l="0" t="0" r="0" b="635"/>
+            <wp:wrapNone/>
+            <wp:docPr id="2" name="Afbeelding 2"/>
+            <wp:cNvGraphicFramePr>
+              <a:graphicFrameLocks xmlns:a="http://schemas.openxmlformats.org/drawingml/2006/main" noChangeAspect="1"/>
+            </wp:cNvGraphicFramePr>
+            <a:graphic xmlns:a="http://schemas.openxmlformats.org/drawingml/2006/main">
+              <a:graphicData uri="http://schemas.openxmlformats.org/drawingml/2006/picture">
+                <pic:pic xmlns:pic="http://schemas.openxmlformats.org/drawingml/2006/picture">
+                  <pic:nvPicPr>
+                    <pic:cNvPr id="2" name="Screenshot (37).png"/>
+                    <pic:cNvPicPr/>
+                  </pic:nvPicPr>
+                  <pic:blipFill>
+                    <a:blip r:embed="rId9" cstate="print">
+                      <a:extLst>
+                        <a:ext uri="{28A0092B-C50C-407E-A947-70E740481C1C}">
+                          <a14:useLocalDpi xmlns:a14="http://schemas.microsoft.com/office/drawing/2010/main" val="0"/>
+                        </a:ext>
+                      </a:extLst>
+                    </a:blip>
+                    <a:stretch>
+                      <a:fillRect/>
+                    </a:stretch>
+                  </pic:blipFill>
+                  <pic:spPr>
+                    <a:xfrm>
+                      <a:off x="0" y="0"/>
+                      <a:ext cx="3894455" cy="2190631"/>
+                    </a:xfrm>
+                    <a:prstGeom prst="rect">
+                      <a:avLst/>
+                    </a:prstGeom>
+                  </pic:spPr>
+                </pic:pic>
+              </a:graphicData>
+            </a:graphic>
+            <wp14:sizeRelH relativeFrom="page">
+              <wp14:pctWidth>0</wp14:pctWidth>
+            </wp14:sizeRelH>
+            <wp14:sizeRelV relativeFrom="page">
+              <wp14:pctHeight>0</wp14:pctHeight>
+            </wp14:sizeRelV>
+          </wp:anchor>
+        </w:drawing>
+      </w:r>
+      <w:r>
+        <w:rPr>
+          <w:sz w:val="24"/>
+          <w:szCs w:val="24"/>
+        </w:rPr>
+        <w:t>Alle game designs die low poly art willen gebruiken en de zelfde doelgroep hebben.</w:t>
+      </w:r>
     </w:p>
     <w:sectPr>
       <w:pgSz w:w="11906" w:h="16838"/>
@@ -298,6 +697,243 @@
     </w:sectPr>
   </w:body>
 </w:document>
+</file>
+
+<file path=word/numbering.xml><?xml version="1.0" encoding="utf-8"?>
+<w:numbering xmlns:wpc="http://schemas.microsoft.com/office/word/2010/wordprocessingCanvas" xmlns:cx="http://schemas.microsoft.com/office/drawing/2014/chartex" xmlns:cx1="http://schemas.microsoft.com/office/drawing/2015/9/8/chartex" xmlns:cx2="http://schemas.microsoft.com/office/drawing/2015/10/21/chartex" xmlns:cx3="http://schemas.microsoft.com/office/drawing/2016/5/9/chartex" xmlns:cx4="http://schemas.microsoft.com/office/drawing/2016/5/10/chartex" xmlns:cx5="http://schemas.microsoft.com/office/drawing/2016/5/11/chartex" xmlns:cx6="http://schemas.microsoft.com/office/drawing/2016/5/12/chartex" xmlns:cx7="http://schemas.microsoft.com/office/drawing/2016/5/13/chartex" xmlns:cx8="http://schemas.microsoft.com/office/drawing/2016/5/14/chartex" xmlns:mc="http://schemas.openxmlformats.org/markup-compatibility/2006" xmlns:aink="http://schemas.microsoft.com/office/drawing/2016/ink" xmlns:am3d="http://schemas.microsoft.com/office/drawing/2017/model3d" xmlns:o="urn:schemas-microsoft-com:office:office" xmlns:r="http://schemas.openxmlformats.org/officeDocument/2006/relationships" xmlns:m="http://schemas.openxmlformats.org/officeDocument/2006/math" xmlns:v="urn:schemas-microsoft-com:vml" xmlns:wp14="http://schemas.microsoft.com/office/word/2010/wordprocessingDrawing" xmlns:wp="http://schemas.openxmlformats.org/drawingml/2006/wordprocessingDrawing" xmlns:w10="urn:schemas-microsoft-com:office:word" xmlns:w="http://schemas.openxmlformats.org/wordprocessingml/2006/main" xmlns:w14="http://schemas.microsoft.com/office/word/2010/wordml" xmlns:w15="http://schemas.microsoft.com/office/word/2012/wordml" xmlns:w16cid="http://schemas.microsoft.com/office/word/2016/wordml/cid" xmlns:w16se="http://schemas.microsoft.com/office/word/2015/wordml/symex" xmlns:wpg="http://schemas.microsoft.com/office/word/2010/wordprocessingGroup" xmlns:wpi="http://schemas.microsoft.com/office/word/2010/wordprocessingInk" xmlns:wne="http://schemas.microsoft.com/office/word/2006/wordml" xmlns:wps="http://schemas.microsoft.com/office/word/2010/wordprocessingShape" mc:Ignorable="w14 w15 w16se w16cid wp14">
+  <w:abstractNum w:abstractNumId="0" w15:restartNumberingAfterBreak="0">
+    <w:nsid w:val="1BF54FBB"/>
+    <w:multiLevelType w:val="hybridMultilevel"/>
+    <w:tmpl w:val="E5C8EA2A"/>
+    <w:lvl w:ilvl="0" w:tplc="04130001">
+      <w:start w:val="1"/>
+      <w:numFmt w:val="bullet"/>
+      <w:lvlText w:val=""/>
+      <w:lvlJc w:val="left"/>
+      <w:pPr>
+        <w:ind w:left="720" w:hanging="360"/>
+      </w:pPr>
+      <w:rPr>
+        <w:rFonts w:ascii="Symbol" w:hAnsi="Symbol" w:hint="default"/>
+      </w:rPr>
+    </w:lvl>
+    <w:lvl w:ilvl="1" w:tplc="04130003" w:tentative="1">
+      <w:start w:val="1"/>
+      <w:numFmt w:val="bullet"/>
+      <w:lvlText w:val="o"/>
+      <w:lvlJc w:val="left"/>
+      <w:pPr>
+        <w:ind w:left="1440" w:hanging="360"/>
+      </w:pPr>
+      <w:rPr>
+        <w:rFonts w:ascii="Courier New" w:hAnsi="Courier New" w:cs="Courier New" w:hint="default"/>
+      </w:rPr>
+    </w:lvl>
+    <w:lvl w:ilvl="2" w:tplc="04130005" w:tentative="1">
+      <w:start w:val="1"/>
+      <w:numFmt w:val="bullet"/>
+      <w:lvlText w:val=""/>
+      <w:lvlJc w:val="left"/>
+      <w:pPr>
+        <w:ind w:left="2160" w:hanging="360"/>
+      </w:pPr>
+      <w:rPr>
+        <w:rFonts w:ascii="Wingdings" w:hAnsi="Wingdings" w:hint="default"/>
+      </w:rPr>
+    </w:lvl>
+    <w:lvl w:ilvl="3" w:tplc="04130001" w:tentative="1">
+      <w:start w:val="1"/>
+      <w:numFmt w:val="bullet"/>
+      <w:lvlText w:val=""/>
+      <w:lvlJc w:val="left"/>
+      <w:pPr>
+        <w:ind w:left="2880" w:hanging="360"/>
+      </w:pPr>
+      <w:rPr>
+        <w:rFonts w:ascii="Symbol" w:hAnsi="Symbol" w:hint="default"/>
+      </w:rPr>
+    </w:lvl>
+    <w:lvl w:ilvl="4" w:tplc="04130003" w:tentative="1">
+      <w:start w:val="1"/>
+      <w:numFmt w:val="bullet"/>
+      <w:lvlText w:val="o"/>
+      <w:lvlJc w:val="left"/>
+      <w:pPr>
+        <w:ind w:left="3600" w:hanging="360"/>
+      </w:pPr>
+      <w:rPr>
+        <w:rFonts w:ascii="Courier New" w:hAnsi="Courier New" w:cs="Courier New" w:hint="default"/>
+      </w:rPr>
+    </w:lvl>
+    <w:lvl w:ilvl="5" w:tplc="04130005" w:tentative="1">
+      <w:start w:val="1"/>
+      <w:numFmt w:val="bullet"/>
+      <w:lvlText w:val=""/>
+      <w:lvlJc w:val="left"/>
+      <w:pPr>
+        <w:ind w:left="4320" w:hanging="360"/>
+      </w:pPr>
+      <w:rPr>
+        <w:rFonts w:ascii="Wingdings" w:hAnsi="Wingdings" w:hint="default"/>
+      </w:rPr>
+    </w:lvl>
+    <w:lvl w:ilvl="6" w:tplc="04130001" w:tentative="1">
+      <w:start w:val="1"/>
+      <w:numFmt w:val="bullet"/>
+      <w:lvlText w:val=""/>
+      <w:lvlJc w:val="left"/>
+      <w:pPr>
+        <w:ind w:left="5040" w:hanging="360"/>
+      </w:pPr>
+      <w:rPr>
+        <w:rFonts w:ascii="Symbol" w:hAnsi="Symbol" w:hint="default"/>
+      </w:rPr>
+    </w:lvl>
+    <w:lvl w:ilvl="7" w:tplc="04130003" w:tentative="1">
+      <w:start w:val="1"/>
+      <w:numFmt w:val="bullet"/>
+      <w:lvlText w:val="o"/>
+      <w:lvlJc w:val="left"/>
+      <w:pPr>
+        <w:ind w:left="5760" w:hanging="360"/>
+      </w:pPr>
+      <w:rPr>
+        <w:rFonts w:ascii="Courier New" w:hAnsi="Courier New" w:cs="Courier New" w:hint="default"/>
+      </w:rPr>
+    </w:lvl>
+    <w:lvl w:ilvl="8" w:tplc="04130005" w:tentative="1">
+      <w:start w:val="1"/>
+      <w:numFmt w:val="bullet"/>
+      <w:lvlText w:val=""/>
+      <w:lvlJc w:val="left"/>
+      <w:pPr>
+        <w:ind w:left="6480" w:hanging="360"/>
+      </w:pPr>
+      <w:rPr>
+        <w:rFonts w:ascii="Wingdings" w:hAnsi="Wingdings" w:hint="default"/>
+      </w:rPr>
+    </w:lvl>
+  </w:abstractNum>
+  <w:abstractNum w:abstractNumId="1" w15:restartNumberingAfterBreak="0">
+    <w:nsid w:val="24F9231B"/>
+    <w:multiLevelType w:val="hybridMultilevel"/>
+    <w:tmpl w:val="DC786ADA"/>
+    <w:lvl w:ilvl="0" w:tplc="04130001">
+      <w:start w:val="1"/>
+      <w:numFmt w:val="bullet"/>
+      <w:lvlText w:val=""/>
+      <w:lvlJc w:val="left"/>
+      <w:pPr>
+        <w:ind w:left="720" w:hanging="360"/>
+      </w:pPr>
+      <w:rPr>
+        <w:rFonts w:ascii="Symbol" w:hAnsi="Symbol" w:hint="default"/>
+      </w:rPr>
+    </w:lvl>
+    <w:lvl w:ilvl="1" w:tplc="04130003" w:tentative="1">
+      <w:start w:val="1"/>
+      <w:numFmt w:val="bullet"/>
+      <w:lvlText w:val="o"/>
+      <w:lvlJc w:val="left"/>
+      <w:pPr>
+        <w:ind w:left="1440" w:hanging="360"/>
+      </w:pPr>
+      <w:rPr>
+        <w:rFonts w:ascii="Courier New" w:hAnsi="Courier New" w:cs="Courier New" w:hint="default"/>
+      </w:rPr>
+    </w:lvl>
+    <w:lvl w:ilvl="2" w:tplc="04130005" w:tentative="1">
+      <w:start w:val="1"/>
+      <w:numFmt w:val="bullet"/>
+      <w:lvlText w:val=""/>
+      <w:lvlJc w:val="left"/>
+      <w:pPr>
+        <w:ind w:left="2160" w:hanging="360"/>
+      </w:pPr>
+      <w:rPr>
+        <w:rFonts w:ascii="Wingdings" w:hAnsi="Wingdings" w:hint="default"/>
+      </w:rPr>
+    </w:lvl>
+    <w:lvl w:ilvl="3" w:tplc="04130001" w:tentative="1">
+      <w:start w:val="1"/>
+      <w:numFmt w:val="bullet"/>
+      <w:lvlText w:val=""/>
+      <w:lvlJc w:val="left"/>
+      <w:pPr>
+        <w:ind w:left="2880" w:hanging="360"/>
+      </w:pPr>
+      <w:rPr>
+        <w:rFonts w:ascii="Symbol" w:hAnsi="Symbol" w:hint="default"/>
+      </w:rPr>
+    </w:lvl>
+    <w:lvl w:ilvl="4" w:tplc="04130003" w:tentative="1">
+      <w:start w:val="1"/>
+      <w:numFmt w:val="bullet"/>
+      <w:lvlText w:val="o"/>
+      <w:lvlJc w:val="left"/>
+      <w:pPr>
+        <w:ind w:left="3600" w:hanging="360"/>
+      </w:pPr>
+      <w:rPr>
+        <w:rFonts w:ascii="Courier New" w:hAnsi="Courier New" w:cs="Courier New" w:hint="default"/>
+      </w:rPr>
+    </w:lvl>
+    <w:lvl w:ilvl="5" w:tplc="04130005" w:tentative="1">
+      <w:start w:val="1"/>
+      <w:numFmt w:val="bullet"/>
+      <w:lvlText w:val=""/>
+      <w:lvlJc w:val="left"/>
+      <w:pPr>
+        <w:ind w:left="4320" w:hanging="360"/>
+      </w:pPr>
+      <w:rPr>
+        <w:rFonts w:ascii="Wingdings" w:hAnsi="Wingdings" w:hint="default"/>
+      </w:rPr>
+    </w:lvl>
+    <w:lvl w:ilvl="6" w:tplc="04130001" w:tentative="1">
+      <w:start w:val="1"/>
+      <w:numFmt w:val="bullet"/>
+      <w:lvlText w:val=""/>
+      <w:lvlJc w:val="left"/>
+      <w:pPr>
+        <w:ind w:left="5040" w:hanging="360"/>
+      </w:pPr>
+      <w:rPr>
+        <w:rFonts w:ascii="Symbol" w:hAnsi="Symbol" w:hint="default"/>
+      </w:rPr>
+    </w:lvl>
+    <w:lvl w:ilvl="7" w:tplc="04130003" w:tentative="1">
+      <w:start w:val="1"/>
+      <w:numFmt w:val="bullet"/>
+      <w:lvlText w:val="o"/>
+      <w:lvlJc w:val="left"/>
+      <w:pPr>
+        <w:ind w:left="5760" w:hanging="360"/>
+      </w:pPr>
+      <w:rPr>
+        <w:rFonts w:ascii="Courier New" w:hAnsi="Courier New" w:cs="Courier New" w:hint="default"/>
+      </w:rPr>
+    </w:lvl>
+    <w:lvl w:ilvl="8" w:tplc="04130005" w:tentative="1">
+      <w:start w:val="1"/>
+      <w:numFmt w:val="bullet"/>
+      <w:lvlText w:val=""/>
+      <w:lvlJc w:val="left"/>
+      <w:pPr>
+        <w:ind w:left="6480" w:hanging="360"/>
+      </w:pPr>
+      <w:rPr>
+        <w:rFonts w:ascii="Wingdings" w:hAnsi="Wingdings" w:hint="default"/>
+      </w:rPr>
+    </w:lvl>
+  </w:abstractNum>
+  <w:num w:numId="1">
+    <w:abstractNumId w:val="0"/>
+  </w:num>
+  <w:num w:numId="2">
+    <w:abstractNumId w:val="1"/>
+  </w:num>
+</w:numbering>
 </file>
 
 <file path=word/styles.xml><?xml version="1.0" encoding="utf-8"?>
@@ -725,6 +1361,115 @@
     <w:semiHidden/>
     <w:unhideWhenUsed/>
   </w:style>
+  <w:style w:type="character" w:styleId="Verwijzingopmerking">
+    <w:name w:val="annotation reference"/>
+    <w:basedOn w:val="Standaardalinea-lettertype"/>
+    <w:uiPriority w:val="99"/>
+    <w:semiHidden/>
+    <w:unhideWhenUsed/>
+    <w:rsid w:val="004E7442"/>
+    <w:rPr>
+      <w:sz w:val="16"/>
+      <w:szCs w:val="16"/>
+    </w:rPr>
+  </w:style>
+  <w:style w:type="paragraph" w:styleId="Tekstopmerking">
+    <w:name w:val="annotation text"/>
+    <w:basedOn w:val="Standaard"/>
+    <w:link w:val="TekstopmerkingChar"/>
+    <w:uiPriority w:val="99"/>
+    <w:semiHidden/>
+    <w:unhideWhenUsed/>
+    <w:rsid w:val="004E7442"/>
+    <w:pPr>
+      <w:spacing w:line="240" w:lineRule="auto"/>
+    </w:pPr>
+    <w:rPr>
+      <w:sz w:val="20"/>
+      <w:szCs w:val="20"/>
+    </w:rPr>
+  </w:style>
+  <w:style w:type="character" w:customStyle="1" w:styleId="TekstopmerkingChar">
+    <w:name w:val="Tekst opmerking Char"/>
+    <w:basedOn w:val="Standaardalinea-lettertype"/>
+    <w:link w:val="Tekstopmerking"/>
+    <w:uiPriority w:val="99"/>
+    <w:semiHidden/>
+    <w:rsid w:val="004E7442"/>
+    <w:rPr>
+      <w:sz w:val="20"/>
+      <w:szCs w:val="20"/>
+    </w:rPr>
+  </w:style>
+  <w:style w:type="paragraph" w:styleId="Onderwerpvanopmerking">
+    <w:name w:val="annotation subject"/>
+    <w:basedOn w:val="Tekstopmerking"/>
+    <w:next w:val="Tekstopmerking"/>
+    <w:link w:val="OnderwerpvanopmerkingChar"/>
+    <w:uiPriority w:val="99"/>
+    <w:semiHidden/>
+    <w:unhideWhenUsed/>
+    <w:rsid w:val="004E7442"/>
+    <w:rPr>
+      <w:b/>
+      <w:bCs/>
+    </w:rPr>
+  </w:style>
+  <w:style w:type="character" w:customStyle="1" w:styleId="OnderwerpvanopmerkingChar">
+    <w:name w:val="Onderwerp van opmerking Char"/>
+    <w:basedOn w:val="TekstopmerkingChar"/>
+    <w:link w:val="Onderwerpvanopmerking"/>
+    <w:uiPriority w:val="99"/>
+    <w:semiHidden/>
+    <w:rsid w:val="004E7442"/>
+    <w:rPr>
+      <w:b/>
+      <w:bCs/>
+      <w:sz w:val="20"/>
+      <w:szCs w:val="20"/>
+    </w:rPr>
+  </w:style>
+  <w:style w:type="paragraph" w:styleId="Ballontekst">
+    <w:name w:val="Balloon Text"/>
+    <w:basedOn w:val="Standaard"/>
+    <w:link w:val="BallontekstChar"/>
+    <w:uiPriority w:val="99"/>
+    <w:semiHidden/>
+    <w:unhideWhenUsed/>
+    <w:rsid w:val="004E7442"/>
+    <w:pPr>
+      <w:spacing w:after="0" w:line="240" w:lineRule="auto"/>
+    </w:pPr>
+    <w:rPr>
+      <w:rFonts w:ascii="Segoe UI" w:hAnsi="Segoe UI" w:cs="Segoe UI"/>
+      <w:sz w:val="18"/>
+      <w:szCs w:val="18"/>
+    </w:rPr>
+  </w:style>
+  <w:style w:type="character" w:customStyle="1" w:styleId="BallontekstChar">
+    <w:name w:val="Ballontekst Char"/>
+    <w:basedOn w:val="Standaardalinea-lettertype"/>
+    <w:link w:val="Ballontekst"/>
+    <w:uiPriority w:val="99"/>
+    <w:semiHidden/>
+    <w:rsid w:val="004E7442"/>
+    <w:rPr>
+      <w:rFonts w:ascii="Segoe UI" w:hAnsi="Segoe UI" w:cs="Segoe UI"/>
+      <w:sz w:val="18"/>
+      <w:szCs w:val="18"/>
+    </w:rPr>
+  </w:style>
+  <w:style w:type="paragraph" w:styleId="Lijstalinea">
+    <w:name w:val="List Paragraph"/>
+    <w:basedOn w:val="Standaard"/>
+    <w:uiPriority w:val="34"/>
+    <w:qFormat/>
+    <w:rsid w:val="00F569A1"/>
+    <w:pPr>
+      <w:ind w:left="720"/>
+      <w:contextualSpacing/>
+    </w:pPr>
+  </w:style>
 </w:styles>
 </file>
 
@@ -1028,7 +1773,7 @@
 </file>
 
 <file path=customXml/itemProps1.xml><?xml version="1.0" encoding="utf-8"?>
-<ds:datastoreItem xmlns:ds="http://schemas.openxmlformats.org/officeDocument/2006/customXml" ds:itemID="{FCFC3F73-8A72-4C1F-A282-71618DC2D062}">
+<ds:datastoreItem xmlns:ds="http://schemas.openxmlformats.org/officeDocument/2006/customXml" ds:itemID="{EA9F41A4-ED2C-44A8-93B7-D61ACBE8C7CC}">
   <ds:schemaRefs>
     <ds:schemaRef ds:uri="http://schemas.openxmlformats.org/officeDocument/2006/bibliography"/>
   </ds:schemaRefs>

--- a/Word Files/OnePageDesignDocument.docx
+++ b/Word Files/OnePageDesignDocument.docx
@@ -10,12 +10,21 @@
           <w:szCs w:val="144"/>
         </w:rPr>
       </w:pPr>
+      <w:proofErr w:type="spellStart"/>
       <w:r>
         <w:rPr>
           <w:sz w:val="96"/>
           <w:szCs w:val="144"/>
         </w:rPr>
-        <w:t>Police Catch</w:t>
+        <w:t>Police</w:t>
+      </w:r>
+      <w:proofErr w:type="spellEnd"/>
+      <w:r>
+        <w:rPr>
+          <w:sz w:val="96"/>
+          <w:szCs w:val="144"/>
+        </w:rPr>
+        <w:t xml:space="preserve"> Catch</w:t>
       </w:r>
     </w:p>
     <w:p>
@@ -225,21 +234,7 @@
           <w:sz w:val="24"/>
           <w:szCs w:val="24"/>
         </w:rPr>
-        <w:t xml:space="preserve"> </w:t>
-      </w:r>
-      <w:r>
-        <w:rPr>
-          <w:sz w:val="24"/>
-          <w:szCs w:val="24"/>
-        </w:rPr>
-        <w:t>te vinden</w:t>
-      </w:r>
-      <w:r>
-        <w:rPr>
-          <w:sz w:val="24"/>
-          <w:szCs w:val="24"/>
-        </w:rPr>
-        <w:t>.</w:t>
+        <w:t xml:space="preserve"> te vinden.</w:t>
       </w:r>
     </w:p>
     <w:p>
@@ -261,8 +256,6 @@
         </w:rPr>
         <w:t>Je kan opdrachten krijgen van het politie bureau wat je moet uitvoeren.</w:t>
       </w:r>
-      <w:bookmarkStart w:id="0" w:name="_GoBack"/>
-      <w:bookmarkEnd w:id="0"/>
     </w:p>
     <w:p>
       <w:pPr>
@@ -383,7 +376,15 @@
           <w:sz w:val="24"/>
           <w:szCs w:val="24"/>
         </w:rPr>
-        <w:t>Je hebt een ta</w:t>
+        <w:t xml:space="preserve">Je hebt een </w:t>
+      </w:r>
+      <w:proofErr w:type="spellStart"/>
+      <w:r>
+        <w:rPr>
+          <w:sz w:val="24"/>
+          <w:szCs w:val="24"/>
+        </w:rPr>
+        <w:t>ta</w:t>
       </w:r>
       <w:r>
         <w:rPr>
@@ -397,21 +398,15 @@
           <w:sz w:val="24"/>
           <w:szCs w:val="24"/>
         </w:rPr>
-        <w:t xml:space="preserve">er </w:t>
-      </w:r>
-      <w:r>
-        <w:rPr>
-          <w:sz w:val="24"/>
-          <w:szCs w:val="24"/>
-        </w:rPr>
-        <w:t>en handboeien</w:t>
-      </w:r>
-      <w:r>
-        <w:rPr>
-          <w:sz w:val="24"/>
-          <w:szCs w:val="24"/>
-        </w:rPr>
-        <w:t xml:space="preserve"> om ze te stoppen.</w:t>
+        <w:t>er</w:t>
+      </w:r>
+      <w:proofErr w:type="spellEnd"/>
+      <w:r>
+        <w:rPr>
+          <w:sz w:val="24"/>
+          <w:szCs w:val="24"/>
+        </w:rPr>
+        <w:t xml:space="preserve"> en handboeien om ze te stoppen.</w:t>
       </w:r>
     </w:p>
     <w:p>
@@ -688,6 +683,64 @@
         </w:rPr>
         <w:t>Alle game designs die low poly art willen gebruiken en de zelfde doelgroep hebben.</w:t>
       </w:r>
+    </w:p>
+    <w:p>
+      <w:pPr>
+        <w:rPr>
+          <w:sz w:val="24"/>
+          <w:szCs w:val="24"/>
+        </w:rPr>
+      </w:pPr>
+    </w:p>
+    <w:p>
+      <w:pPr>
+        <w:rPr>
+          <w:sz w:val="24"/>
+          <w:szCs w:val="24"/>
+        </w:rPr>
+      </w:pPr>
+    </w:p>
+    <w:p>
+      <w:pPr>
+        <w:rPr>
+          <w:sz w:val="24"/>
+          <w:szCs w:val="24"/>
+        </w:rPr>
+      </w:pPr>
+    </w:p>
+    <w:p>
+      <w:pPr>
+        <w:rPr>
+          <w:sz w:val="24"/>
+          <w:szCs w:val="24"/>
+        </w:rPr>
+      </w:pPr>
+    </w:p>
+    <w:p>
+      <w:pPr>
+        <w:rPr>
+          <w:sz w:val="24"/>
+          <w:szCs w:val="24"/>
+        </w:rPr>
+      </w:pPr>
+    </w:p>
+    <w:p>
+      <w:pPr>
+        <w:rPr>
+          <w:sz w:val="24"/>
+          <w:szCs w:val="24"/>
+        </w:rPr>
+      </w:pPr>
+    </w:p>
+    <w:p>
+      <w:pPr>
+        <w:rPr>
+          <w:sz w:val="24"/>
+          <w:szCs w:val="24"/>
+        </w:rPr>
+      </w:pPr>
+      <w:bookmarkStart w:id="0" w:name="_GoBack"/>
+      <w:bookmarkEnd w:id="0"/>
     </w:p>
     <w:sectPr>
       <w:pgSz w:w="11906" w:h="16838"/>
@@ -1773,7 +1826,7 @@
 </file>
 
 <file path=customXml/itemProps1.xml><?xml version="1.0" encoding="utf-8"?>
-<ds:datastoreItem xmlns:ds="http://schemas.openxmlformats.org/officeDocument/2006/customXml" ds:itemID="{EA9F41A4-ED2C-44A8-93B7-D61ACBE8C7CC}">
+<ds:datastoreItem xmlns:ds="http://schemas.openxmlformats.org/officeDocument/2006/customXml" ds:itemID="{8D038709-8051-476C-A05F-FFB48A762127}">
   <ds:schemaRefs>
     <ds:schemaRef ds:uri="http://schemas.openxmlformats.org/officeDocument/2006/bibliography"/>
   </ds:schemaRefs>

--- a/Word Files/OnePageDesignDocument.docx
+++ b/Word Files/OnePageDesignDocument.docx
@@ -10,265 +10,6 @@
           <w:szCs w:val="144"/>
         </w:rPr>
       </w:pPr>
-      <w:proofErr w:type="spellStart"/>
-      <w:r>
-        <w:rPr>
-          <w:sz w:val="96"/>
-          <w:szCs w:val="144"/>
-        </w:rPr>
-        <w:t>Police</w:t>
-      </w:r>
-      <w:proofErr w:type="spellEnd"/>
-      <w:r>
-        <w:rPr>
-          <w:sz w:val="96"/>
-          <w:szCs w:val="144"/>
-        </w:rPr>
-        <w:t xml:space="preserve"> Catch</w:t>
-      </w:r>
-    </w:p>
-    <w:p>
-      <w:pPr>
-        <w:rPr>
-          <w:b/>
-          <w:sz w:val="24"/>
-          <w:szCs w:val="24"/>
-        </w:rPr>
-      </w:pPr>
-      <w:r>
-        <w:rPr>
-          <w:b/>
-          <w:sz w:val="24"/>
-          <w:szCs w:val="24"/>
-        </w:rPr>
-        <w:t>Onderwerp</w:t>
-      </w:r>
-      <w:r>
-        <w:rPr>
-          <w:b/>
-          <w:sz w:val="24"/>
-          <w:szCs w:val="24"/>
-        </w:rPr>
-        <w:t>:</w:t>
-      </w:r>
-    </w:p>
-    <w:p>
-      <w:pPr>
-        <w:rPr>
-          <w:sz w:val="24"/>
-          <w:szCs w:val="24"/>
-        </w:rPr>
-      </w:pPr>
-      <w:r>
-        <w:rPr>
-          <w:sz w:val="24"/>
-          <w:szCs w:val="24"/>
-        </w:rPr>
-        <w:t>Politie en drugs spelletje.</w:t>
-      </w:r>
-    </w:p>
-    <w:p>
-      <w:pPr>
-        <w:rPr>
-          <w:sz w:val="24"/>
-          <w:szCs w:val="24"/>
-        </w:rPr>
-      </w:pPr>
-      <w:r>
-        <w:rPr>
-          <w:sz w:val="24"/>
-          <w:szCs w:val="24"/>
-        </w:rPr>
-        <w:t xml:space="preserve">Je speelt als </w:t>
-      </w:r>
-      <w:r>
-        <w:rPr>
-          <w:sz w:val="24"/>
-          <w:szCs w:val="24"/>
-        </w:rPr>
-        <w:t xml:space="preserve">de </w:t>
-      </w:r>
-      <w:r>
-        <w:rPr>
-          <w:sz w:val="24"/>
-          <w:szCs w:val="24"/>
-        </w:rPr>
-        <w:t>politie en je moet de drug dealers op pakken en dan laat je zien wat er met hun gebeurt.</w:t>
-      </w:r>
-    </w:p>
-    <w:p>
-      <w:pPr>
-        <w:rPr>
-          <w:sz w:val="24"/>
-          <w:szCs w:val="24"/>
-        </w:rPr>
-      </w:pPr>
-      <w:r>
-        <w:rPr>
-          <w:sz w:val="24"/>
-          <w:szCs w:val="24"/>
-        </w:rPr>
-        <w:t>Wanneer je ze oppakt dan neem je ze mee naar het politie bureau en dan ga je kijken wat voor straf of boete ze ondergaan.</w:t>
-      </w:r>
-    </w:p>
-    <w:p>
-      <w:pPr>
-        <w:rPr>
-          <w:sz w:val="24"/>
-          <w:szCs w:val="24"/>
-        </w:rPr>
-      </w:pPr>
-      <w:r>
-        <w:rPr>
-          <w:sz w:val="24"/>
-          <w:szCs w:val="24"/>
-        </w:rPr>
-        <w:t>Daarbij krijg je te zien wie de drug dealer is en worden zijn straf punten opgeteld.</w:t>
-      </w:r>
-    </w:p>
-    <w:p>
-      <w:pPr>
-        <w:rPr>
-          <w:sz w:val="24"/>
-          <w:szCs w:val="24"/>
-        </w:rPr>
-      </w:pPr>
-      <w:r>
-        <w:rPr>
-          <w:b/>
-          <w:sz w:val="24"/>
-          <w:szCs w:val="24"/>
-        </w:rPr>
-        <w:t>Doelgroep:</w:t>
-      </w:r>
-    </w:p>
-    <w:p>
-      <w:pPr>
-        <w:rPr>
-          <w:sz w:val="24"/>
-          <w:szCs w:val="24"/>
-        </w:rPr>
-      </w:pPr>
-      <w:r>
-        <w:rPr>
-          <w:sz w:val="24"/>
-          <w:szCs w:val="24"/>
-        </w:rPr>
-        <w:t>Middelbare school 2</w:t>
-      </w:r>
-      <w:r>
-        <w:rPr>
-          <w:sz w:val="24"/>
-          <w:szCs w:val="24"/>
-          <w:vertAlign w:val="superscript"/>
-        </w:rPr>
-        <w:t>de</w:t>
-      </w:r>
-      <w:r>
-        <w:rPr>
-          <w:sz w:val="24"/>
-          <w:szCs w:val="24"/>
-        </w:rPr>
-        <w:t xml:space="preserve"> klas tot </w:t>
-      </w:r>
-      <w:r>
-        <w:rPr>
-          <w:sz w:val="24"/>
-          <w:szCs w:val="24"/>
-        </w:rPr>
-        <w:t>eind middelbare school.</w:t>
-      </w:r>
-    </w:p>
-    <w:p>
-      <w:pPr>
-        <w:rPr>
-          <w:sz w:val="24"/>
-          <w:szCs w:val="24"/>
-        </w:rPr>
-      </w:pPr>
-    </w:p>
-    <w:p>
-      <w:pPr>
-        <w:rPr>
-          <w:sz w:val="24"/>
-          <w:szCs w:val="24"/>
-        </w:rPr>
-      </w:pPr>
-      <w:r>
-        <w:rPr>
-          <w:b/>
-          <w:sz w:val="24"/>
-          <w:szCs w:val="24"/>
-        </w:rPr>
-        <w:t>Plannen:</w:t>
-      </w:r>
-      <w:r>
-        <w:rPr>
-          <w:sz w:val="24"/>
-          <w:szCs w:val="24"/>
-        </w:rPr>
-        <w:t xml:space="preserve"> </w:t>
-      </w:r>
-    </w:p>
-    <w:p>
-      <w:pPr>
-        <w:pStyle w:val="Lijstalinea"/>
-        <w:numPr>
-          <w:ilvl w:val="0"/>
-          <w:numId w:val="2"/>
-        </w:numPr>
-        <w:rPr>
-          <w:sz w:val="24"/>
-          <w:szCs w:val="24"/>
-        </w:rPr>
-      </w:pPr>
-      <w:r>
-        <w:rPr>
-          <w:sz w:val="24"/>
-          <w:szCs w:val="24"/>
-        </w:rPr>
-        <w:t>We zijn van plan om een map er bij te plaatsen om de weg en je eigen locatie</w:t>
-      </w:r>
-      <w:r>
-        <w:rPr>
-          <w:sz w:val="24"/>
-          <w:szCs w:val="24"/>
-        </w:rPr>
-        <w:t xml:space="preserve"> te vinden.</w:t>
-      </w:r>
-    </w:p>
-    <w:p>
-      <w:pPr>
-        <w:pStyle w:val="Lijstalinea"/>
-        <w:numPr>
-          <w:ilvl w:val="0"/>
-          <w:numId w:val="2"/>
-        </w:numPr>
-        <w:rPr>
-          <w:sz w:val="24"/>
-          <w:szCs w:val="24"/>
-        </w:rPr>
-      </w:pPr>
-      <w:r>
-        <w:rPr>
-          <w:sz w:val="24"/>
-          <w:szCs w:val="24"/>
-        </w:rPr>
-        <w:t>Je kan opdrachten krijgen van het politie bureau wat je moet uitvoeren.</w:t>
-      </w:r>
-    </w:p>
-    <w:p>
-      <w:pPr>
-        <w:pStyle w:val="Lijstalinea"/>
-        <w:numPr>
-          <w:ilvl w:val="0"/>
-          <w:numId w:val="2"/>
-        </w:numPr>
-        <w:rPr>
-          <w:sz w:val="24"/>
-          <w:szCs w:val="24"/>
-        </w:rPr>
-      </w:pPr>
       <w:r>
         <w:rPr>
           <w:noProof/>
@@ -276,18 +17,18 @@
           <w:szCs w:val="24"/>
         </w:rPr>
         <w:drawing>
-          <wp:anchor distT="0" distB="0" distL="114300" distR="114300" simplePos="0" relativeHeight="251661312" behindDoc="1" locked="0" layoutInCell="1" allowOverlap="1">
+          <wp:anchor distT="0" distB="0" distL="114300" distR="114300" simplePos="0" relativeHeight="251660288" behindDoc="0" locked="0" layoutInCell="1" allowOverlap="1">
             <wp:simplePos x="0" y="0"/>
-            <wp:positionH relativeFrom="column">
-              <wp:posOffset>3186430</wp:posOffset>
+            <wp:positionH relativeFrom="margin">
+              <wp:posOffset>4601073</wp:posOffset>
             </wp:positionH>
             <wp:positionV relativeFrom="paragraph">
-              <wp:posOffset>152400</wp:posOffset>
+              <wp:posOffset>-699770</wp:posOffset>
             </wp:positionV>
-            <wp:extent cx="3589020" cy="1987175"/>
+            <wp:extent cx="1814504" cy="1981200"/>
             <wp:effectExtent l="0" t="0" r="0" b="0"/>
             <wp:wrapNone/>
-            <wp:docPr id="5" name="Afbeelding 5"/>
+            <wp:docPr id="3" name="Afbeelding 3"/>
             <wp:cNvGraphicFramePr>
               <a:graphicFrameLocks xmlns:a="http://schemas.openxmlformats.org/drawingml/2006/main" noChangeAspect="1"/>
             </wp:cNvGraphicFramePr>
@@ -295,11 +36,11 @@
               <a:graphicData uri="http://schemas.openxmlformats.org/drawingml/2006/picture">
                 <pic:pic xmlns:pic="http://schemas.openxmlformats.org/drawingml/2006/picture">
                   <pic:nvPicPr>
-                    <pic:cNvPr id="5" name="Map.jpg"/>
+                    <pic:cNvPr id="3" name="images.jpg"/>
                     <pic:cNvPicPr/>
                   </pic:nvPicPr>
                   <pic:blipFill>
-                    <a:blip r:embed="rId6" cstate="print">
+                    <a:blip r:embed="rId6">
                       <a:extLst>
                         <a:ext uri="{28A0092B-C50C-407E-A947-70E740481C1C}">
                           <a14:useLocalDpi xmlns:a14="http://schemas.microsoft.com/office/drawing/2010/main" val="0"/>
@@ -313,7 +54,7 @@
                   <pic:spPr>
                     <a:xfrm>
                       <a:off x="0" y="0"/>
-                      <a:ext cx="3589020" cy="1987175"/>
+                      <a:ext cx="1820580" cy="1987834"/>
                     </a:xfrm>
                     <a:prstGeom prst="rect">
                       <a:avLst/>
@@ -333,109 +74,11 @@
       </w:r>
       <w:r>
         <w:rPr>
-          <w:sz w:val="24"/>
-          <w:szCs w:val="24"/>
-        </w:rPr>
-        <w:t>Je kan meerdere auto’s krijgen die sneller of behendiger zijn.</w:t>
-      </w:r>
-    </w:p>
-    <w:p>
-      <w:pPr>
-        <w:pStyle w:val="Lijstalinea"/>
-        <w:numPr>
-          <w:ilvl w:val="0"/>
-          <w:numId w:val="2"/>
-        </w:numPr>
-        <w:rPr>
-          <w:sz w:val="24"/>
-          <w:szCs w:val="24"/>
-        </w:rPr>
-      </w:pPr>
-      <w:r>
-        <w:rPr>
-          <w:sz w:val="24"/>
-          <w:szCs w:val="24"/>
-        </w:rPr>
-        <w:t>Je krijgt een mug shot te zien wanneer je ze aflevert.</w:t>
-      </w:r>
-    </w:p>
-    <w:p>
-      <w:pPr>
-        <w:pStyle w:val="Lijstalinea"/>
-        <w:numPr>
-          <w:ilvl w:val="0"/>
-          <w:numId w:val="2"/>
-        </w:numPr>
-        <w:rPr>
-          <w:sz w:val="24"/>
-          <w:szCs w:val="24"/>
-        </w:rPr>
-      </w:pPr>
-      <w:r>
-        <w:rPr>
-          <w:sz w:val="24"/>
-          <w:szCs w:val="24"/>
-        </w:rPr>
-        <w:t xml:space="preserve">Je hebt een </w:t>
-      </w:r>
-      <w:proofErr w:type="spellStart"/>
-      <w:r>
-        <w:rPr>
-          <w:sz w:val="24"/>
-          <w:szCs w:val="24"/>
-        </w:rPr>
-        <w:t>ta</w:t>
-      </w:r>
-      <w:r>
-        <w:rPr>
-          <w:sz w:val="24"/>
-          <w:szCs w:val="24"/>
-        </w:rPr>
-        <w:t>s</w:t>
-      </w:r>
-      <w:r>
-        <w:rPr>
-          <w:sz w:val="24"/>
-          <w:szCs w:val="24"/>
-        </w:rPr>
-        <w:t>er</w:t>
-      </w:r>
-      <w:proofErr w:type="spellEnd"/>
-      <w:r>
-        <w:rPr>
-          <w:sz w:val="24"/>
-          <w:szCs w:val="24"/>
-        </w:rPr>
-        <w:t xml:space="preserve"> en handboeien om ze te stoppen.</w:t>
-      </w:r>
-    </w:p>
-    <w:p>
-      <w:pPr>
-        <w:pStyle w:val="Lijstalinea"/>
-        <w:numPr>
-          <w:ilvl w:val="0"/>
-          <w:numId w:val="2"/>
-        </w:numPr>
-        <w:rPr>
-          <w:sz w:val="24"/>
-          <w:szCs w:val="24"/>
-        </w:rPr>
-      </w:pPr>
-      <w:r>
-        <w:rPr>
-          <w:sz w:val="24"/>
-          <w:szCs w:val="24"/>
-        </w:rPr>
-        <w:t>Je kan ze vervoeren in je auto.</w:t>
-      </w:r>
-    </w:p>
-    <w:p>
-      <w:pPr>
-        <w:rPr>
-          <w:sz w:val="24"/>
-          <w:szCs w:val="24"/>
-        </w:rPr>
-      </w:pPr>
+          <w:sz w:val="96"/>
+          <w:szCs w:val="144"/>
+        </w:rPr>
+        <w:t>Police Catch</w:t>
+      </w:r>
     </w:p>
     <w:p>
       <w:pPr>
@@ -451,29 +94,118 @@
           <w:sz w:val="24"/>
           <w:szCs w:val="24"/>
         </w:rPr>
-        <w:t>Concurrentie:</w:t>
-      </w:r>
-    </w:p>
-    <w:p>
-      <w:pPr>
-        <w:rPr>
-          <w:sz w:val="24"/>
-          <w:szCs w:val="24"/>
-        </w:rPr>
-      </w:pPr>
-      <w:r>
-        <w:rPr>
-          <w:sz w:val="24"/>
-          <w:szCs w:val="24"/>
-        </w:rPr>
-        <w:t>Alle professionele gamebedrijven die hetzelfde onderwerp</w:t>
-      </w:r>
-      <w:r>
-        <w:rPr>
-          <w:sz w:val="24"/>
-          <w:szCs w:val="24"/>
-        </w:rPr>
-        <w:t xml:space="preserve"> hebben.</w:t>
+        <w:t>Onderwerp</w:t>
+      </w:r>
+      <w:r>
+        <w:rPr>
+          <w:b/>
+          <w:sz w:val="24"/>
+          <w:szCs w:val="24"/>
+        </w:rPr>
+        <w:t>:</w:t>
+      </w:r>
+    </w:p>
+    <w:p>
+      <w:pPr>
+        <w:rPr>
+          <w:sz w:val="24"/>
+          <w:szCs w:val="24"/>
+        </w:rPr>
+      </w:pPr>
+      <w:r>
+        <w:rPr>
+          <w:sz w:val="24"/>
+          <w:szCs w:val="24"/>
+        </w:rPr>
+        <w:t xml:space="preserve">Politie </w:t>
+      </w:r>
+      <w:r>
+        <w:rPr>
+          <w:sz w:val="24"/>
+          <w:szCs w:val="24"/>
+        </w:rPr>
+        <w:t>Vs.</w:t>
+      </w:r>
+      <w:r>
+        <w:rPr>
+          <w:sz w:val="24"/>
+          <w:szCs w:val="24"/>
+        </w:rPr>
+        <w:t xml:space="preserve"> </w:t>
+      </w:r>
+      <w:r>
+        <w:rPr>
+          <w:sz w:val="24"/>
+          <w:szCs w:val="24"/>
+        </w:rPr>
+        <w:t>D</w:t>
+      </w:r>
+      <w:r>
+        <w:rPr>
+          <w:sz w:val="24"/>
+          <w:szCs w:val="24"/>
+        </w:rPr>
+        <w:t>rugs</w:t>
+      </w:r>
+      <w:r>
+        <w:rPr>
+          <w:sz w:val="24"/>
+          <w:szCs w:val="24"/>
+        </w:rPr>
+        <w:t xml:space="preserve"> dealers</w:t>
+      </w:r>
+      <w:r>
+        <w:rPr>
+          <w:sz w:val="24"/>
+          <w:szCs w:val="24"/>
+        </w:rPr>
+        <w:t xml:space="preserve"> spelletje.</w:t>
+      </w:r>
+    </w:p>
+    <w:p>
+      <w:pPr>
+        <w:rPr>
+          <w:sz w:val="24"/>
+          <w:szCs w:val="24"/>
+        </w:rPr>
+      </w:pPr>
+      <w:r>
+        <w:rPr>
+          <w:sz w:val="24"/>
+          <w:szCs w:val="24"/>
+        </w:rPr>
+        <w:t>Je speelt als een agent en krijgt de opdracht om al de drugs dealers te vangen en naar het politiebureau brengen.</w:t>
+      </w:r>
+    </w:p>
+    <w:p>
+      <w:pPr>
+        <w:rPr>
+          <w:sz w:val="24"/>
+          <w:szCs w:val="24"/>
+        </w:rPr>
+      </w:pPr>
+      <w:r>
+        <w:rPr>
+          <w:sz w:val="24"/>
+          <w:szCs w:val="24"/>
+        </w:rPr>
+        <w:t>Als je ze hebt afgeleverd dan krijg te zien wat voor straf ze krijgen, dan krijg je een mug shot te zien met een naam leeftijd en beroep.</w:t>
+      </w:r>
+    </w:p>
+    <w:p>
+      <w:pPr>
+        <w:rPr>
+          <w:sz w:val="24"/>
+          <w:szCs w:val="24"/>
+        </w:rPr>
+      </w:pPr>
+      <w:r>
+        <w:rPr>
+          <w:b/>
+          <w:sz w:val="24"/>
+          <w:szCs w:val="24"/>
+        </w:rPr>
+        <w:t>Doelgroep:</w:t>
       </w:r>
     </w:p>
     <w:p>
@@ -490,18 +222,18 @@
           <w:szCs w:val="24"/>
         </w:rPr>
         <w:drawing>
-          <wp:anchor distT="0" distB="0" distL="114300" distR="114300" simplePos="0" relativeHeight="251659264" behindDoc="1" locked="0" layoutInCell="1" allowOverlap="1" wp14:anchorId="27C6DC49">
+          <wp:anchor distT="0" distB="0" distL="114300" distR="114300" simplePos="0" relativeHeight="251661312" behindDoc="1" locked="0" layoutInCell="1" allowOverlap="1">
             <wp:simplePos x="0" y="0"/>
             <wp:positionH relativeFrom="page">
               <wp:align>right</wp:align>
             </wp:positionH>
             <wp:positionV relativeFrom="paragraph">
-              <wp:posOffset>1069526</wp:posOffset>
+              <wp:posOffset>7620</wp:posOffset>
             </wp:positionV>
-            <wp:extent cx="3948761" cy="2219325"/>
+            <wp:extent cx="3589020" cy="1986915"/>
             <wp:effectExtent l="0" t="0" r="0" b="0"/>
             <wp:wrapNone/>
-            <wp:docPr id="1" name="Afbeelding 1"/>
+            <wp:docPr id="5" name="Afbeelding 5"/>
             <wp:cNvGraphicFramePr>
               <a:graphicFrameLocks xmlns:a="http://schemas.openxmlformats.org/drawingml/2006/main" noChangeAspect="1"/>
             </wp:cNvGraphicFramePr>
@@ -509,13 +241,447 @@
               <a:graphicData uri="http://schemas.openxmlformats.org/drawingml/2006/picture">
                 <pic:pic xmlns:pic="http://schemas.openxmlformats.org/drawingml/2006/picture">
                   <pic:nvPicPr>
-                    <pic:cNvPr id="0" name="Picture 1"/>
+                    <pic:cNvPr id="5" name="Map.jpg"/>
+                    <pic:cNvPicPr/>
+                  </pic:nvPicPr>
+                  <pic:blipFill>
+                    <a:blip r:embed="rId7" cstate="print">
+                      <a:extLst>
+                        <a:ext uri="{28A0092B-C50C-407E-A947-70E740481C1C}">
+                          <a14:useLocalDpi xmlns:a14="http://schemas.microsoft.com/office/drawing/2010/main" val="0"/>
+                        </a:ext>
+                      </a:extLst>
+                    </a:blip>
+                    <a:stretch>
+                      <a:fillRect/>
+                    </a:stretch>
+                  </pic:blipFill>
+                  <pic:spPr>
+                    <a:xfrm>
+                      <a:off x="0" y="0"/>
+                      <a:ext cx="3589020" cy="1986915"/>
+                    </a:xfrm>
+                    <a:prstGeom prst="rect">
+                      <a:avLst/>
+                    </a:prstGeom>
+                  </pic:spPr>
+                </pic:pic>
+              </a:graphicData>
+            </a:graphic>
+            <wp14:sizeRelH relativeFrom="page">
+              <wp14:pctWidth>0</wp14:pctWidth>
+            </wp14:sizeRelH>
+            <wp14:sizeRelV relativeFrom="page">
+              <wp14:pctHeight>0</wp14:pctHeight>
+            </wp14:sizeRelV>
+          </wp:anchor>
+        </w:drawing>
+      </w:r>
+      <w:r>
+        <w:rPr>
+          <w:sz w:val="24"/>
+          <w:szCs w:val="24"/>
+        </w:rPr>
+        <w:t>Middelbare school 2</w:t>
+      </w:r>
+      <w:r>
+        <w:rPr>
+          <w:sz w:val="24"/>
+          <w:szCs w:val="24"/>
+          <w:vertAlign w:val="superscript"/>
+        </w:rPr>
+        <w:t>de</w:t>
+      </w:r>
+      <w:r>
+        <w:rPr>
+          <w:sz w:val="24"/>
+          <w:szCs w:val="24"/>
+        </w:rPr>
+        <w:t xml:space="preserve"> klas tot </w:t>
+      </w:r>
+      <w:r>
+        <w:rPr>
+          <w:sz w:val="24"/>
+          <w:szCs w:val="24"/>
+        </w:rPr>
+        <w:t>eind middelbare school.</w:t>
+      </w:r>
+    </w:p>
+    <w:p>
+      <w:pPr>
+        <w:rPr>
+          <w:b/>
+          <w:sz w:val="24"/>
+          <w:szCs w:val="24"/>
+        </w:rPr>
+      </w:pPr>
+      <w:r>
+        <w:rPr>
+          <w:b/>
+          <w:sz w:val="24"/>
+          <w:szCs w:val="24"/>
+        </w:rPr>
+        <w:t>Genre</w:t>
+      </w:r>
+    </w:p>
+    <w:p>
+      <w:pPr>
+        <w:rPr>
+          <w:sz w:val="24"/>
+          <w:szCs w:val="24"/>
+        </w:rPr>
+      </w:pPr>
+      <w:r>
+        <w:rPr>
+          <w:sz w:val="24"/>
+          <w:szCs w:val="24"/>
+        </w:rPr>
+        <w:t>First-person, Low poly,  Cop simulator.</w:t>
+      </w:r>
+    </w:p>
+    <w:p>
+      <w:pPr>
+        <w:rPr>
+          <w:sz w:val="24"/>
+          <w:szCs w:val="24"/>
+        </w:rPr>
+      </w:pPr>
+      <w:r>
+        <w:rPr>
+          <w:b/>
+          <w:sz w:val="24"/>
+          <w:szCs w:val="24"/>
+        </w:rPr>
+        <w:t>Features</w:t>
+      </w:r>
+      <w:r>
+        <w:rPr>
+          <w:b/>
+          <w:sz w:val="24"/>
+          <w:szCs w:val="24"/>
+        </w:rPr>
+        <w:t>:</w:t>
+      </w:r>
+      <w:r>
+        <w:rPr>
+          <w:sz w:val="24"/>
+          <w:szCs w:val="24"/>
+        </w:rPr>
+        <w:t xml:space="preserve"> </w:t>
+      </w:r>
+    </w:p>
+    <w:p>
+      <w:pPr>
+        <w:pStyle w:val="Lijstalinea"/>
+        <w:numPr>
+          <w:ilvl w:val="0"/>
+          <w:numId w:val="2"/>
+        </w:numPr>
+        <w:rPr>
+          <w:sz w:val="24"/>
+          <w:szCs w:val="24"/>
+        </w:rPr>
+      </w:pPr>
+      <w:r>
+        <w:rPr>
+          <w:sz w:val="24"/>
+          <w:szCs w:val="24"/>
+        </w:rPr>
+        <w:t>Er komt een mini-map.</w:t>
+      </w:r>
+    </w:p>
+    <w:p>
+      <w:pPr>
+        <w:pStyle w:val="Lijstalinea"/>
+        <w:numPr>
+          <w:ilvl w:val="0"/>
+          <w:numId w:val="2"/>
+        </w:numPr>
+        <w:rPr>
+          <w:sz w:val="24"/>
+          <w:szCs w:val="24"/>
+        </w:rPr>
+      </w:pPr>
+      <w:r>
+        <w:rPr>
+          <w:sz w:val="24"/>
+          <w:szCs w:val="24"/>
+        </w:rPr>
+        <w:t>Je krijgt je opdrachten op het politie bureau.</w:t>
+      </w:r>
+    </w:p>
+    <w:p>
+      <w:pPr>
+        <w:pStyle w:val="Lijstalinea"/>
+        <w:numPr>
+          <w:ilvl w:val="0"/>
+          <w:numId w:val="2"/>
+        </w:numPr>
+        <w:rPr>
+          <w:sz w:val="24"/>
+          <w:szCs w:val="24"/>
+        </w:rPr>
+      </w:pPr>
+      <w:r>
+        <w:rPr>
+          <w:sz w:val="24"/>
+          <w:szCs w:val="24"/>
+        </w:rPr>
+        <w:t>Je kan meerdere auto’s krijgen die sneller of behendiger zijn.</w:t>
+      </w:r>
+    </w:p>
+    <w:p>
+      <w:pPr>
+        <w:pStyle w:val="Lijstalinea"/>
+        <w:numPr>
+          <w:ilvl w:val="0"/>
+          <w:numId w:val="2"/>
+        </w:numPr>
+        <w:rPr>
+          <w:sz w:val="24"/>
+          <w:szCs w:val="24"/>
+        </w:rPr>
+      </w:pPr>
+      <w:r>
+        <w:rPr>
+          <w:sz w:val="24"/>
+          <w:szCs w:val="24"/>
+        </w:rPr>
+        <w:t>Je krijgt een mug shot te zien wanneer je ze aflevert.</w:t>
+      </w:r>
+    </w:p>
+    <w:p>
+      <w:pPr>
+        <w:pStyle w:val="Lijstalinea"/>
+        <w:numPr>
+          <w:ilvl w:val="0"/>
+          <w:numId w:val="2"/>
+        </w:numPr>
+        <w:rPr>
+          <w:sz w:val="24"/>
+          <w:szCs w:val="24"/>
+        </w:rPr>
+      </w:pPr>
+      <w:r>
+        <w:rPr>
+          <w:sz w:val="24"/>
+          <w:szCs w:val="24"/>
+        </w:rPr>
+        <w:t>Je hebt een ta</w:t>
+      </w:r>
+      <w:r>
+        <w:rPr>
+          <w:sz w:val="24"/>
+          <w:szCs w:val="24"/>
+        </w:rPr>
+        <w:t>s</w:t>
+      </w:r>
+      <w:r>
+        <w:rPr>
+          <w:sz w:val="24"/>
+          <w:szCs w:val="24"/>
+        </w:rPr>
+        <w:t>e</w:t>
+      </w:r>
+      <w:r>
+        <w:rPr>
+          <w:sz w:val="24"/>
+          <w:szCs w:val="24"/>
+        </w:rPr>
+        <w:t>r, pistool</w:t>
+      </w:r>
+      <w:r>
+        <w:rPr>
+          <w:sz w:val="24"/>
+          <w:szCs w:val="24"/>
+        </w:rPr>
+        <w:t xml:space="preserve"> en handboeien om ze te stoppen.</w:t>
+      </w:r>
+    </w:p>
+    <w:p>
+      <w:pPr>
+        <w:pStyle w:val="Lijstalinea"/>
+        <w:numPr>
+          <w:ilvl w:val="0"/>
+          <w:numId w:val="2"/>
+        </w:numPr>
+        <w:rPr>
+          <w:sz w:val="24"/>
+          <w:szCs w:val="24"/>
+        </w:rPr>
+      </w:pPr>
+      <w:r>
+        <w:rPr>
+          <w:sz w:val="24"/>
+          <w:szCs w:val="24"/>
+        </w:rPr>
+        <w:t>Je kan ze vervoeren in je auto.</w:t>
+      </w:r>
+    </w:p>
+    <w:p>
+      <w:pPr>
+        <w:pStyle w:val="Lijstalinea"/>
+        <w:numPr>
+          <w:ilvl w:val="0"/>
+          <w:numId w:val="2"/>
+        </w:numPr>
+        <w:rPr>
+          <w:sz w:val="24"/>
+          <w:szCs w:val="24"/>
+        </w:rPr>
+      </w:pPr>
+      <w:r>
+        <w:rPr>
+          <w:sz w:val="24"/>
+          <w:szCs w:val="24"/>
+        </w:rPr>
+        <w:t>Binnen de timer moet je de dealers vangen anders ben je af.</w:t>
+      </w:r>
+    </w:p>
+    <w:p>
+      <w:pPr>
+        <w:rPr>
+          <w:b/>
+          <w:sz w:val="24"/>
+          <w:szCs w:val="24"/>
+        </w:rPr>
+      </w:pPr>
+      <w:r>
+        <w:rPr>
+          <w:b/>
+          <w:sz w:val="24"/>
+          <w:szCs w:val="24"/>
+        </w:rPr>
+        <w:t>Concurrentie:</w:t>
+      </w:r>
+    </w:p>
+    <w:p>
+      <w:pPr>
+        <w:rPr>
+          <w:sz w:val="24"/>
+          <w:szCs w:val="24"/>
+        </w:rPr>
+      </w:pPr>
+      <w:r>
+        <w:rPr>
+          <w:sz w:val="24"/>
+          <w:szCs w:val="24"/>
+        </w:rPr>
+        <w:t>P</w:t>
+      </w:r>
+      <w:bookmarkStart w:id="0" w:name="_GoBack"/>
+      <w:bookmarkEnd w:id="0"/>
+      <w:r>
+        <w:rPr>
+          <w:sz w:val="24"/>
+          <w:szCs w:val="24"/>
+        </w:rPr>
+        <w:t>rofessionele gamebedrijven die hetzelfde onderwerp</w:t>
+      </w:r>
+      <w:r>
+        <w:rPr>
+          <w:sz w:val="24"/>
+          <w:szCs w:val="24"/>
+        </w:rPr>
+        <w:t xml:space="preserve"> hebben.</w:t>
+      </w:r>
+    </w:p>
+    <w:p>
+      <w:pPr>
+        <w:rPr>
+          <w:sz w:val="24"/>
+          <w:szCs w:val="24"/>
+        </w:rPr>
+      </w:pPr>
+      <w:r>
+        <w:rPr>
+          <w:sz w:val="24"/>
+          <w:szCs w:val="24"/>
+        </w:rPr>
+        <w:t>Serieus games over drugs dealers.</w:t>
+      </w:r>
+    </w:p>
+    <w:p>
+      <w:pPr>
+        <w:rPr>
+          <w:b/>
+          <w:sz w:val="24"/>
+          <w:szCs w:val="24"/>
+        </w:rPr>
+      </w:pPr>
+      <w:r>
+        <w:rPr>
+          <w:b/>
+          <w:sz w:val="24"/>
+          <w:szCs w:val="24"/>
+        </w:rPr>
+        <w:t>Platform</w:t>
+      </w:r>
+    </w:p>
+    <w:p>
+      <w:pPr>
+        <w:rPr>
+          <w:noProof/>
+          <w:sz w:val="24"/>
+          <w:szCs w:val="24"/>
+        </w:rPr>
+      </w:pPr>
+      <w:r>
+        <w:rPr>
+          <w:sz w:val="24"/>
+          <w:szCs w:val="24"/>
+        </w:rPr>
+        <w:t>PC</w:t>
+      </w:r>
+    </w:p>
+    <w:p>
+      <w:pPr>
+        <w:rPr>
+          <w:sz w:val="24"/>
+          <w:szCs w:val="24"/>
+        </w:rPr>
+      </w:pPr>
+    </w:p>
+    <w:p>
+      <w:pPr>
+        <w:rPr>
+          <w:sz w:val="24"/>
+          <w:szCs w:val="24"/>
+        </w:rPr>
+      </w:pPr>
+      <w:r>
+        <w:rPr>
+          <w:noProof/>
+          <w:sz w:val="24"/>
+          <w:szCs w:val="24"/>
+        </w:rPr>
+        <w:drawing>
+          <wp:anchor distT="0" distB="0" distL="114300" distR="114300" simplePos="0" relativeHeight="251664384" behindDoc="0" locked="0" layoutInCell="1" allowOverlap="1" wp14:anchorId="3A26D152">
+            <wp:simplePos x="0" y="0"/>
+            <wp:positionH relativeFrom="column">
+              <wp:posOffset>-1123950</wp:posOffset>
+            </wp:positionH>
+            <wp:positionV relativeFrom="paragraph">
+              <wp:posOffset>314960</wp:posOffset>
+            </wp:positionV>
+            <wp:extent cx="3947484" cy="2056765"/>
+            <wp:effectExtent l="0" t="0" r="0" b="635"/>
+            <wp:wrapNone/>
+            <wp:docPr id="6" name="Afbeelding 6"/>
+            <wp:cNvGraphicFramePr>
+              <a:graphicFrameLocks xmlns:a="http://schemas.openxmlformats.org/drawingml/2006/main" noChangeAspect="1"/>
+            </wp:cNvGraphicFramePr>
+            <a:graphic xmlns:a="http://schemas.openxmlformats.org/drawingml/2006/main">
+              <a:graphicData uri="http://schemas.openxmlformats.org/drawingml/2006/picture">
+                <pic:pic xmlns:pic="http://schemas.openxmlformats.org/drawingml/2006/picture">
+                  <pic:nvPicPr>
+                    <pic:cNvPr id="0" name="Picture 2"/>
                     <pic:cNvPicPr>
                       <a:picLocks noChangeAspect="1" noChangeArrowheads="1"/>
                     </pic:cNvPicPr>
                   </pic:nvPicPr>
                   <pic:blipFill>
-                    <a:blip r:embed="rId7" cstate="print">
+                    <a:blip r:embed="rId8" cstate="print">
                       <a:extLst>
                         <a:ext uri="{28A0092B-C50C-407E-A947-70E740481C1C}">
                           <a14:useLocalDpi xmlns:a14="http://schemas.microsoft.com/office/drawing/2010/main" val="0"/>
@@ -530,7 +696,7 @@
                   <pic:spPr bwMode="auto">
                     <a:xfrm>
                       <a:off x="0" y="0"/>
-                      <a:ext cx="3948761" cy="2219325"/>
+                      <a:ext cx="3947484" cy="2056765"/>
                     </a:xfrm>
                     <a:prstGeom prst="rect">
                       <a:avLst/>
@@ -559,18 +725,18 @@
           <w:szCs w:val="24"/>
         </w:rPr>
         <w:drawing>
-          <wp:anchor distT="0" distB="0" distL="114300" distR="114300" simplePos="0" relativeHeight="251660288" behindDoc="0" locked="0" layoutInCell="1" allowOverlap="1">
+          <wp:anchor distT="0" distB="0" distL="114300" distR="114300" simplePos="0" relativeHeight="251663360" behindDoc="0" locked="0" layoutInCell="1" allowOverlap="1">
             <wp:simplePos x="0" y="0"/>
-            <wp:positionH relativeFrom="margin">
-              <wp:posOffset>1633855</wp:posOffset>
+            <wp:positionH relativeFrom="page">
+              <wp:posOffset>3629025</wp:posOffset>
             </wp:positionH>
             <wp:positionV relativeFrom="paragraph">
-              <wp:posOffset>1042670</wp:posOffset>
+              <wp:posOffset>261620</wp:posOffset>
             </wp:positionV>
-            <wp:extent cx="2058670" cy="2247798"/>
+            <wp:extent cx="3950970" cy="2114471"/>
             <wp:effectExtent l="0" t="0" r="0" b="635"/>
             <wp:wrapNone/>
-            <wp:docPr id="3" name="Afbeelding 3"/>
+            <wp:docPr id="4" name="Afbeelding 4"/>
             <wp:cNvGraphicFramePr>
               <a:graphicFrameLocks xmlns:a="http://schemas.openxmlformats.org/drawingml/2006/main" noChangeAspect="1"/>
             </wp:cNvGraphicFramePr>
@@ -578,72 +744,12 @@
               <a:graphicData uri="http://schemas.openxmlformats.org/drawingml/2006/picture">
                 <pic:pic xmlns:pic="http://schemas.openxmlformats.org/drawingml/2006/picture">
                   <pic:nvPicPr>
-                    <pic:cNvPr id="3" name="images.jpg"/>
-                    <pic:cNvPicPr/>
+                    <pic:cNvPr id="0" name="Picture 1"/>
+                    <pic:cNvPicPr>
+                      <a:picLocks noChangeAspect="1" noChangeArrowheads="1"/>
+                    </pic:cNvPicPr>
                   </pic:nvPicPr>
-                  <pic:blipFill>
-                    <a:blip r:embed="rId8">
-                      <a:extLst>
-                        <a:ext uri="{28A0092B-C50C-407E-A947-70E740481C1C}">
-                          <a14:useLocalDpi xmlns:a14="http://schemas.microsoft.com/office/drawing/2010/main" val="0"/>
-                        </a:ext>
-                      </a:extLst>
-                    </a:blip>
-                    <a:stretch>
-                      <a:fillRect/>
-                    </a:stretch>
-                  </pic:blipFill>
-                  <pic:spPr>
-                    <a:xfrm>
-                      <a:off x="0" y="0"/>
-                      <a:ext cx="2058670" cy="2247798"/>
-                    </a:xfrm>
-                    <a:prstGeom prst="rect">
-                      <a:avLst/>
-                    </a:prstGeom>
-                  </pic:spPr>
-                </pic:pic>
-              </a:graphicData>
-            </a:graphic>
-            <wp14:sizeRelH relativeFrom="page">
-              <wp14:pctWidth>0</wp14:pctWidth>
-            </wp14:sizeRelH>
-            <wp14:sizeRelV relativeFrom="page">
-              <wp14:pctHeight>0</wp14:pctHeight>
-            </wp14:sizeRelV>
-          </wp:anchor>
-        </w:drawing>
-      </w:r>
-      <w:r>
-        <w:rPr>
-          <w:noProof/>
-          <w:sz w:val="24"/>
-          <w:szCs w:val="24"/>
-        </w:rPr>
-        <w:drawing>
-          <wp:anchor distT="0" distB="0" distL="114300" distR="114300" simplePos="0" relativeHeight="251658240" behindDoc="0" locked="0" layoutInCell="1" allowOverlap="1">
-            <wp:simplePos x="0" y="0"/>
-            <wp:positionH relativeFrom="page">
-              <wp:align>left</wp:align>
-            </wp:positionH>
-            <wp:positionV relativeFrom="paragraph">
-              <wp:posOffset>1099820</wp:posOffset>
-            </wp:positionV>
-            <wp:extent cx="3894455" cy="2190631"/>
-            <wp:effectExtent l="0" t="0" r="0" b="635"/>
-            <wp:wrapNone/>
-            <wp:docPr id="2" name="Afbeelding 2"/>
-            <wp:cNvGraphicFramePr>
-              <a:graphicFrameLocks xmlns:a="http://schemas.openxmlformats.org/drawingml/2006/main" noChangeAspect="1"/>
-            </wp:cNvGraphicFramePr>
-            <a:graphic xmlns:a="http://schemas.openxmlformats.org/drawingml/2006/main">
-              <a:graphicData uri="http://schemas.openxmlformats.org/drawingml/2006/picture">
-                <pic:pic xmlns:pic="http://schemas.openxmlformats.org/drawingml/2006/picture">
-                  <pic:nvPicPr>
-                    <pic:cNvPr id="2" name="Screenshot (37).png"/>
-                    <pic:cNvPicPr/>
-                  </pic:nvPicPr>
-                  <pic:blipFill>
+                  <pic:blipFill rotWithShape="1">
                     <a:blip r:embed="rId9" cstate="print">
                       <a:extLst>
                         <a:ext uri="{28A0092B-C50C-407E-A947-70E740481C1C}">
@@ -651,96 +757,47 @@
                         </a:ext>
                       </a:extLst>
                     </a:blip>
-                    <a:stretch>
-                      <a:fillRect/>
-                    </a:stretch>
+                    <a:srcRect t="10294" r="4463" b="6176"/>
+                    <a:stretch/>
                   </pic:blipFill>
-                  <pic:spPr>
+                  <pic:spPr bwMode="auto">
                     <a:xfrm>
                       <a:off x="0" y="0"/>
-                      <a:ext cx="3894455" cy="2190631"/>
+                      <a:ext cx="3950970" cy="2114471"/>
                     </a:xfrm>
                     <a:prstGeom prst="rect">
                       <a:avLst/>
                     </a:prstGeom>
+                    <a:noFill/>
+                    <a:ln>
+                      <a:noFill/>
+                    </a:ln>
+                    <a:extLst>
+                      <a:ext uri="{53640926-AAD7-44D8-BBD7-CCE9431645EC}">
+                        <a14:shadowObscured xmlns:a14="http://schemas.microsoft.com/office/drawing/2010/main"/>
+                      </a:ext>
+                    </a:extLst>
                   </pic:spPr>
                 </pic:pic>
               </a:graphicData>
             </a:graphic>
-            <wp14:sizeRelH relativeFrom="page">
+            <wp14:sizeRelH relativeFrom="margin">
               <wp14:pctWidth>0</wp14:pctWidth>
             </wp14:sizeRelH>
-            <wp14:sizeRelV relativeFrom="page">
+            <wp14:sizeRelV relativeFrom="margin">
               <wp14:pctHeight>0</wp14:pctHeight>
             </wp14:sizeRelV>
           </wp:anchor>
         </w:drawing>
       </w:r>
-      <w:r>
-        <w:rPr>
-          <w:sz w:val="24"/>
-          <w:szCs w:val="24"/>
-        </w:rPr>
-        <w:t>Alle game designs die low poly art willen gebruiken en de zelfde doelgroep hebben.</w:t>
-      </w:r>
-    </w:p>
-    <w:p>
-      <w:pPr>
-        <w:rPr>
-          <w:sz w:val="24"/>
-          <w:szCs w:val="24"/>
-        </w:rPr>
-      </w:pPr>
-    </w:p>
-    <w:p>
-      <w:pPr>
-        <w:rPr>
-          <w:sz w:val="24"/>
-          <w:szCs w:val="24"/>
-        </w:rPr>
-      </w:pPr>
-    </w:p>
-    <w:p>
-      <w:pPr>
-        <w:rPr>
-          <w:sz w:val="24"/>
-          <w:szCs w:val="24"/>
-        </w:rPr>
-      </w:pPr>
-    </w:p>
-    <w:p>
-      <w:pPr>
-        <w:rPr>
-          <w:sz w:val="24"/>
-          <w:szCs w:val="24"/>
-        </w:rPr>
-      </w:pPr>
-    </w:p>
-    <w:p>
-      <w:pPr>
-        <w:rPr>
-          <w:sz w:val="24"/>
-          <w:szCs w:val="24"/>
-        </w:rPr>
-      </w:pPr>
-    </w:p>
-    <w:p>
-      <w:pPr>
-        <w:rPr>
-          <w:sz w:val="24"/>
-          <w:szCs w:val="24"/>
-        </w:rPr>
-      </w:pPr>
-    </w:p>
-    <w:p>
-      <w:pPr>
-        <w:rPr>
-          <w:sz w:val="24"/>
-          <w:szCs w:val="24"/>
-        </w:rPr>
-      </w:pPr>
-      <w:bookmarkStart w:id="0" w:name="_GoBack"/>
-      <w:bookmarkEnd w:id="0"/>
+    </w:p>
+    <w:p>
+      <w:pPr>
+        <w:rPr>
+          <w:sz w:val="24"/>
+          <w:szCs w:val="24"/>
+        </w:rPr>
+      </w:pPr>
     </w:p>
     <w:sectPr>
       <w:pgSz w:w="11906" w:h="16838"/>
@@ -1826,7 +1883,7 @@
 </file>
 
 <file path=customXml/itemProps1.xml><?xml version="1.0" encoding="utf-8"?>
-<ds:datastoreItem xmlns:ds="http://schemas.openxmlformats.org/officeDocument/2006/customXml" ds:itemID="{8D038709-8051-476C-A05F-FFB48A762127}">
+<ds:datastoreItem xmlns:ds="http://schemas.openxmlformats.org/officeDocument/2006/customXml" ds:itemID="{B1C5107E-5311-4D29-B83E-67274D754190}">
   <ds:schemaRefs>
     <ds:schemaRef ds:uri="http://schemas.openxmlformats.org/officeDocument/2006/bibliography"/>
   </ds:schemaRefs>
